--- a/Rapport.docx
+++ b/Rapport.docx
@@ -1,6 +1,6 @@
 
 <file path=word/document.xml><?xml version="1.0" encoding="utf-8"?>
-<w:document xmlns:wpc="http://schemas.microsoft.com/office/word/2010/wordprocessingCanvas" xmlns:cx="http://schemas.microsoft.com/office/drawing/2014/chartex" xmlns:mc="http://schemas.openxmlformats.org/markup-compatibility/2006" xmlns:o="urn:schemas-microsoft-com:office:office" xmlns:r="http://schemas.openxmlformats.org/officeDocument/2006/relationships" xmlns:m="http://schemas.openxmlformats.org/officeDocument/2006/math" xmlns:v="urn:schemas-microsoft-com:vml" xmlns:wp14="http://schemas.microsoft.com/office/word/2010/wordprocessingDrawing" xmlns:wp="http://schemas.openxmlformats.org/drawingml/2006/wordprocessingDrawing" xmlns:w10="urn:schemas-microsoft-com:office:word" xmlns:w="http://schemas.openxmlformats.org/wordprocessingml/2006/main" xmlns:w14="http://schemas.microsoft.com/office/word/2010/wordml" xmlns:w15="http://schemas.microsoft.com/office/word/2012/wordml" xmlns:w16se="http://schemas.microsoft.com/office/word/2015/wordml/symex" xmlns:wpg="http://schemas.microsoft.com/office/word/2010/wordprocessingGroup" xmlns:wpi="http://schemas.microsoft.com/office/word/2010/wordprocessingInk" xmlns:wne="http://schemas.microsoft.com/office/word/2006/wordml" xmlns:wps="http://schemas.microsoft.com/office/word/2010/wordprocessingShape" mc:Ignorable="w14 w15 w16se wp14">
+<w:document xmlns:wpc="http://schemas.microsoft.com/office/word/2010/wordprocessingCanvas" xmlns:cx="http://schemas.microsoft.com/office/drawing/2014/chartex" xmlns:cx1="http://schemas.microsoft.com/office/drawing/2015/9/8/chartex" xmlns:cx2="http://schemas.microsoft.com/office/drawing/2015/10/21/chartex" xmlns:cx3="http://schemas.microsoft.com/office/drawing/2016/5/9/chartex" xmlns:cx4="http://schemas.microsoft.com/office/drawing/2016/5/10/chartex" xmlns:cx5="http://schemas.microsoft.com/office/drawing/2016/5/11/chartex" xmlns:cx6="http://schemas.microsoft.com/office/drawing/2016/5/12/chartex" xmlns:cx7="http://schemas.microsoft.com/office/drawing/2016/5/13/chartex" xmlns:cx8="http://schemas.microsoft.com/office/drawing/2016/5/14/chartex" xmlns:mc="http://schemas.openxmlformats.org/markup-compatibility/2006" xmlns:aink="http://schemas.microsoft.com/office/drawing/2016/ink" xmlns:am3d="http://schemas.microsoft.com/office/drawing/2017/model3d" xmlns:o="urn:schemas-microsoft-com:office:office" xmlns:r="http://schemas.openxmlformats.org/officeDocument/2006/relationships" xmlns:m="http://schemas.openxmlformats.org/officeDocument/2006/math" xmlns:v="urn:schemas-microsoft-com:vml" xmlns:wp14="http://schemas.microsoft.com/office/word/2010/wordprocessingDrawing" xmlns:wp="http://schemas.openxmlformats.org/drawingml/2006/wordprocessingDrawing" xmlns:w10="urn:schemas-microsoft-com:office:word" xmlns:w="http://schemas.openxmlformats.org/wordprocessingml/2006/main" xmlns:w14="http://schemas.microsoft.com/office/word/2010/wordml" xmlns:w15="http://schemas.microsoft.com/office/word/2012/wordml" xmlns:w16cex="http://schemas.microsoft.com/office/word/2018/wordml/cex" xmlns:w16cid="http://schemas.microsoft.com/office/word/2016/wordml/cid" xmlns:w16="http://schemas.microsoft.com/office/word/2018/wordml" xmlns:w16se="http://schemas.microsoft.com/office/word/2015/wordml/symex" xmlns:wpg="http://schemas.microsoft.com/office/word/2010/wordprocessingGroup" xmlns:wpi="http://schemas.microsoft.com/office/word/2010/wordprocessingInk" xmlns:wne="http://schemas.microsoft.com/office/word/2006/wordml" xmlns:wps="http://schemas.microsoft.com/office/word/2010/wordprocessingShape" mc:Ignorable="w14 w15 w16se w16cid w16 w16cex wp14">
   <w:body>
     <w:tbl>
       <w:tblPr>
@@ -310,7 +310,7 @@
                 <w:rFonts w:ascii="Arial" w:eastAsia="Times New Roman" w:hAnsi="Arial" w:cs="Times New Roman"/>
                 <w:lang w:val="fr-FR"/>
               </w:rPr>
-              <w:pict>
+              <w:pict w14:anchorId="4299B3A9">
                 <v:shapetype id="_x0000_t75" coordsize="21600,21600" o:spt="75" o:preferrelative="t" path="m@4@5l@4@11@9@11@9@5xe" filled="f" stroked="f">
                   <v:stroke joinstyle="miter"/>
                   <v:formulas>
@@ -442,33 +442,8 @@
                 <w:rFonts w:ascii="Calibri" w:eastAsia="Times New Roman" w:hAnsi="Calibri" w:cs="Times New Roman"/>
                 <w:lang w:val="fr-FR"/>
               </w:rPr>
-              <w:t xml:space="preserve">Université </w:t>
-            </w:r>
-            <w:proofErr w:type="spellStart"/>
-            <w:r>
-              <w:rPr>
-                <w:rFonts w:ascii="Calibri" w:eastAsia="Times New Roman" w:hAnsi="Calibri" w:cs="Times New Roman"/>
-                <w:lang w:val="fr-FR"/>
-              </w:rPr>
-              <w:t>Chouaib</w:t>
-            </w:r>
-            <w:proofErr w:type="spellEnd"/>
-            <w:r>
-              <w:rPr>
-                <w:rFonts w:ascii="Calibri" w:eastAsia="Times New Roman" w:hAnsi="Calibri" w:cs="Times New Roman"/>
-                <w:lang w:val="fr-FR"/>
-              </w:rPr>
-              <w:t xml:space="preserve"> </w:t>
-            </w:r>
-            <w:proofErr w:type="spellStart"/>
-            <w:r>
-              <w:rPr>
-                <w:rFonts w:ascii="Calibri" w:eastAsia="Times New Roman" w:hAnsi="Calibri" w:cs="Times New Roman"/>
-                <w:lang w:val="fr-FR"/>
-              </w:rPr>
-              <w:t>Doukkali</w:t>
-            </w:r>
-            <w:proofErr w:type="spellEnd"/>
+              <w:t>Université Chouaib Doukkali</w:t>
+            </w:r>
           </w:p>
           <w:p>
             <w:pPr>
@@ -538,11 +513,11 @@
                 <w:rFonts w:ascii="Arial" w:eastAsia="Times New Roman" w:hAnsi="Arial" w:cs="Times New Roman"/>
                 <w:lang w:val="fr-FR"/>
               </w:rPr>
-              <w:object w:dxaOrig="4199" w:dyaOrig="3030">
+              <w:object w:dxaOrig="4199" w:dyaOrig="3030" w14:anchorId="1D8E4133">
                 <v:shape id="_x0000_i1026" type="#_x0000_t75" style="width:84.75pt;height:61.5pt" o:ole="">
                   <v:imagedata r:id="rId10" o:title=""/>
                 </v:shape>
-                <o:OLEObject Type="Embed" ProgID="Unknown" ShapeID="_x0000_i1026" DrawAspect="Content" ObjectID="_1650618661" r:id="rId11"/>
+                <o:OLEObject Type="Embed" ProgID="Unknown" ShapeID="_x0000_i1026" DrawAspect="Content" ObjectID="_1652201181" r:id="rId11"/>
               </w:object>
             </w:r>
           </w:p>
@@ -1048,20 +1023,8 @@
           <w:szCs w:val="26"/>
           <w:lang w:val="fr-FR"/>
         </w:rPr>
-        <w:t xml:space="preserve">Omar Mazer &amp; Omar </w:t>
-      </w:r>
-      <w:proofErr w:type="spellStart"/>
-      <w:r>
-        <w:rPr>
-          <w:rFonts w:ascii="Times New Roman" w:eastAsia="Times New Roman" w:hAnsi="Times New Roman" w:cs="Times New Roman"/>
-          <w:b/>
-          <w:sz w:val="28"/>
-          <w:szCs w:val="26"/>
-          <w:lang w:val="fr-FR"/>
-        </w:rPr>
-        <w:t>Lahrach</w:t>
-      </w:r>
-      <w:proofErr w:type="spellEnd"/>
+        <w:t>Omar Mazer &amp; Omar Lahrach</w:t>
+      </w:r>
     </w:p>
     <w:p>
       <w:pPr>
@@ -1172,7 +1135,7 @@
           <w:szCs w:val="26"/>
           <w:lang w:val="fr-FR" w:eastAsia="fr-FR"/>
         </w:rPr>
-        <w:pict>
+        <w:pict w14:anchorId="7567FD18">
           <v:rect id="_x0000_i1027" style="width:0;height:1.5pt" o:hralign="center" o:hrstd="t" o:hr="t" fillcolor="#aca899" stroked="f"/>
         </w:pict>
       </w:r>
@@ -1217,7 +1180,7 @@
           <w:szCs w:val="26"/>
           <w:lang w:val="fr-FR" w:eastAsia="fr-FR"/>
         </w:rPr>
-        <w:t xml:space="preserve">/ </w:t>
+        <w:t>19</w:t>
       </w:r>
       <w:r>
         <w:rPr>
@@ -1227,7 +1190,7 @@
           <w:szCs w:val="26"/>
           <w:lang w:val="fr-FR" w:eastAsia="fr-FR"/>
         </w:rPr>
-        <w:t>/2020</w:t>
+        <w:t>/05/2020</w:t>
       </w:r>
       <w:r>
         <w:rPr>
@@ -1404,6 +1367,38 @@
     </w:p>
     <w:p>
       <w:pPr>
+        <w:pStyle w:val="2--Normal"/>
+        <w:rPr>
+          <w:i/>
+          <w:iCs/>
+        </w:rPr>
+      </w:pPr>
+      <w:r>
+        <w:rPr>
+          <w:i/>
+          <w:iCs/>
+        </w:rPr>
+        <w:t xml:space="preserve">Le résumé est un bref exposé du sujet traité, des objectifs, du travail réalisé, des principaux résultats et des conclusions tirées. Il est rédigé dans un style neutre, concis et précis. On y présente également des mots clés (cinq en moyenne) permettant de rattacher le travail à son contexte d’application. </w:t>
+      </w:r>
+    </w:p>
+    <w:p>
+      <w:pPr>
+        <w:pStyle w:val="2--Normal"/>
+        <w:rPr>
+          <w:i/>
+          <w:iCs/>
+        </w:rPr>
+      </w:pPr>
+      <w:r>
+        <w:rPr>
+          <w:i/>
+          <w:iCs/>
+        </w:rPr>
+        <w:t>En général un résumé ne dépasse pas une page  et ne doit jamais comporter de références ou de figures.</w:t>
+      </w:r>
+    </w:p>
+    <w:p>
+      <w:pPr>
         <w:pStyle w:val="1--Titre1sn"/>
       </w:pPr>
       <w:bookmarkStart w:id="34" w:name="_Toc39339597"/>
@@ -1418,6 +1413,36 @@
       <w:bookmarkEnd w:id="35"/>
       <w:bookmarkEnd w:id="36"/>
       <w:bookmarkEnd w:id="37"/>
+    </w:p>
+    <w:p>
+      <w:pPr>
+        <w:pStyle w:val="2--Normal"/>
+        <w:rPr>
+          <w:i/>
+          <w:iCs/>
+        </w:rPr>
+      </w:pPr>
+      <w:r>
+        <w:rPr>
+          <w:i/>
+          <w:iCs/>
+        </w:rPr>
+        <w:t xml:space="preserve">La page Remerciements est réservée à l’expression de la gratitude de l’auteur envers </w:t>
+      </w:r>
+      <w:r>
+        <w:rPr>
+          <w:i/>
+          <w:iCs/>
+        </w:rPr>
+        <w:t>les encadrants</w:t>
+      </w:r>
+      <w:r>
+        <w:rPr>
+          <w:i/>
+          <w:iCs/>
+        </w:rPr>
+        <w:t>, les membres de Jury, etc. Ces remerciements sont exprimés en une dizaine de lignes au maximum, de la façon la plus simple possible, sans platitude ni exagération.</w:t>
+      </w:r>
     </w:p>
     <w:p>
       <w:pPr>
@@ -1463,7 +1488,7 @@
     </w:p>
     <w:p>
       <w:pPr>
-        <w:pStyle w:val="TOC3"/>
+        <w:pStyle w:val="TM3"/>
       </w:pPr>
       <w:r>
         <w:fldChar w:fldCharType="end"/>
@@ -1485,7 +1510,7 @@
     </w:p>
     <w:p>
       <w:pPr>
-        <w:pStyle w:val="TOC1"/>
+        <w:pStyle w:val="TM1"/>
         <w:rPr>
           <w:rFonts w:asciiTheme="minorHAnsi" w:eastAsiaTheme="minorEastAsia" w:hAnsiTheme="minorHAnsi" w:cstheme="minorBidi"/>
           <w:bCs w:val="0"/>
@@ -1516,7 +1541,7 @@
     </w:p>
     <w:p>
       <w:pPr>
-        <w:pStyle w:val="TOC1"/>
+        <w:pStyle w:val="TM1"/>
         <w:rPr>
           <w:rFonts w:asciiTheme="minorHAnsi" w:eastAsiaTheme="minorEastAsia" w:hAnsiTheme="minorHAnsi" w:cstheme="minorBidi"/>
           <w:bCs w:val="0"/>
@@ -1529,7 +1554,7 @@
       <w:hyperlink w:anchor="_Toc39579349" w:history="1">
         <w:r>
           <w:rPr>
-            <w:rStyle w:val="Hyperlink"/>
+            <w:rStyle w:val="Lienhypertexte"/>
             <w:noProof/>
           </w:rPr>
           <w:t>1</w:t>
@@ -1547,7 +1572,7 @@
         </w:r>
         <w:r>
           <w:rPr>
-            <w:rStyle w:val="Hyperlink"/>
+            <w:rStyle w:val="Lienhypertexte"/>
             <w:noProof/>
           </w:rPr>
           <w:t>Introduction</w:t>
@@ -1604,7 +1629,7 @@
     </w:p>
     <w:p>
       <w:pPr>
-        <w:pStyle w:val="TOC1"/>
+        <w:pStyle w:val="TM1"/>
         <w:rPr>
           <w:rFonts w:asciiTheme="minorHAnsi" w:eastAsiaTheme="minorEastAsia" w:hAnsiTheme="minorHAnsi" w:cstheme="minorBidi"/>
           <w:bCs w:val="0"/>
@@ -1617,7 +1642,7 @@
       <w:hyperlink w:anchor="_Toc39579350" w:history="1">
         <w:r>
           <w:rPr>
-            <w:rStyle w:val="Hyperlink"/>
+            <w:rStyle w:val="Lienhypertexte"/>
             <w:noProof/>
           </w:rPr>
           <w:t>2</w:t>
@@ -1635,7 +1660,7 @@
         </w:r>
         <w:r>
           <w:rPr>
-            <w:rStyle w:val="Hyperlink"/>
+            <w:rStyle w:val="Lienhypertexte"/>
             <w:noProof/>
           </w:rPr>
           <w:t>Présentation du projet</w:t>
@@ -1692,7 +1717,7 @@
     </w:p>
     <w:p>
       <w:pPr>
-        <w:pStyle w:val="TOC2"/>
+        <w:pStyle w:val="TM2"/>
         <w:rPr>
           <w:rFonts w:asciiTheme="minorHAnsi" w:eastAsiaTheme="minorEastAsia" w:hAnsiTheme="minorHAnsi" w:cstheme="minorBidi"/>
           <w:iCs w:val="0"/>
@@ -1705,7 +1730,7 @@
       <w:hyperlink w:anchor="_Toc39579351" w:history="1">
         <w:r>
           <w:rPr>
-            <w:rStyle w:val="Hyperlink"/>
+            <w:rStyle w:val="Lienhypertexte"/>
             <w:noProof/>
           </w:rPr>
           <w:t>Introduction</w:t>
@@ -1762,7 +1787,7 @@
     </w:p>
     <w:p>
       <w:pPr>
-        <w:pStyle w:val="TOC2"/>
+        <w:pStyle w:val="TM2"/>
         <w:rPr>
           <w:rFonts w:asciiTheme="minorHAnsi" w:eastAsiaTheme="minorEastAsia" w:hAnsiTheme="minorHAnsi" w:cstheme="minorBidi"/>
           <w:iCs w:val="0"/>
@@ -1775,7 +1800,7 @@
       <w:hyperlink w:anchor="_Toc39579352" w:history="1">
         <w:r>
           <w:rPr>
-            <w:rStyle w:val="Hyperlink"/>
+            <w:rStyle w:val="Lienhypertexte"/>
             <w:noProof/>
           </w:rPr>
           <w:t>2.1</w:t>
@@ -1793,7 +1818,7 @@
         </w:r>
         <w:r>
           <w:rPr>
-            <w:rStyle w:val="Hyperlink"/>
+            <w:rStyle w:val="Lienhypertexte"/>
             <w:noProof/>
           </w:rPr>
           <w:t>Présentation générale du projet</w:t>
@@ -1850,7 +1875,7 @@
     </w:p>
     <w:p>
       <w:pPr>
-        <w:pStyle w:val="TOC3"/>
+        <w:pStyle w:val="TM3"/>
         <w:rPr>
           <w:rFonts w:asciiTheme="minorHAnsi" w:eastAsiaTheme="minorEastAsia" w:hAnsiTheme="minorHAnsi" w:cstheme="minorBidi"/>
           <w:noProof/>
@@ -1861,7 +1886,7 @@
       <w:hyperlink w:anchor="_Toc39579353" w:history="1">
         <w:r>
           <w:rPr>
-            <w:rStyle w:val="Hyperlink"/>
+            <w:rStyle w:val="Lienhypertexte"/>
             <w:noProof/>
           </w:rPr>
           <w:t>2.1.1</w:t>
@@ -1877,7 +1902,7 @@
         </w:r>
         <w:r>
           <w:rPr>
-            <w:rStyle w:val="Hyperlink"/>
+            <w:rStyle w:val="Lienhypertexte"/>
             <w:noProof/>
           </w:rPr>
           <w:t>Problématique</w:t>
@@ -1934,7 +1959,7 @@
     </w:p>
     <w:p>
       <w:pPr>
-        <w:pStyle w:val="TOC3"/>
+        <w:pStyle w:val="TM3"/>
         <w:rPr>
           <w:rFonts w:asciiTheme="minorHAnsi" w:eastAsiaTheme="minorEastAsia" w:hAnsiTheme="minorHAnsi" w:cstheme="minorBidi"/>
           <w:noProof/>
@@ -1945,7 +1970,7 @@
       <w:hyperlink w:anchor="_Toc39579354" w:history="1">
         <w:r>
           <w:rPr>
-            <w:rStyle w:val="Hyperlink"/>
+            <w:rStyle w:val="Lienhypertexte"/>
             <w:noProof/>
           </w:rPr>
           <w:t>2.1.2</w:t>
@@ -1961,7 +1986,7 @@
         </w:r>
         <w:r>
           <w:rPr>
-            <w:rStyle w:val="Hyperlink"/>
+            <w:rStyle w:val="Lienhypertexte"/>
             <w:noProof/>
           </w:rPr>
           <w:t>Etude de l’existant</w:t>
@@ -2018,7 +2043,7 @@
     </w:p>
     <w:p>
       <w:pPr>
-        <w:pStyle w:val="TOC2"/>
+        <w:pStyle w:val="TM2"/>
         <w:rPr>
           <w:rFonts w:asciiTheme="minorHAnsi" w:eastAsiaTheme="minorEastAsia" w:hAnsiTheme="minorHAnsi" w:cstheme="minorBidi"/>
           <w:iCs w:val="0"/>
@@ -2031,7 +2056,7 @@
       <w:hyperlink w:anchor="_Toc39579355" w:history="1">
         <w:r>
           <w:rPr>
-            <w:rStyle w:val="Hyperlink"/>
+            <w:rStyle w:val="Lienhypertexte"/>
             <w:noProof/>
           </w:rPr>
           <w:t>2.2</w:t>
@@ -2049,7 +2074,7 @@
         </w:r>
         <w:r>
           <w:rPr>
-            <w:rStyle w:val="Hyperlink"/>
+            <w:rStyle w:val="Lienhypertexte"/>
             <w:noProof/>
           </w:rPr>
           <w:t>Objectifs du projet</w:t>
@@ -2106,7 +2131,7 @@
     </w:p>
     <w:p>
       <w:pPr>
-        <w:pStyle w:val="TOC2"/>
+        <w:pStyle w:val="TM2"/>
         <w:rPr>
           <w:rFonts w:asciiTheme="minorHAnsi" w:eastAsiaTheme="minorEastAsia" w:hAnsiTheme="minorHAnsi" w:cstheme="minorBidi"/>
           <w:iCs w:val="0"/>
@@ -2119,7 +2144,7 @@
       <w:hyperlink w:anchor="_Toc39579356" w:history="1">
         <w:r>
           <w:rPr>
-            <w:rStyle w:val="Hyperlink"/>
+            <w:rStyle w:val="Lienhypertexte"/>
             <w:noProof/>
           </w:rPr>
           <w:t>2.3</w:t>
@@ -2137,7 +2162,7 @@
         </w:r>
         <w:r>
           <w:rPr>
-            <w:rStyle w:val="Hyperlink"/>
+            <w:rStyle w:val="Lienhypertexte"/>
             <w:noProof/>
           </w:rPr>
           <w:t>Solution proposée</w:t>
@@ -2194,7 +2219,7 @@
     </w:p>
     <w:p>
       <w:pPr>
-        <w:pStyle w:val="TOC2"/>
+        <w:pStyle w:val="TM2"/>
         <w:rPr>
           <w:rFonts w:asciiTheme="minorHAnsi" w:eastAsiaTheme="minorEastAsia" w:hAnsiTheme="minorHAnsi" w:cstheme="minorBidi"/>
           <w:iCs w:val="0"/>
@@ -2207,7 +2232,7 @@
       <w:hyperlink w:anchor="_Toc39579357" w:history="1">
         <w:r>
           <w:rPr>
-            <w:rStyle w:val="Hyperlink"/>
+            <w:rStyle w:val="Lienhypertexte"/>
             <w:noProof/>
           </w:rPr>
           <w:t>Conclusion</w:t>
@@ -2264,7 +2289,7 @@
     </w:p>
     <w:p>
       <w:pPr>
-        <w:pStyle w:val="TOC1"/>
+        <w:pStyle w:val="TM1"/>
         <w:rPr>
           <w:rFonts w:asciiTheme="minorHAnsi" w:eastAsiaTheme="minorEastAsia" w:hAnsiTheme="minorHAnsi" w:cstheme="minorBidi"/>
           <w:bCs w:val="0"/>
@@ -2277,7 +2302,7 @@
       <w:hyperlink w:anchor="_Toc39579358" w:history="1">
         <w:r>
           <w:rPr>
-            <w:rStyle w:val="Hyperlink"/>
+            <w:rStyle w:val="Lienhypertexte"/>
             <w:noProof/>
           </w:rPr>
           <w:t>3</w:t>
@@ -2295,7 +2320,7 @@
         </w:r>
         <w:r>
           <w:rPr>
-            <w:rStyle w:val="Hyperlink"/>
+            <w:rStyle w:val="Lienhypertexte"/>
             <w:noProof/>
           </w:rPr>
           <w:t>Spécification des besoins</w:t>
@@ -2352,7 +2377,7 @@
     </w:p>
     <w:p>
       <w:pPr>
-        <w:pStyle w:val="TOC2"/>
+        <w:pStyle w:val="TM2"/>
         <w:rPr>
           <w:rFonts w:asciiTheme="minorHAnsi" w:eastAsiaTheme="minorEastAsia" w:hAnsiTheme="minorHAnsi" w:cstheme="minorBidi"/>
           <w:iCs w:val="0"/>
@@ -2365,7 +2390,7 @@
       <w:hyperlink w:anchor="_Toc39579359" w:history="1">
         <w:r>
           <w:rPr>
-            <w:rStyle w:val="Hyperlink"/>
+            <w:rStyle w:val="Lienhypertexte"/>
             <w:noProof/>
           </w:rPr>
           <w:t>Introduction</w:t>
@@ -2422,7 +2447,7 @@
     </w:p>
     <w:p>
       <w:pPr>
-        <w:pStyle w:val="TOC2"/>
+        <w:pStyle w:val="TM2"/>
         <w:rPr>
           <w:rFonts w:asciiTheme="minorHAnsi" w:eastAsiaTheme="minorEastAsia" w:hAnsiTheme="minorHAnsi" w:cstheme="minorBidi"/>
           <w:iCs w:val="0"/>
@@ -2435,7 +2460,7 @@
       <w:hyperlink w:anchor="_Toc39579360" w:history="1">
         <w:r>
           <w:rPr>
-            <w:rStyle w:val="Hyperlink"/>
+            <w:rStyle w:val="Lienhypertexte"/>
             <w:noProof/>
           </w:rPr>
           <w:t>3.1</w:t>
@@ -2453,7 +2478,7 @@
         </w:r>
         <w:r>
           <w:rPr>
-            <w:rStyle w:val="Hyperlink"/>
+            <w:rStyle w:val="Lienhypertexte"/>
             <w:noProof/>
           </w:rPr>
           <w:t>Besoins fonctionnels</w:t>
@@ -2510,7 +2535,7 @@
     </w:p>
     <w:p>
       <w:pPr>
-        <w:pStyle w:val="TOC2"/>
+        <w:pStyle w:val="TM2"/>
         <w:rPr>
           <w:rFonts w:asciiTheme="minorHAnsi" w:eastAsiaTheme="minorEastAsia" w:hAnsiTheme="minorHAnsi" w:cstheme="minorBidi"/>
           <w:iCs w:val="0"/>
@@ -2523,7 +2548,7 @@
       <w:hyperlink w:anchor="_Toc39579361" w:history="1">
         <w:r>
           <w:rPr>
-            <w:rStyle w:val="Hyperlink"/>
+            <w:rStyle w:val="Lienhypertexte"/>
             <w:noProof/>
           </w:rPr>
           <w:t>3.2</w:t>
@@ -2541,7 +2566,7 @@
         </w:r>
         <w:r>
           <w:rPr>
-            <w:rStyle w:val="Hyperlink"/>
+            <w:rStyle w:val="Lienhypertexte"/>
             <w:noProof/>
           </w:rPr>
           <w:t>Besoins non-fonctionnels</w:t>
@@ -2598,7 +2623,7 @@
     </w:p>
     <w:p>
       <w:pPr>
-        <w:pStyle w:val="TOC2"/>
+        <w:pStyle w:val="TM2"/>
         <w:rPr>
           <w:rFonts w:asciiTheme="minorHAnsi" w:eastAsiaTheme="minorEastAsia" w:hAnsiTheme="minorHAnsi" w:cstheme="minorBidi"/>
           <w:iCs w:val="0"/>
@@ -2611,7 +2636,7 @@
       <w:hyperlink w:anchor="_Toc39579362" w:history="1">
         <w:r>
           <w:rPr>
-            <w:rStyle w:val="Hyperlink"/>
+            <w:rStyle w:val="Lienhypertexte"/>
             <w:noProof/>
           </w:rPr>
           <w:t>3.3</w:t>
@@ -2629,7 +2654,7 @@
         </w:r>
         <w:r>
           <w:rPr>
-            <w:rStyle w:val="Hyperlink"/>
+            <w:rStyle w:val="Lienhypertexte"/>
             <w:noProof/>
           </w:rPr>
           <w:t>Traduction des besoins en diagrammes de cas d'utilisation</w:t>
@@ -2686,7 +2711,7 @@
     </w:p>
     <w:p>
       <w:pPr>
-        <w:pStyle w:val="TOC3"/>
+        <w:pStyle w:val="TM3"/>
         <w:rPr>
           <w:rFonts w:asciiTheme="minorHAnsi" w:eastAsiaTheme="minorEastAsia" w:hAnsiTheme="minorHAnsi" w:cstheme="minorBidi"/>
           <w:noProof/>
@@ -2697,7 +2722,7 @@
       <w:hyperlink w:anchor="_Toc39579363" w:history="1">
         <w:r>
           <w:rPr>
-            <w:rStyle w:val="Hyperlink"/>
+            <w:rStyle w:val="Lienhypertexte"/>
             <w:noProof/>
             <w:lang w:val="en-US"/>
           </w:rPr>
@@ -2714,7 +2739,7 @@
         </w:r>
         <w:r>
           <w:rPr>
-            <w:rStyle w:val="Hyperlink"/>
+            <w:rStyle w:val="Lienhypertexte"/>
             <w:noProof/>
             <w:lang w:val="en-US"/>
           </w:rPr>
@@ -2772,7 +2797,7 @@
     </w:p>
     <w:p>
       <w:pPr>
-        <w:pStyle w:val="TOC3"/>
+        <w:pStyle w:val="TM3"/>
         <w:rPr>
           <w:rFonts w:asciiTheme="minorHAnsi" w:eastAsiaTheme="minorEastAsia" w:hAnsiTheme="minorHAnsi" w:cstheme="minorBidi"/>
           <w:noProof/>
@@ -2783,7 +2808,7 @@
       <w:hyperlink w:anchor="_Toc39579364" w:history="1">
         <w:r>
           <w:rPr>
-            <w:rStyle w:val="Hyperlink"/>
+            <w:rStyle w:val="Lienhypertexte"/>
             <w:noProof/>
           </w:rPr>
           <w:t>3.3.2</w:t>
@@ -2799,7 +2824,7 @@
         </w:r>
         <w:r>
           <w:rPr>
-            <w:rStyle w:val="Hyperlink"/>
+            <w:rStyle w:val="Lienhypertexte"/>
             <w:noProof/>
           </w:rPr>
           <w:t>Diagramme de cas d'utilisation</w:t>
@@ -2856,7 +2881,7 @@
     </w:p>
     <w:p>
       <w:pPr>
-        <w:pStyle w:val="TOC2"/>
+        <w:pStyle w:val="TM2"/>
         <w:rPr>
           <w:rFonts w:asciiTheme="minorHAnsi" w:eastAsiaTheme="minorEastAsia" w:hAnsiTheme="minorHAnsi" w:cstheme="minorBidi"/>
           <w:iCs w:val="0"/>
@@ -2869,7 +2894,7 @@
       <w:hyperlink w:anchor="_Toc39579365" w:history="1">
         <w:r>
           <w:rPr>
-            <w:rStyle w:val="Hyperlink"/>
+            <w:rStyle w:val="Lienhypertexte"/>
             <w:noProof/>
           </w:rPr>
           <w:t>Conclusion</w:t>
@@ -2926,7 +2951,7 @@
     </w:p>
     <w:p>
       <w:pPr>
-        <w:pStyle w:val="TOC1"/>
+        <w:pStyle w:val="TM1"/>
         <w:rPr>
           <w:rFonts w:asciiTheme="minorHAnsi" w:eastAsiaTheme="minorEastAsia" w:hAnsiTheme="minorHAnsi" w:cstheme="minorBidi"/>
           <w:bCs w:val="0"/>
@@ -2939,7 +2964,7 @@
       <w:hyperlink w:anchor="_Toc39579366" w:history="1">
         <w:r>
           <w:rPr>
-            <w:rStyle w:val="Hyperlink"/>
+            <w:rStyle w:val="Lienhypertexte"/>
             <w:noProof/>
           </w:rPr>
           <w:t>4</w:t>
@@ -2957,7 +2982,7 @@
         </w:r>
         <w:r>
           <w:rPr>
-            <w:rStyle w:val="Hyperlink"/>
+            <w:rStyle w:val="Lienhypertexte"/>
             <w:noProof/>
             <w:lang w:val="en-US"/>
           </w:rPr>
@@ -3015,7 +3040,7 @@
     </w:p>
     <w:p>
       <w:pPr>
-        <w:pStyle w:val="TOC2"/>
+        <w:pStyle w:val="TM2"/>
         <w:rPr>
           <w:rFonts w:asciiTheme="minorHAnsi" w:eastAsiaTheme="minorEastAsia" w:hAnsiTheme="minorHAnsi" w:cstheme="minorBidi"/>
           <w:iCs w:val="0"/>
@@ -3028,7 +3053,7 @@
       <w:hyperlink w:anchor="_Toc39579367" w:history="1">
         <w:r>
           <w:rPr>
-            <w:rStyle w:val="Hyperlink"/>
+            <w:rStyle w:val="Lienhypertexte"/>
             <w:noProof/>
           </w:rPr>
           <w:t>Introduction</w:t>
@@ -3085,7 +3110,7 @@
     </w:p>
     <w:p>
       <w:pPr>
-        <w:pStyle w:val="TOC2"/>
+        <w:pStyle w:val="TM2"/>
         <w:rPr>
           <w:rFonts w:asciiTheme="minorHAnsi" w:eastAsiaTheme="minorEastAsia" w:hAnsiTheme="minorHAnsi" w:cstheme="minorBidi"/>
           <w:iCs w:val="0"/>
@@ -3098,7 +3123,7 @@
       <w:hyperlink w:anchor="_Toc39579368" w:history="1">
         <w:r>
           <w:rPr>
-            <w:rStyle w:val="Hyperlink"/>
+            <w:rStyle w:val="Lienhypertexte"/>
             <w:noProof/>
           </w:rPr>
           <w:t>4.1</w:t>
@@ -3116,7 +3141,7 @@
         </w:r>
         <w:r>
           <w:rPr>
-            <w:rStyle w:val="Hyperlink"/>
+            <w:rStyle w:val="Lienhypertexte"/>
             <w:noProof/>
           </w:rPr>
           <w:t>Conception générale</w:t>
@@ -3173,7 +3198,7 @@
     </w:p>
     <w:p>
       <w:pPr>
-        <w:pStyle w:val="TOC2"/>
+        <w:pStyle w:val="TM2"/>
         <w:rPr>
           <w:rFonts w:asciiTheme="minorHAnsi" w:eastAsiaTheme="minorEastAsia" w:hAnsiTheme="minorHAnsi" w:cstheme="minorBidi"/>
           <w:iCs w:val="0"/>
@@ -3186,7 +3211,7 @@
       <w:hyperlink w:anchor="_Toc39579369" w:history="1">
         <w:r>
           <w:rPr>
-            <w:rStyle w:val="Hyperlink"/>
+            <w:rStyle w:val="Lienhypertexte"/>
             <w:noProof/>
           </w:rPr>
           <w:t>4.2</w:t>
@@ -3204,7 +3229,7 @@
         </w:r>
         <w:r>
           <w:rPr>
-            <w:rStyle w:val="Hyperlink"/>
+            <w:rStyle w:val="Lienhypertexte"/>
             <w:noProof/>
           </w:rPr>
           <w:t>Conception détaillée</w:t>
@@ -3261,7 +3286,7 @@
     </w:p>
     <w:p>
       <w:pPr>
-        <w:pStyle w:val="TOC3"/>
+        <w:pStyle w:val="TM3"/>
         <w:rPr>
           <w:rFonts w:asciiTheme="minorHAnsi" w:eastAsiaTheme="minorEastAsia" w:hAnsiTheme="minorHAnsi" w:cstheme="minorBidi"/>
           <w:noProof/>
@@ -3272,7 +3297,7 @@
       <w:hyperlink w:anchor="_Toc39579370" w:history="1">
         <w:r>
           <w:rPr>
-            <w:rStyle w:val="Hyperlink"/>
+            <w:rStyle w:val="Lienhypertexte"/>
             <w:noProof/>
           </w:rPr>
           <w:t>4.2.1</w:t>
@@ -3288,7 +3313,7 @@
         </w:r>
         <w:r>
           <w:rPr>
-            <w:rStyle w:val="Hyperlink"/>
+            <w:rStyle w:val="Lienhypertexte"/>
             <w:noProof/>
           </w:rPr>
           <w:t>Diagramme de classes</w:t>
@@ -3345,7 +3370,7 @@
     </w:p>
     <w:p>
       <w:pPr>
-        <w:pStyle w:val="TOC3"/>
+        <w:pStyle w:val="TM3"/>
         <w:rPr>
           <w:rFonts w:asciiTheme="minorHAnsi" w:eastAsiaTheme="minorEastAsia" w:hAnsiTheme="minorHAnsi" w:cstheme="minorBidi"/>
           <w:noProof/>
@@ -3356,7 +3381,7 @@
       <w:hyperlink w:anchor="_Toc39579371" w:history="1">
         <w:r>
           <w:rPr>
-            <w:rStyle w:val="Hyperlink"/>
+            <w:rStyle w:val="Lienhypertexte"/>
             <w:noProof/>
           </w:rPr>
           <w:t>4.2.2</w:t>
@@ -3372,7 +3397,7 @@
         </w:r>
         <w:r>
           <w:rPr>
-            <w:rStyle w:val="Hyperlink"/>
+            <w:rStyle w:val="Lienhypertexte"/>
             <w:noProof/>
           </w:rPr>
           <w:t>Digramme de séquences</w:t>
@@ -3429,7 +3454,7 @@
     </w:p>
     <w:p>
       <w:pPr>
-        <w:pStyle w:val="TOC3"/>
+        <w:pStyle w:val="TM3"/>
         <w:rPr>
           <w:rFonts w:asciiTheme="minorHAnsi" w:eastAsiaTheme="minorEastAsia" w:hAnsiTheme="minorHAnsi" w:cstheme="minorBidi"/>
           <w:noProof/>
@@ -3440,7 +3465,7 @@
       <w:hyperlink w:anchor="_Toc39579372" w:history="1">
         <w:r>
           <w:rPr>
-            <w:rStyle w:val="Hyperlink"/>
+            <w:rStyle w:val="Lienhypertexte"/>
             <w:noProof/>
           </w:rPr>
           <w:t>4.2.3</w:t>
@@ -3456,7 +3481,7 @@
         </w:r>
         <w:r>
           <w:rPr>
-            <w:rStyle w:val="Hyperlink"/>
+            <w:rStyle w:val="Lienhypertexte"/>
             <w:noProof/>
           </w:rPr>
           <w:t>Digramme d’activité</w:t>
@@ -3513,7 +3538,7 @@
     </w:p>
     <w:p>
       <w:pPr>
-        <w:pStyle w:val="TOC2"/>
+        <w:pStyle w:val="TM2"/>
         <w:rPr>
           <w:rFonts w:asciiTheme="minorHAnsi" w:eastAsiaTheme="minorEastAsia" w:hAnsiTheme="minorHAnsi" w:cstheme="minorBidi"/>
           <w:iCs w:val="0"/>
@@ -3526,7 +3551,7 @@
       <w:hyperlink w:anchor="_Toc39579373" w:history="1">
         <w:r>
           <w:rPr>
-            <w:rStyle w:val="Hyperlink"/>
+            <w:rStyle w:val="Lienhypertexte"/>
             <w:noProof/>
           </w:rPr>
           <w:t>Conclusion</w:t>
@@ -3583,7 +3608,7 @@
     </w:p>
     <w:p>
       <w:pPr>
-        <w:pStyle w:val="TOC1"/>
+        <w:pStyle w:val="TM1"/>
         <w:rPr>
           <w:rFonts w:asciiTheme="minorHAnsi" w:eastAsiaTheme="minorEastAsia" w:hAnsiTheme="minorHAnsi" w:cstheme="minorBidi"/>
           <w:bCs w:val="0"/>
@@ -3596,7 +3621,7 @@
       <w:hyperlink w:anchor="_Toc39579374" w:history="1">
         <w:r>
           <w:rPr>
-            <w:rStyle w:val="Hyperlink"/>
+            <w:rStyle w:val="Lienhypertexte"/>
             <w:noProof/>
           </w:rPr>
           <w:t>5</w:t>
@@ -3614,7 +3639,7 @@
         </w:r>
         <w:r>
           <w:rPr>
-            <w:rStyle w:val="Hyperlink"/>
+            <w:rStyle w:val="Lienhypertexte"/>
             <w:noProof/>
             <w:lang w:val="en-US"/>
           </w:rPr>
@@ -3672,7 +3697,7 @@
     </w:p>
     <w:p>
       <w:pPr>
-        <w:pStyle w:val="TOC2"/>
+        <w:pStyle w:val="TM2"/>
         <w:rPr>
           <w:rFonts w:asciiTheme="minorHAnsi" w:eastAsiaTheme="minorEastAsia" w:hAnsiTheme="minorHAnsi" w:cstheme="minorBidi"/>
           <w:iCs w:val="0"/>
@@ -3685,7 +3710,7 @@
       <w:hyperlink w:anchor="_Toc39579375" w:history="1">
         <w:r>
           <w:rPr>
-            <w:rStyle w:val="Hyperlink"/>
+            <w:rStyle w:val="Lienhypertexte"/>
             <w:noProof/>
           </w:rPr>
           <w:t>Introduction</w:t>
@@ -3742,7 +3767,7 @@
     </w:p>
     <w:p>
       <w:pPr>
-        <w:pStyle w:val="TOC2"/>
+        <w:pStyle w:val="TM2"/>
         <w:rPr>
           <w:rFonts w:asciiTheme="minorHAnsi" w:eastAsiaTheme="minorEastAsia" w:hAnsiTheme="minorHAnsi" w:cstheme="minorBidi"/>
           <w:iCs w:val="0"/>
@@ -3755,7 +3780,7 @@
       <w:hyperlink w:anchor="_Toc39579376" w:history="1">
         <w:r>
           <w:rPr>
-            <w:rStyle w:val="Hyperlink"/>
+            <w:rStyle w:val="Lienhypertexte"/>
             <w:noProof/>
             <w:lang w:val="fr-MA"/>
           </w:rPr>
@@ -3774,7 +3799,7 @@
         </w:r>
         <w:r>
           <w:rPr>
-            <w:rStyle w:val="Hyperlink"/>
+            <w:rStyle w:val="Lienhypertexte"/>
             <w:noProof/>
             <w:lang w:val="fr-MA"/>
           </w:rPr>
@@ -3832,7 +3857,7 @@
     </w:p>
     <w:p>
       <w:pPr>
-        <w:pStyle w:val="TOC3"/>
+        <w:pStyle w:val="TM3"/>
         <w:rPr>
           <w:rFonts w:asciiTheme="minorHAnsi" w:eastAsiaTheme="minorEastAsia" w:hAnsiTheme="minorHAnsi" w:cstheme="minorBidi"/>
           <w:noProof/>
@@ -3843,7 +3868,7 @@
       <w:hyperlink w:anchor="_Toc39579377" w:history="1">
         <w:r>
           <w:rPr>
-            <w:rStyle w:val="Hyperlink"/>
+            <w:rStyle w:val="Lienhypertexte"/>
             <w:noProof/>
           </w:rPr>
           <w:t>5.1.1</w:t>
@@ -3859,7 +3884,7 @@
         </w:r>
         <w:r>
           <w:rPr>
-            <w:rStyle w:val="Hyperlink"/>
+            <w:rStyle w:val="Lienhypertexte"/>
             <w:noProof/>
           </w:rPr>
           <w:t>Environnement logiciel</w:t>
@@ -3916,7 +3941,7 @@
     </w:p>
     <w:p>
       <w:pPr>
-        <w:pStyle w:val="TOC3"/>
+        <w:pStyle w:val="TM3"/>
         <w:rPr>
           <w:rFonts w:asciiTheme="minorHAnsi" w:eastAsiaTheme="minorEastAsia" w:hAnsiTheme="minorHAnsi" w:cstheme="minorBidi"/>
           <w:noProof/>
@@ -3927,7 +3952,7 @@
       <w:hyperlink w:anchor="_Toc39579378" w:history="1">
         <w:r>
           <w:rPr>
-            <w:rStyle w:val="Hyperlink"/>
+            <w:rStyle w:val="Lienhypertexte"/>
             <w:noProof/>
           </w:rPr>
           <w:t>5.1.2</w:t>
@@ -3943,7 +3968,7 @@
         </w:r>
         <w:r>
           <w:rPr>
-            <w:rStyle w:val="Hyperlink"/>
+            <w:rStyle w:val="Lienhypertexte"/>
             <w:noProof/>
             <w:lang w:val="fr-MA"/>
           </w:rPr>
@@ -3951,7 +3976,7 @@
         </w:r>
         <w:r>
           <w:rPr>
-            <w:rStyle w:val="Hyperlink"/>
+            <w:rStyle w:val="Lienhypertexte"/>
             <w:noProof/>
           </w:rPr>
           <w:t xml:space="preserve"> technique</w:t>
@@ -4008,7 +4033,7 @@
     </w:p>
     <w:p>
       <w:pPr>
-        <w:pStyle w:val="TOC3"/>
+        <w:pStyle w:val="TM3"/>
         <w:rPr>
           <w:rFonts w:asciiTheme="minorHAnsi" w:eastAsiaTheme="minorEastAsia" w:hAnsiTheme="minorHAnsi" w:cstheme="minorBidi"/>
           <w:noProof/>
@@ -4019,7 +4044,7 @@
       <w:hyperlink w:anchor="_Toc39579379" w:history="1">
         <w:r>
           <w:rPr>
-            <w:rStyle w:val="Hyperlink"/>
+            <w:rStyle w:val="Lienhypertexte"/>
             <w:noProof/>
           </w:rPr>
           <w:t>5.1.3</w:t>
@@ -4035,7 +4060,7 @@
         </w:r>
         <w:r>
           <w:rPr>
-            <w:rStyle w:val="Hyperlink"/>
+            <w:rStyle w:val="Lienhypertexte"/>
             <w:noProof/>
           </w:rPr>
           <w:t>Travail réalisé</w:t>
@@ -4092,7 +4117,7 @@
     </w:p>
     <w:p>
       <w:pPr>
-        <w:pStyle w:val="TOC2"/>
+        <w:pStyle w:val="TM2"/>
         <w:rPr>
           <w:rFonts w:asciiTheme="minorHAnsi" w:eastAsiaTheme="minorEastAsia" w:hAnsiTheme="minorHAnsi" w:cstheme="minorBidi"/>
           <w:iCs w:val="0"/>
@@ -4105,7 +4130,7 @@
       <w:hyperlink w:anchor="_Toc39579380" w:history="1">
         <w:r>
           <w:rPr>
-            <w:rStyle w:val="Hyperlink"/>
+            <w:rStyle w:val="Lienhypertexte"/>
             <w:noProof/>
             <w:lang w:val="fr-MA"/>
           </w:rPr>
@@ -4124,7 +4149,7 @@
         </w:r>
         <w:r>
           <w:rPr>
-            <w:rStyle w:val="Hyperlink"/>
+            <w:rStyle w:val="Lienhypertexte"/>
             <w:noProof/>
             <w:lang w:val="fr-MA"/>
           </w:rPr>
@@ -4182,7 +4207,7 @@
     </w:p>
     <w:p>
       <w:pPr>
-        <w:pStyle w:val="TOC3"/>
+        <w:pStyle w:val="TM3"/>
         <w:rPr>
           <w:rFonts w:asciiTheme="minorHAnsi" w:eastAsiaTheme="minorEastAsia" w:hAnsiTheme="minorHAnsi" w:cstheme="minorBidi"/>
           <w:noProof/>
@@ -4193,7 +4218,7 @@
       <w:hyperlink w:anchor="_Toc39579381" w:history="1">
         <w:r>
           <w:rPr>
-            <w:rStyle w:val="Hyperlink"/>
+            <w:rStyle w:val="Lienhypertexte"/>
             <w:noProof/>
             <w:lang w:val="en-US"/>
           </w:rPr>
@@ -4210,7 +4235,7 @@
         </w:r>
         <w:r>
           <w:rPr>
-            <w:rStyle w:val="Hyperlink"/>
+            <w:rStyle w:val="Lienhypertexte"/>
             <w:noProof/>
             <w:lang w:val="fr-MA"/>
           </w:rPr>
@@ -4218,7 +4243,7 @@
         </w:r>
         <w:r>
           <w:rPr>
-            <w:rStyle w:val="Hyperlink"/>
+            <w:rStyle w:val="Lienhypertexte"/>
             <w:noProof/>
             <w:lang w:val="en-US"/>
           </w:rPr>
@@ -4276,7 +4301,7 @@
     </w:p>
     <w:p>
       <w:pPr>
-        <w:pStyle w:val="TOC3"/>
+        <w:pStyle w:val="TM3"/>
         <w:rPr>
           <w:rFonts w:asciiTheme="minorHAnsi" w:eastAsiaTheme="minorEastAsia" w:hAnsiTheme="minorHAnsi" w:cstheme="minorBidi"/>
           <w:noProof/>
@@ -4287,7 +4312,7 @@
       <w:hyperlink w:anchor="_Toc39579382" w:history="1">
         <w:r>
           <w:rPr>
-            <w:rStyle w:val="Hyperlink"/>
+            <w:rStyle w:val="Lienhypertexte"/>
             <w:noProof/>
             <w:lang w:val="fr-MA"/>
           </w:rPr>
@@ -4304,7 +4329,7 @@
         </w:r>
         <w:r>
           <w:rPr>
-            <w:rStyle w:val="Hyperlink"/>
+            <w:rStyle w:val="Lienhypertexte"/>
             <w:noProof/>
             <w:lang w:val="fr-MA"/>
           </w:rPr>
@@ -4362,7 +4387,7 @@
     </w:p>
     <w:p>
       <w:pPr>
-        <w:pStyle w:val="TOC2"/>
+        <w:pStyle w:val="TM2"/>
         <w:rPr>
           <w:rFonts w:asciiTheme="minorHAnsi" w:eastAsiaTheme="minorEastAsia" w:hAnsiTheme="minorHAnsi" w:cstheme="minorBidi"/>
           <w:iCs w:val="0"/>
@@ -4375,7 +4400,7 @@
       <w:hyperlink w:anchor="_Toc39579383" w:history="1">
         <w:r>
           <w:rPr>
-            <w:rStyle w:val="Hyperlink"/>
+            <w:rStyle w:val="Lienhypertexte"/>
             <w:noProof/>
           </w:rPr>
           <w:t>Conclusion</w:t>
@@ -4432,7 +4457,7 @@
     </w:p>
     <w:p>
       <w:pPr>
-        <w:pStyle w:val="TOC1"/>
+        <w:pStyle w:val="TM1"/>
         <w:rPr>
           <w:rFonts w:asciiTheme="minorHAnsi" w:eastAsiaTheme="minorEastAsia" w:hAnsiTheme="minorHAnsi" w:cstheme="minorBidi"/>
           <w:bCs w:val="0"/>
@@ -4445,7 +4470,7 @@
       <w:hyperlink w:anchor="_Toc39579384" w:history="1">
         <w:r>
           <w:rPr>
-            <w:rStyle w:val="Hyperlink"/>
+            <w:rStyle w:val="Lienhypertexte"/>
             <w:noProof/>
           </w:rPr>
           <w:t>6</w:t>
@@ -4463,7 +4488,7 @@
         </w:r>
         <w:r>
           <w:rPr>
-            <w:rStyle w:val="Hyperlink"/>
+            <w:rStyle w:val="Lienhypertexte"/>
             <w:noProof/>
           </w:rPr>
           <w:t>Conclusion et perspectives</w:t>
@@ -4520,7 +4545,7 @@
     </w:p>
     <w:p>
       <w:pPr>
-        <w:pStyle w:val="TOC1"/>
+        <w:pStyle w:val="TM1"/>
         <w:rPr>
           <w:rFonts w:asciiTheme="minorHAnsi" w:eastAsiaTheme="minorEastAsia" w:hAnsiTheme="minorHAnsi" w:cstheme="minorBidi"/>
           <w:bCs w:val="0"/>
@@ -4533,7 +4558,7 @@
       <w:hyperlink w:anchor="_Toc39579385" w:history="1">
         <w:r>
           <w:rPr>
-            <w:rStyle w:val="Hyperlink"/>
+            <w:rStyle w:val="Lienhypertexte"/>
             <w:noProof/>
           </w:rPr>
           <w:t>Bibliographie</w:t>
@@ -4590,7 +4615,7 @@
     </w:p>
     <w:p>
       <w:pPr>
-        <w:pStyle w:val="TOC1"/>
+        <w:pStyle w:val="TM1"/>
         <w:rPr>
           <w:rFonts w:asciiTheme="minorHAnsi" w:eastAsiaTheme="minorEastAsia" w:hAnsiTheme="minorHAnsi" w:cstheme="minorBidi"/>
           <w:bCs w:val="0"/>
@@ -4603,7 +4628,7 @@
       <w:hyperlink w:anchor="_Toc39579386" w:history="1">
         <w:r>
           <w:rPr>
-            <w:rStyle w:val="Hyperlink"/>
+            <w:rStyle w:val="Lienhypertexte"/>
             <w:noProof/>
           </w:rPr>
           <w:t>A</w:t>
@@ -4621,7 +4646,7 @@
         </w:r>
         <w:r>
           <w:rPr>
-            <w:rStyle w:val="Hyperlink"/>
+            <w:rStyle w:val="Lienhypertexte"/>
             <w:noProof/>
           </w:rPr>
           <w:t>Code source</w:t>
@@ -4724,7 +4749,7 @@
     <w:bookmarkStart w:id="58" w:name="_Toc119118425"/>
     <w:p>
       <w:pPr>
-        <w:pStyle w:val="TableofFigures"/>
+        <w:pStyle w:val="Tabledesillustrations"/>
         <w:tabs>
           <w:tab w:val="right" w:leader="dot" w:pos="9060"/>
         </w:tabs>
@@ -4748,7 +4773,7 @@
       <w:hyperlink w:anchor="_Toc39579237" w:history="1">
         <w:r>
           <w:rPr>
-            <w:rStyle w:val="Hyperlink"/>
+            <w:rStyle w:val="Lienhypertexte"/>
             <w:b/>
             <w:iCs/>
             <w:noProof/>
@@ -4757,7 +4782,7 @@
         </w:r>
         <w:r>
           <w:rPr>
-            <w:rStyle w:val="Hyperlink"/>
+            <w:rStyle w:val="Lienhypertexte"/>
             <w:noProof/>
           </w:rPr>
           <w:t>Logos des projets existants.</w:t>
@@ -4814,7 +4839,7 @@
     </w:p>
     <w:p>
       <w:pPr>
-        <w:pStyle w:val="TableofFigures"/>
+        <w:pStyle w:val="Tabledesillustrations"/>
         <w:tabs>
           <w:tab w:val="right" w:leader="dot" w:pos="9060"/>
         </w:tabs>
@@ -4829,7 +4854,7 @@
       <w:hyperlink w:anchor="_Toc39579238" w:history="1">
         <w:r>
           <w:rPr>
-            <w:rStyle w:val="Hyperlink"/>
+            <w:rStyle w:val="Lienhypertexte"/>
             <w:b/>
             <w:iCs/>
             <w:noProof/>
@@ -4838,7 +4863,7 @@
         </w:r>
         <w:r>
           <w:rPr>
-            <w:rStyle w:val="Hyperlink"/>
+            <w:rStyle w:val="Lienhypertexte"/>
             <w:noProof/>
           </w:rPr>
           <w:t>Diagramme de cas d’utilisation.</w:t>
@@ -4895,7 +4920,7 @@
     </w:p>
     <w:p>
       <w:pPr>
-        <w:pStyle w:val="TableofFigures"/>
+        <w:pStyle w:val="Tabledesillustrations"/>
         <w:tabs>
           <w:tab w:val="right" w:leader="dot" w:pos="9060"/>
         </w:tabs>
@@ -4910,7 +4935,7 @@
       <w:hyperlink w:anchor="_Toc39579239" w:history="1">
         <w:r>
           <w:rPr>
-            <w:rStyle w:val="Hyperlink"/>
+            <w:rStyle w:val="Lienhypertexte"/>
             <w:b/>
             <w:iCs/>
             <w:noProof/>
@@ -4920,7 +4945,7 @@
         </w:r>
         <w:r>
           <w:rPr>
-            <w:rStyle w:val="Hyperlink"/>
+            <w:rStyle w:val="Lienhypertexte"/>
             <w:noProof/>
             <w:lang w:val="fr-MA"/>
           </w:rPr>
@@ -4978,7 +5003,7 @@
     </w:p>
     <w:p>
       <w:pPr>
-        <w:pStyle w:val="TableofFigures"/>
+        <w:pStyle w:val="Tabledesillustrations"/>
         <w:tabs>
           <w:tab w:val="right" w:leader="dot" w:pos="9060"/>
         </w:tabs>
@@ -4993,7 +5018,7 @@
       <w:hyperlink w:anchor="_Toc39579240" w:history="1">
         <w:r>
           <w:rPr>
-            <w:rStyle w:val="Hyperlink"/>
+            <w:rStyle w:val="Lienhypertexte"/>
             <w:b/>
             <w:iCs/>
             <w:noProof/>
@@ -5003,7 +5028,7 @@
         </w:r>
         <w:r>
           <w:rPr>
-            <w:rStyle w:val="Hyperlink"/>
+            <w:rStyle w:val="Lienhypertexte"/>
             <w:noProof/>
             <w:lang w:val="fr-MA"/>
           </w:rPr>
@@ -5061,7 +5086,7 @@
     </w:p>
     <w:p>
       <w:pPr>
-        <w:pStyle w:val="TableofFigures"/>
+        <w:pStyle w:val="Tabledesillustrations"/>
         <w:tabs>
           <w:tab w:val="right" w:leader="dot" w:pos="9060"/>
         </w:tabs>
@@ -5076,7 +5101,7 @@
       <w:hyperlink w:anchor="_Toc39579241" w:history="1">
         <w:r>
           <w:rPr>
-            <w:rStyle w:val="Hyperlink"/>
+            <w:rStyle w:val="Lienhypertexte"/>
             <w:b/>
             <w:iCs/>
             <w:noProof/>
@@ -5086,7 +5111,7 @@
         </w:r>
         <w:r>
           <w:rPr>
-            <w:rStyle w:val="Hyperlink"/>
+            <w:rStyle w:val="Lienhypertexte"/>
             <w:noProof/>
             <w:lang w:val="fr-MA"/>
           </w:rPr>
@@ -5144,7 +5169,7 @@
     </w:p>
     <w:p>
       <w:pPr>
-        <w:pStyle w:val="TableofFigures"/>
+        <w:pStyle w:val="Tabledesillustrations"/>
         <w:tabs>
           <w:tab w:val="right" w:leader="dot" w:pos="9060"/>
         </w:tabs>
@@ -5159,7 +5184,7 @@
       <w:hyperlink w:anchor="_Toc39579242" w:history="1">
         <w:r>
           <w:rPr>
-            <w:rStyle w:val="Hyperlink"/>
+            <w:rStyle w:val="Lienhypertexte"/>
             <w:b/>
             <w:iCs/>
             <w:noProof/>
@@ -5169,7 +5194,7 @@
         </w:r>
         <w:r>
           <w:rPr>
-            <w:rStyle w:val="Hyperlink"/>
+            <w:rStyle w:val="Lienhypertexte"/>
             <w:noProof/>
             <w:lang w:val="fr-MA"/>
           </w:rPr>
@@ -5227,7 +5252,7 @@
     </w:p>
     <w:p>
       <w:pPr>
-        <w:pStyle w:val="TableofFigures"/>
+        <w:pStyle w:val="Tabledesillustrations"/>
         <w:tabs>
           <w:tab w:val="right" w:leader="dot" w:pos="9060"/>
         </w:tabs>
@@ -5242,7 +5267,7 @@
       <w:hyperlink w:anchor="_Toc39579243" w:history="1">
         <w:r>
           <w:rPr>
-            <w:rStyle w:val="Hyperlink"/>
+            <w:rStyle w:val="Lienhypertexte"/>
             <w:rFonts w:eastAsiaTheme="minorHAnsi"/>
             <w:b/>
             <w:iCs/>
@@ -5253,7 +5278,7 @@
         </w:r>
         <w:r>
           <w:rPr>
-            <w:rStyle w:val="Hyperlink"/>
+            <w:rStyle w:val="Lienhypertexte"/>
             <w:rFonts w:eastAsiaTheme="minorHAnsi"/>
             <w:i/>
             <w:iCs/>
@@ -5263,7 +5288,7 @@
         </w:r>
         <w:r>
           <w:rPr>
-            <w:rStyle w:val="Hyperlink"/>
+            <w:rStyle w:val="Lienhypertexte"/>
             <w:rFonts w:eastAsiaTheme="minorHAnsi"/>
             <w:noProof/>
             <w:lang w:val="fr-MA" w:eastAsia="en-US"/>
@@ -5322,7 +5347,7 @@
     </w:p>
     <w:p>
       <w:pPr>
-        <w:pStyle w:val="TableofFigures"/>
+        <w:pStyle w:val="Tabledesillustrations"/>
         <w:tabs>
           <w:tab w:val="right" w:leader="dot" w:pos="9060"/>
         </w:tabs>
@@ -5337,7 +5362,7 @@
       <w:hyperlink w:anchor="_Toc39579244" w:history="1">
         <w:r>
           <w:rPr>
-            <w:rStyle w:val="Hyperlink"/>
+            <w:rStyle w:val="Lienhypertexte"/>
             <w:rFonts w:eastAsiaTheme="minorHAnsi"/>
             <w:b/>
             <w:iCs/>
@@ -5348,7 +5373,7 @@
         </w:r>
         <w:r>
           <w:rPr>
-            <w:rStyle w:val="Hyperlink"/>
+            <w:rStyle w:val="Lienhypertexte"/>
             <w:rFonts w:eastAsiaTheme="minorHAnsi"/>
             <w:i/>
             <w:iCs/>
@@ -5358,7 +5383,7 @@
         </w:r>
         <w:r>
           <w:rPr>
-            <w:rStyle w:val="Hyperlink"/>
+            <w:rStyle w:val="Lienhypertexte"/>
             <w:rFonts w:eastAsiaTheme="minorHAnsi"/>
             <w:noProof/>
             <w:lang w:val="fr-MA" w:eastAsia="en-US"/>
@@ -5417,7 +5442,7 @@
     </w:p>
     <w:p>
       <w:pPr>
-        <w:pStyle w:val="TableofFigures"/>
+        <w:pStyle w:val="Tabledesillustrations"/>
         <w:tabs>
           <w:tab w:val="right" w:leader="dot" w:pos="9060"/>
         </w:tabs>
@@ -5432,7 +5457,7 @@
       <w:hyperlink w:anchor="_Toc39579245" w:history="1">
         <w:r>
           <w:rPr>
-            <w:rStyle w:val="Hyperlink"/>
+            <w:rStyle w:val="Lienhypertexte"/>
             <w:b/>
             <w:iCs/>
             <w:noProof/>
@@ -5441,7 +5466,7 @@
         </w:r>
         <w:r>
           <w:rPr>
-            <w:rStyle w:val="Hyperlink"/>
+            <w:rStyle w:val="Lienhypertexte"/>
             <w:noProof/>
           </w:rPr>
           <w:t>Le rôle de NodeJS durant le développement.</w:t>
@@ -5498,7 +5523,7 @@
     </w:p>
     <w:p>
       <w:pPr>
-        <w:pStyle w:val="TableofFigures"/>
+        <w:pStyle w:val="Tabledesillustrations"/>
         <w:tabs>
           <w:tab w:val="right" w:leader="dot" w:pos="9060"/>
         </w:tabs>
@@ -5513,7 +5538,7 @@
       <w:hyperlink w:anchor="_Toc39579246" w:history="1">
         <w:r>
           <w:rPr>
-            <w:rStyle w:val="Hyperlink"/>
+            <w:rStyle w:val="Lienhypertexte"/>
             <w:b/>
             <w:iCs/>
             <w:noProof/>
@@ -5522,7 +5547,7 @@
         </w:r>
         <w:r>
           <w:rPr>
-            <w:rStyle w:val="Hyperlink"/>
+            <w:rStyle w:val="Lienhypertexte"/>
             <w:noProof/>
           </w:rPr>
           <w:t>Remplissage du constat par deux smartphones.</w:t>
@@ -5617,7 +5642,7 @@
     </w:p>
     <w:p>
       <w:pPr>
-        <w:pStyle w:val="TableofFigures"/>
+        <w:pStyle w:val="Tabledesillustrations"/>
         <w:tabs>
           <w:tab w:val="right" w:leader="dot" w:pos="9060"/>
         </w:tabs>
@@ -5641,7 +5666,7 @@
       <w:hyperlink w:anchor="_Toc39338893" w:history="1">
         <w:r>
           <w:rPr>
-            <w:rStyle w:val="Hyperlink"/>
+            <w:rStyle w:val="Lienhypertexte"/>
             <w:b/>
             <w:noProof/>
           </w:rPr>
@@ -5649,7 +5674,7 @@
         </w:r>
         <w:r>
           <w:rPr>
-            <w:rStyle w:val="Hyperlink"/>
+            <w:rStyle w:val="Lienhypertexte"/>
             <w:noProof/>
           </w:rPr>
           <w:t>Tableau comparatif des projets existants</w:t>
@@ -5706,7 +5731,7 @@
     </w:p>
     <w:p>
       <w:pPr>
-        <w:pStyle w:val="TableofFigures"/>
+        <w:pStyle w:val="Tabledesillustrations"/>
         <w:tabs>
           <w:tab w:val="right" w:leader="dot" w:pos="9060"/>
         </w:tabs>
@@ -5721,7 +5746,7 @@
       <w:hyperlink w:anchor="_Toc39338894" w:history="1">
         <w:r>
           <w:rPr>
-            <w:rStyle w:val="Hyperlink"/>
+            <w:rStyle w:val="Lienhypertexte"/>
             <w:b/>
             <w:noProof/>
           </w:rPr>
@@ -5729,7 +5754,7 @@
         </w:r>
         <w:r>
           <w:rPr>
-            <w:rStyle w:val="Hyperlink"/>
+            <w:rStyle w:val="Lienhypertexte"/>
             <w:noProof/>
           </w:rPr>
           <w:t>Tableau de description des cas d’utilisation</w:t>
@@ -5823,7 +5848,7 @@
     </w:p>
     <w:p>
       <w:pPr>
-        <w:pStyle w:val="TableofFigures"/>
+        <w:pStyle w:val="Tabledesillustrations"/>
         <w:tabs>
           <w:tab w:val="right" w:leader="dot" w:pos="9060"/>
         </w:tabs>
@@ -5847,7 +5872,7 @@
       <w:hyperlink w:anchor="_Toc406137824" w:history="1">
         <w:r>
           <w:rPr>
-            <w:rStyle w:val="Hyperlink"/>
+            <w:rStyle w:val="Lienhypertexte"/>
             <w:b/>
             <w:noProof/>
           </w:rPr>
@@ -5855,7 +5880,7 @@
         </w:r>
         <w:r>
           <w:rPr>
-            <w:rStyle w:val="Hyperlink"/>
+            <w:rStyle w:val="Lienhypertexte"/>
             <w:noProof/>
           </w:rPr>
           <w:t>Code source de la classe "Hello World"</w:t>
@@ -5956,6 +5981,64 @@
       <w:pPr>
         <w:pStyle w:val="2--Normal"/>
       </w:pPr>
+    </w:p>
+    <w:p>
+      <w:pPr>
+        <w:pStyle w:val="2--Normal"/>
+        <w:rPr>
+          <w:i/>
+          <w:iCs/>
+        </w:rPr>
+      </w:pPr>
+      <w:r>
+        <w:rPr>
+          <w:i/>
+          <w:iCs/>
+        </w:rPr>
+        <w:t>La liste des  abréviations présente, dans l'o</w:t>
+      </w:r>
+      <w:r>
+        <w:rPr>
+          <w:i/>
+          <w:iCs/>
+        </w:rPr>
+        <w:t xml:space="preserve">rdre alphabétique, les </w:t>
+      </w:r>
+      <w:r>
+        <w:rPr>
+          <w:i/>
+          <w:iCs/>
+        </w:rPr>
+        <w:t xml:space="preserve"> abréviations utilisé</w:t>
+      </w:r>
+      <w:r>
+        <w:rPr>
+          <w:i/>
+          <w:iCs/>
+        </w:rPr>
+        <w:t>e</w:t>
+      </w:r>
+      <w:r>
+        <w:rPr>
+          <w:i/>
+          <w:iCs/>
+        </w:rPr>
+        <w:t xml:space="preserve">s dans </w:t>
+      </w:r>
+      <w:r>
+        <w:rPr>
+          <w:i/>
+          <w:iCs/>
+        </w:rPr>
+        <w:t>le rapport</w:t>
+      </w:r>
+      <w:r>
+        <w:rPr>
+          <w:i/>
+          <w:iCs/>
+        </w:rPr>
+        <w:t xml:space="preserve"> ainsi que leur signification.</w:t>
+      </w:r>
     </w:p>
     <w:p>
       <w:pPr>
@@ -6128,21 +6211,13 @@
         <w:t xml:space="preserve"> zones </w:t>
       </w:r>
       <w:r>
-        <w:t xml:space="preserve">urbaines, et même en cas de possession de cet imprimé ce n’est si simple la remplir complétement sans la présence d’un </w:t>
-      </w:r>
-      <w:proofErr w:type="spellStart"/>
-      <w:r>
-        <w:t>constate</w:t>
+        <w:t>urbaines, et même en cas de possession de cet imprimé ce n’est si simple la remplir complétement sans la présence d’un constate</w:t>
       </w:r>
       <w:r>
         <w:t>u</w:t>
       </w:r>
       <w:r>
-        <w:t>r</w:t>
-      </w:r>
-      <w:proofErr w:type="spellEnd"/>
-      <w:r>
-        <w:t xml:space="preserve">. </w:t>
+        <w:t xml:space="preserve">r. </w:t>
       </w:r>
       <w:r>
         <w:t>Alors, notre</w:t>
@@ -6154,15 +6229,7 @@
         <w:t> : simplifié</w:t>
       </w:r>
       <w:r>
-        <w:t xml:space="preserve"> le remplissage qui sera fait directement sur les smartphones des conducteurs ou bien sur celui du </w:t>
-      </w:r>
-      <w:proofErr w:type="spellStart"/>
-      <w:r>
-        <w:t>constateur</w:t>
-      </w:r>
-      <w:proofErr w:type="spellEnd"/>
-      <w:r>
-        <w:t xml:space="preserve"> présent au lieu de l’accident.</w:t>
+        <w:t xml:space="preserve"> le remplissage qui sera fait directement sur les smartphones des conducteurs ou bien sur celui du constateur présent au lieu de l’accident.</w:t>
       </w:r>
     </w:p>
     <w:p>
@@ -6383,15 +6450,7 @@
         <w:pStyle w:val="2--Normal"/>
       </w:pPr>
       <w:r>
-        <w:t xml:space="preserve">Ensuite, s’ils ont réussi à trouver ce document ; le remplissage de ce dernier n’est pas totalement évident, dans ce cas les conducteurs auront besoin d’aide au remplissage ou de faire appel à un </w:t>
-      </w:r>
-      <w:proofErr w:type="spellStart"/>
-      <w:r>
-        <w:t>constateur</w:t>
-      </w:r>
-      <w:proofErr w:type="spellEnd"/>
-      <w:r>
-        <w:t xml:space="preserve"> pour s’en occuper. </w:t>
+        <w:t xml:space="preserve">Ensuite, s’ils ont réussi à trouver ce document ; le remplissage de ce dernier n’est pas totalement évident, dans ce cas les conducteurs auront besoin d’aide au remplissage ou de faire appel à un constateur pour s’en occuper. </w:t>
       </w:r>
       <w:r>
         <w:t xml:space="preserve"> </w:t>
@@ -6418,7 +6477,6 @@
           <w:lang w:val="fr-MA"/>
         </w:rPr>
       </w:pPr>
-      <w:proofErr w:type="gramStart"/>
       <w:r>
         <w:rPr>
           <w:lang w:val="fr-MA"/>
@@ -6429,14 +6487,7 @@
         <w:rPr>
           <w:lang w:val="fr-MA"/>
         </w:rPr>
-        <w:t>existe pas</w:t>
-      </w:r>
-      <w:proofErr w:type="gramEnd"/>
-      <w:r>
-        <w:rPr>
-          <w:lang w:val="fr-MA"/>
-        </w:rPr>
-        <w:t xml:space="preserve"> mal d’applications</w:t>
+        <w:t>existe pas mal d’applications</w:t>
       </w:r>
       <w:r>
         <w:rPr>
@@ -6509,7 +6560,7 @@
           <w:lang w:val="en-US" w:eastAsia="en-US"/>
         </w:rPr>
         <w:drawing>
-          <wp:inline distT="0" distB="0" distL="0" distR="0" wp14:anchorId="6EFE6083" wp14:editId="2FC970EF">
+          <wp:inline distT="0" distB="0" distL="0" distR="0" wp14:anchorId="31656B12" wp14:editId="1AC95401">
             <wp:extent cx="3072584" cy="1506932"/>
             <wp:effectExtent l="0" t="0" r="0" b="0"/>
             <wp:docPr id="1" name="Picture 1"/>
@@ -6631,14 +6682,12 @@
       <w:r>
         <w:t xml:space="preserve"> </w:t>
       </w:r>
-      <w:proofErr w:type="spellStart"/>
       <w:r>
         <w:rPr>
           <w:rStyle w:val="2--Texteimportant"/>
         </w:rPr>
         <w:t>Assisto</w:t>
       </w:r>
-      <w:proofErr w:type="spellEnd"/>
       <w:r>
         <w:t xml:space="preserve"> et </w:t>
       </w:r>
@@ -6690,14 +6739,12 @@
             <w:pPr>
               <w:pStyle w:val="2--Normal"/>
             </w:pPr>
-            <w:proofErr w:type="spellStart"/>
             <w:r>
               <w:rPr>
                 <w:lang w:val="en-US"/>
               </w:rPr>
               <w:t>Assisto</w:t>
             </w:r>
-            <w:proofErr w:type="spellEnd"/>
           </w:p>
         </w:tc>
         <w:tc>
@@ -6712,21 +6759,7 @@
               <w:rPr>
                 <w:lang w:val="en-US"/>
               </w:rPr>
-              <w:t>E-</w:t>
-            </w:r>
-            <w:proofErr w:type="spellStart"/>
-            <w:r>
-              <w:rPr>
-                <w:lang w:val="en-US"/>
-              </w:rPr>
-              <w:t>constat</w:t>
-            </w:r>
-            <w:proofErr w:type="spellEnd"/>
-            <w:r>
-              <w:rPr>
-                <w:lang w:val="en-US"/>
-              </w:rPr>
-              <w:t xml:space="preserve"> auto</w:t>
+              <w:t>E-constat auto</w:t>
             </w:r>
           </w:p>
         </w:tc>
@@ -6768,14 +6801,12 @@
                 <w:lang w:val="fr-MA"/>
               </w:rPr>
             </w:pPr>
-            <w:proofErr w:type="spellStart"/>
             <w:r>
               <w:rPr>
                 <w:lang w:val="fr-MA"/>
               </w:rPr>
               <w:t>Assisto</w:t>
             </w:r>
-            <w:proofErr w:type="spellEnd"/>
             <w:r>
               <w:rPr>
                 <w:lang w:val="fr-MA"/>
@@ -6898,7 +6929,6 @@
                 <w:lang w:val="fr-MA"/>
               </w:rPr>
             </w:pPr>
-            <w:proofErr w:type="spellStart"/>
             <w:r>
               <w:rPr>
                 <w:b/>
@@ -6906,7 +6936,6 @@
               </w:rPr>
               <w:t>Fonctionnalités</w:t>
             </w:r>
-            <w:proofErr w:type="spellEnd"/>
           </w:p>
         </w:tc>
         <w:tc>
@@ -7112,7 +7141,6 @@
                 <w:lang w:val="fr-MA"/>
               </w:rPr>
             </w:pPr>
-            <w:proofErr w:type="spellStart"/>
             <w:r>
               <w:rPr>
                 <w:b/>
@@ -7120,7 +7148,6 @@
               </w:rPr>
               <w:t>Avantages</w:t>
             </w:r>
-            <w:proofErr w:type="spellEnd"/>
           </w:p>
         </w:tc>
         <w:tc>
@@ -7365,7 +7392,7 @@
             <w:hyperlink r:id="rId18" w:anchor="features" w:history="1">
               <w:r>
                 <w:rPr>
-                  <w:rStyle w:val="Hyperlink"/>
+                  <w:rStyle w:val="Lienhypertexte"/>
                   <w:lang w:val="fr-MA"/>
                 </w:rPr>
                 <w:t>https://assis.to/#features</w:t>
@@ -7565,7 +7592,6 @@
                 <w:lang w:val="fr-MA"/>
               </w:rPr>
             </w:pPr>
-            <w:proofErr w:type="spellStart"/>
             <w:r>
               <w:rPr>
                 <w:b/>
@@ -7573,7 +7599,6 @@
               </w:rPr>
               <w:t>Inconvénients</w:t>
             </w:r>
-            <w:proofErr w:type="spellEnd"/>
           </w:p>
         </w:tc>
         <w:tc>
@@ -7609,21 +7634,7 @@
               <w:rPr>
                 <w:lang w:val="fr-MA"/>
               </w:rPr>
-              <w:t xml:space="preserve">és et/ou assurés en dehors des 42 pays européens où </w:t>
-            </w:r>
-            <w:proofErr w:type="spellStart"/>
-            <w:r>
-              <w:rPr>
-                <w:lang w:val="fr-MA"/>
-              </w:rPr>
-              <w:t>Assisto</w:t>
-            </w:r>
-            <w:proofErr w:type="spellEnd"/>
-            <w:r>
-              <w:rPr>
-                <w:lang w:val="fr-MA"/>
-              </w:rPr>
-              <w:t xml:space="preserve"> est </w:t>
+              <w:t xml:space="preserve">és et/ou assurés en dehors des 42 pays européens où Assisto est </w:t>
             </w:r>
             <w:r>
               <w:rPr>
@@ -7909,15 +7920,7 @@
         <w:t xml:space="preserve"> soit attendre la présence d’</w:t>
       </w:r>
       <w:r>
-        <w:t xml:space="preserve">un </w:t>
-      </w:r>
-      <w:proofErr w:type="spellStart"/>
-      <w:r>
-        <w:t>constateur</w:t>
-      </w:r>
-      <w:proofErr w:type="spellEnd"/>
-      <w:r>
-        <w:t xml:space="preserve"> soit</w:t>
+        <w:t>un constateur soit</w:t>
       </w:r>
       <w:r>
         <w:t xml:space="preserve"> essayer de se procurer le document dans les environs du lieu de l’accident.</w:t>
@@ -7940,15 +7943,7 @@
         <w:t>ils feront</w:t>
       </w:r>
       <w:r>
-        <w:t xml:space="preserve"> appel à un </w:t>
-      </w:r>
-      <w:proofErr w:type="spellStart"/>
-      <w:r>
-        <w:t>consateur</w:t>
-      </w:r>
-      <w:proofErr w:type="spellEnd"/>
-      <w:r>
-        <w:t xml:space="preserve"> qui pourra effectuer le remplissage directement sur son smartphone. </w:t>
+        <w:t xml:space="preserve"> appel à un consateur qui pourra effectuer le remplissage directement sur son smartphone. </w:t>
       </w:r>
     </w:p>
     <w:p>
@@ -8159,35 +8154,13 @@
         </w:numPr>
       </w:pPr>
       <w:r>
-        <w:t xml:space="preserve">Remplir le constat directement sur le smartphone du </w:t>
-      </w:r>
-      <w:proofErr w:type="spellStart"/>
-      <w:r>
-        <w:t>constateur</w:t>
-      </w:r>
-      <w:proofErr w:type="spellEnd"/>
-      <w:r>
-        <w:t xml:space="preserve"> </w:t>
+        <w:t xml:space="preserve">Remplir le constat directement sur le smartphone du constateur </w:t>
       </w:r>
       <w:r>
         <w:rPr>
           <w:rStyle w:val="2--Texteimportant"/>
         </w:rPr>
-        <w:t xml:space="preserve">(si les conducteurs ont fait appel à un </w:t>
-      </w:r>
-      <w:proofErr w:type="spellStart"/>
-      <w:r>
-        <w:rPr>
-          <w:rStyle w:val="2--Texteimportant"/>
-        </w:rPr>
-        <w:t>constateur</w:t>
-      </w:r>
-      <w:proofErr w:type="spellEnd"/>
-      <w:r>
-        <w:rPr>
-          <w:rStyle w:val="2--Texteimportant"/>
-        </w:rPr>
-        <w:t xml:space="preserve">). </w:t>
+        <w:t xml:space="preserve">(si les conducteurs ont fait appel à un constateur). </w:t>
       </w:r>
     </w:p>
     <w:p>
@@ -8541,19 +8514,11 @@
         <w:rPr>
           <w:lang w:val="en-US"/>
         </w:rPr>
-        <w:t xml:space="preserve">Description des </w:t>
-      </w:r>
-      <w:proofErr w:type="spellStart"/>
-      <w:r>
-        <w:rPr>
-          <w:lang w:val="en-US"/>
-        </w:rPr>
-        <w:t>acteurs</w:t>
+        <w:t>Description des acteurs</w:t>
       </w:r>
       <w:bookmarkEnd w:id="119"/>
       <w:bookmarkEnd w:id="120"/>
       <w:bookmarkEnd w:id="121"/>
-      <w:proofErr w:type="spellEnd"/>
     </w:p>
     <w:p>
       <w:pPr>
@@ -8599,21 +8564,7 @@
         <w:rPr>
           <w:lang w:val="fr-MA"/>
         </w:rPr>
-        <w:t xml:space="preserve"> peut identifier deux catégories d’acteurs : le conducteur ainsi que le </w:t>
-      </w:r>
-      <w:proofErr w:type="spellStart"/>
-      <w:r>
-        <w:rPr>
-          <w:lang w:val="fr-MA"/>
-        </w:rPr>
-        <w:t>constateur</w:t>
-      </w:r>
-      <w:proofErr w:type="spellEnd"/>
-      <w:r>
-        <w:rPr>
-          <w:lang w:val="fr-MA"/>
-        </w:rPr>
-        <w:t>.</w:t>
+        <w:t xml:space="preserve"> peut identifier deux catégories d’acteurs : le conducteur ainsi que le constateur.</w:t>
       </w:r>
     </w:p>
     <w:p>
@@ -8724,21 +8675,12 @@
           <w:lang w:val="fr-MA"/>
         </w:rPr>
       </w:pPr>
-      <w:proofErr w:type="spellStart"/>
       <w:r>
         <w:rPr>
           <w:rStyle w:val="2--Texteimportant"/>
           <w:b/>
         </w:rPr>
-        <w:t>Constateur</w:t>
-      </w:r>
-      <w:proofErr w:type="spellEnd"/>
-      <w:r>
-        <w:rPr>
-          <w:rStyle w:val="2--Texteimportant"/>
-          <w:b/>
-        </w:rPr>
-        <w:t> :</w:t>
+        <w:t>Constateur :</w:t>
       </w:r>
       <w:r>
         <w:rPr>
@@ -8817,47 +8759,11 @@
           <w:noProof/>
           <w:lang w:val="en-US" w:eastAsia="en-US"/>
         </w:rPr>
-        <w:drawing>
-          <wp:inline distT="0" distB="0" distL="0" distR="0" wp14:anchorId="5DBCCA58" wp14:editId="2EAB84AF">
-            <wp:extent cx="6368083" cy="6019137"/>
-            <wp:effectExtent l="0" t="0" r="0" b="1270"/>
-            <wp:docPr id="3" name="Picture 3"/>
-            <wp:cNvGraphicFramePr>
-              <a:graphicFrameLocks xmlns:a="http://schemas.openxmlformats.org/drawingml/2006/main" noChangeAspect="1"/>
-            </wp:cNvGraphicFramePr>
-            <a:graphic xmlns:a="http://schemas.openxmlformats.org/drawingml/2006/main">
-              <a:graphicData uri="http://schemas.openxmlformats.org/drawingml/2006/picture">
-                <pic:pic xmlns:pic="http://schemas.openxmlformats.org/drawingml/2006/picture">
-                  <pic:nvPicPr>
-                    <pic:cNvPr id="3" name="Capture.JPG"/>
-                    <pic:cNvPicPr/>
-                  </pic:nvPicPr>
-                  <pic:blipFill>
-                    <a:blip r:embed="rId19">
-                      <a:extLst>
-                        <a:ext uri="{28A0092B-C50C-407E-A947-70E740481C1C}">
-                          <a14:useLocalDpi xmlns:a14="http://schemas.microsoft.com/office/drawing/2010/main" val="0"/>
-                        </a:ext>
-                      </a:extLst>
-                    </a:blip>
-                    <a:stretch>
-                      <a:fillRect/>
-                    </a:stretch>
-                  </pic:blipFill>
-                  <pic:spPr>
-                    <a:xfrm>
-                      <a:off x="0" y="0"/>
-                      <a:ext cx="6374431" cy="6025138"/>
-                    </a:xfrm>
-                    <a:prstGeom prst="rect">
-                      <a:avLst/>
-                    </a:prstGeom>
-                  </pic:spPr>
-                </pic:pic>
-              </a:graphicData>
-            </a:graphic>
-          </wp:inline>
-        </w:drawing>
+        <w:pict w14:anchorId="38A86243">
+          <v:shape id="_x0000_i1028" type="#_x0000_t75" style="width:474.75pt;height:448.5pt">
+            <v:imagedata r:id="rId19" o:title="sdffsdfd"/>
+          </v:shape>
+        </w:pict>
       </w:r>
     </w:p>
     <w:p>
@@ -9014,13 +8920,15 @@
           <w:p>
             <w:pPr>
               <w:pStyle w:val="2--Normal"/>
+              <w:rPr>
+                <w:b/>
+              </w:rPr>
             </w:pPr>
             <w:r>
               <w:rPr>
                 <w:b/>
-                <w:lang w:val="fr-MA"/>
-              </w:rPr>
-              <w:t>Choisir une des deux options de remplissage</w:t>
+              </w:rPr>
+              <w:t>S’authentifier</w:t>
             </w:r>
           </w:p>
         </w:tc>
@@ -9033,30 +8941,7 @@
               <w:pStyle w:val="2--Normal"/>
             </w:pPr>
             <w:r>
-              <w:t>L’application offre deux différentes options de remplissage : une pour remplir à l’aide de</w:t>
-            </w:r>
-            <w:r>
-              <w:t>s</w:t>
-            </w:r>
-            <w:r>
-              <w:t xml:space="preserve"> deux smartphones</w:t>
-            </w:r>
-            <w:r>
-              <w:t xml:space="preserve"> des conducteurs</w:t>
-            </w:r>
-            <w:r>
-              <w:t xml:space="preserve"> et l’autre pour remplir directement </w:t>
-            </w:r>
-            <w:r>
-              <w:t xml:space="preserve">sur le smartphone du </w:t>
-            </w:r>
-            <w:proofErr w:type="spellStart"/>
-            <w:r>
-              <w:t>constateur</w:t>
-            </w:r>
-            <w:proofErr w:type="spellEnd"/>
-            <w:r>
-              <w:t>.</w:t>
+              <w:t>Pour bénéficier des fonctionnalités fournies par notre application tout utilisateur doit s’authentifier via son email et mot de passe.</w:t>
             </w:r>
           </w:p>
         </w:tc>
@@ -9069,15 +8954,13 @@
           <w:p>
             <w:pPr>
               <w:pStyle w:val="2--Normal"/>
+            </w:pPr>
+            <w:r>
               <w:rPr>
                 <w:b/>
-              </w:rPr>
-            </w:pPr>
-            <w:r>
-              <w:rPr>
-                <w:b/>
-              </w:rPr>
-              <w:t>Ajouter un témoin</w:t>
+                <w:lang w:val="fr-MA"/>
+              </w:rPr>
+              <w:t>Choisir une des deux options de remplissage</w:t>
             </w:r>
           </w:p>
         </w:tc>
@@ -9090,18 +8973,22 @@
               <w:pStyle w:val="2--Normal"/>
             </w:pPr>
             <w:r>
-              <w:t xml:space="preserve">Le conducteur ou le </w:t>
-            </w:r>
-            <w:proofErr w:type="spellStart"/>
-            <w:r>
-              <w:t>constateur</w:t>
-            </w:r>
-            <w:proofErr w:type="spellEnd"/>
-            <w:r>
-              <w:t xml:space="preserve"> peuvent ajouter jusqu’à quatre témoins ,ou bien dépasser cette étape au cas où il n’y a pas de </w:t>
-            </w:r>
-            <w:r>
-              <w:t>témoins</w:t>
+              <w:t>L’application offre deux différentes options de remplissage : une pour remplir à l’aide de</w:t>
+            </w:r>
+            <w:r>
+              <w:t>s</w:t>
+            </w:r>
+            <w:r>
+              <w:t xml:space="preserve"> deux smartphones</w:t>
+            </w:r>
+            <w:r>
+              <w:t xml:space="preserve"> des conducteurs</w:t>
+            </w:r>
+            <w:r>
+              <w:t xml:space="preserve"> et l’autre pour remplir directement </w:t>
+            </w:r>
+            <w:r>
+              <w:t>sur le smartphone du constateur</w:t>
             </w:r>
             <w:r>
               <w:t>.</w:t>
@@ -9126,7 +9013,7 @@
                 <w:b/>
               </w:rPr>
               <w:lastRenderedPageBreak/>
-              <w:t>Remplir le formulaire</w:t>
+              <w:t>Ajouter un témoin</w:t>
             </w:r>
           </w:p>
         </w:tc>
@@ -9139,19 +9026,13 @@
               <w:pStyle w:val="2--Normal"/>
             </w:pPr>
             <w:r>
-              <w:t xml:space="preserve">Le </w:t>
-            </w:r>
-            <w:r>
-              <w:t>formulaire fourni</w:t>
-            </w:r>
-            <w:r>
-              <w:t xml:space="preserve"> par l’application e</w:t>
-            </w:r>
-            <w:r>
-              <w:t>s</w:t>
-            </w:r>
-            <w:r>
-              <w:t>t un ensemble de champs à remplir ainsi que des cases à cocher , il est divisé en un nombre d’étapes qui sont toutes accompagnées par de l’aide spécifique à chacune.</w:t>
+              <w:t xml:space="preserve">Le conducteur ou le constateur peuvent ajouter jusqu’à quatre témoins ,ou bien dépasser cette étape au cas où il n’y a pas de </w:t>
+            </w:r>
+            <w:r>
+              <w:t>témoins</w:t>
+            </w:r>
+            <w:r>
+              <w:t>.</w:t>
             </w:r>
           </w:p>
         </w:tc>
@@ -9172,7 +9053,7 @@
               <w:rPr>
                 <w:b/>
               </w:rPr>
-              <w:t>Prendre une photo de l’accident</w:t>
+              <w:t>Géolocaliser le lieu de l’accident</w:t>
             </w:r>
           </w:p>
         </w:tc>
@@ -9185,21 +9066,7 @@
               <w:pStyle w:val="2--Normal"/>
             </w:pPr>
             <w:r>
-              <w:t xml:space="preserve">A l’aide de l’appareil photo proposé par l’application les conducteurs ou le </w:t>
-            </w:r>
-            <w:proofErr w:type="spellStart"/>
-            <w:r>
-              <w:t>constateur</w:t>
-            </w:r>
-            <w:proofErr w:type="spellEnd"/>
-            <w:r>
-              <w:t xml:space="preserve"> peuvent prendre des photos de l’accident et des </w:t>
-            </w:r>
-            <w:r>
-              <w:t>dégâts</w:t>
-            </w:r>
-            <w:r>
-              <w:t>.</w:t>
+              <w:t>L’application propose une partie commune qui sert à renseigner les différentes informations sur le l’accident, et parmi ces informations on trouve le lieu de l’accident qui est donné par une géolocalisation de ce dernier.</w:t>
             </w:r>
           </w:p>
         </w:tc>
@@ -9220,7 +9087,7 @@
               <w:rPr>
                 <w:b/>
               </w:rPr>
-              <w:t>Dessiner le croquis</w:t>
+              <w:t>Remplir le formulaire</w:t>
             </w:r>
           </w:p>
         </w:tc>
@@ -9233,21 +9100,19 @@
               <w:pStyle w:val="2--Normal"/>
             </w:pPr>
             <w:r>
-              <w:t xml:space="preserve">Comme dans un constat à l’amiable classique, le </w:t>
-            </w:r>
-            <w:proofErr w:type="spellStart"/>
-            <w:r>
-              <w:t>constateur</w:t>
-            </w:r>
-            <w:proofErr w:type="spellEnd"/>
-            <w:r>
-              <w:t xml:space="preserve"> ou bien un des deux conducteur doit dessiner au niveau du constat un croquis illustrant l’accident</w:t>
-            </w:r>
-            <w:r>
-              <w:t xml:space="preserve"> et ses circonstances</w:t>
-            </w:r>
-            <w:r>
-              <w:t>.</w:t>
+              <w:t xml:space="preserve">Le </w:t>
+            </w:r>
+            <w:r>
+              <w:t>formulaire fourni</w:t>
+            </w:r>
+            <w:r>
+              <w:t xml:space="preserve"> par l’application e</w:t>
+            </w:r>
+            <w:r>
+              <w:t>s</w:t>
+            </w:r>
+            <w:r>
+              <w:t>t un ensemble de champs à remplir ainsi que des cases à cocher , il est divisé en un nombre d’étapes qui sont toutes accompagnées par de l’aide spécifique à chacune.</w:t>
             </w:r>
           </w:p>
         </w:tc>
@@ -9268,7 +9133,7 @@
               <w:rPr>
                 <w:b/>
               </w:rPr>
-              <w:t>Signer le constat</w:t>
+              <w:t>Prendre une photo de l’accident</w:t>
             </w:r>
           </w:p>
         </w:tc>
@@ -9281,21 +9146,133 @@
               <w:pStyle w:val="2--Normal"/>
             </w:pPr>
             <w:r>
+              <w:t xml:space="preserve">A l’aide de l’appareil photo proposé par l’application les conducteurs ou le constateur peuvent prendre des photos de l’accident et des </w:t>
+            </w:r>
+            <w:r>
+              <w:t>dégâts</w:t>
+            </w:r>
+            <w:r>
+              <w:t>.</w:t>
+            </w:r>
+          </w:p>
+        </w:tc>
+      </w:tr>
+      <w:tr>
+        <w:tc>
+          <w:tcPr>
+            <w:tcW w:w="2686" w:type="dxa"/>
+          </w:tcPr>
+          <w:p>
+            <w:pPr>
+              <w:pStyle w:val="2--Normal"/>
+              <w:rPr>
+                <w:b/>
+              </w:rPr>
+            </w:pPr>
+            <w:r>
+              <w:rPr>
+                <w:b/>
+              </w:rPr>
+              <w:t>Dessiner le croquis</w:t>
+            </w:r>
+          </w:p>
+        </w:tc>
+        <w:tc>
+          <w:tcPr>
+            <w:tcW w:w="6520" w:type="dxa"/>
+          </w:tcPr>
+          <w:p>
+            <w:pPr>
+              <w:pStyle w:val="2--Normal"/>
+            </w:pPr>
+            <w:r>
+              <w:t>Comme dans un constat à l’amiable classique, le constateur ou bien un des deux conducteur doit dessiner au niveau du constat un croquis illustrant l’accident</w:t>
+            </w:r>
+            <w:r>
+              <w:t xml:space="preserve"> et ses circonstances</w:t>
+            </w:r>
+            <w:r>
+              <w:t>.</w:t>
+            </w:r>
+          </w:p>
+        </w:tc>
+      </w:tr>
+      <w:tr>
+        <w:tc>
+          <w:tcPr>
+            <w:tcW w:w="2686" w:type="dxa"/>
+          </w:tcPr>
+          <w:p>
+            <w:pPr>
+              <w:pStyle w:val="2--Normal"/>
+              <w:rPr>
+                <w:b/>
+              </w:rPr>
+            </w:pPr>
+            <w:r>
+              <w:rPr>
+                <w:b/>
+              </w:rPr>
+              <w:t>Signer le constat</w:t>
+            </w:r>
+          </w:p>
+        </w:tc>
+        <w:tc>
+          <w:tcPr>
+            <w:tcW w:w="6520" w:type="dxa"/>
+          </w:tcPr>
+          <w:p>
+            <w:pPr>
+              <w:pStyle w:val="2--Normal"/>
+            </w:pPr>
+            <w:r>
               <w:t>A la fin du remplissage du constat les conducteurs doivent signer le constat</w:t>
             </w:r>
             <w:r>
-              <w:t xml:space="preserve"> ainsi que le </w:t>
-            </w:r>
-            <w:proofErr w:type="spellStart"/>
-            <w:r>
-              <w:t>constateur</w:t>
-            </w:r>
-            <w:proofErr w:type="spellEnd"/>
-            <w:r>
-              <w:t xml:space="preserve"> s’il est présent</w:t>
+              <w:t xml:space="preserve"> ainsi que le constateur s’il est présent</w:t>
             </w:r>
             <w:r>
               <w:t>.</w:t>
+            </w:r>
+          </w:p>
+        </w:tc>
+      </w:tr>
+      <w:tr>
+        <w:tc>
+          <w:tcPr>
+            <w:tcW w:w="2686" w:type="dxa"/>
+          </w:tcPr>
+          <w:p>
+            <w:pPr>
+              <w:pStyle w:val="2--Normal"/>
+              <w:rPr>
+                <w:b/>
+              </w:rPr>
+            </w:pPr>
+            <w:r>
+              <w:rPr>
+                <w:b/>
+              </w:rPr>
+              <w:t>Modifier le profile</w:t>
+            </w:r>
+          </w:p>
+        </w:tc>
+        <w:tc>
+          <w:tcPr>
+            <w:tcW w:w="6520" w:type="dxa"/>
+          </w:tcPr>
+          <w:p>
+            <w:pPr>
+              <w:pStyle w:val="2--Normal"/>
+            </w:pPr>
+            <w:r>
+              <w:t xml:space="preserve">En étant un utilisateur de l’application vous avez tous le droit de modifier votre profile </w:t>
+            </w:r>
+            <w:r>
+              <w:rPr>
+                <w:i/>
+              </w:rPr>
+              <w:t>(par exemple : changer de mot de passe).</w:t>
             </w:r>
           </w:p>
         </w:tc>
@@ -9516,62 +9493,6 @@
     </w:p>
     <w:p>
       <w:pPr>
-        <w:pStyle w:val="2--Normal"/>
-        <w:rPr>
-          <w:lang w:val="fr-MA"/>
-        </w:rPr>
-      </w:pPr>
-    </w:p>
-    <w:p>
-      <w:pPr>
-        <w:pStyle w:val="2--Normal"/>
-        <w:rPr>
-          <w:lang w:val="fr-MA"/>
-        </w:rPr>
-      </w:pPr>
-    </w:p>
-    <w:p>
-      <w:pPr>
-        <w:pStyle w:val="2--Normal"/>
-        <w:rPr>
-          <w:lang w:val="fr-MA"/>
-        </w:rPr>
-      </w:pPr>
-    </w:p>
-    <w:p>
-      <w:pPr>
-        <w:pStyle w:val="2--Normal"/>
-        <w:rPr>
-          <w:lang w:val="fr-MA"/>
-        </w:rPr>
-      </w:pPr>
-    </w:p>
-    <w:p>
-      <w:pPr>
-        <w:pStyle w:val="2--Normal"/>
-        <w:rPr>
-          <w:lang w:val="fr-MA"/>
-        </w:rPr>
-      </w:pPr>
-    </w:p>
-    <w:p>
-      <w:pPr>
-        <w:pStyle w:val="2--Normal"/>
-        <w:rPr>
-          <w:lang w:val="fr-MA"/>
-        </w:rPr>
-      </w:pPr>
-    </w:p>
-    <w:p>
-      <w:pPr>
-        <w:pStyle w:val="2--Normal"/>
-        <w:rPr>
-          <w:lang w:val="fr-MA"/>
-        </w:rPr>
-      </w:pPr>
-    </w:p>
-    <w:p>
-      <w:pPr>
         <w:pStyle w:val="1--Titre1"/>
         <w:rPr>
           <w:lang w:val="en-US"/>
@@ -9666,7 +9587,7 @@
         </w:rPr>
         <w:lastRenderedPageBreak/>
         <w:drawing>
-          <wp:inline distT="0" distB="0" distL="0" distR="0" wp14:anchorId="050E0AF0" wp14:editId="06C6591B">
+          <wp:inline distT="0" distB="0" distL="0" distR="0" wp14:anchorId="2ECE6B26" wp14:editId="3FF15D3B">
             <wp:extent cx="5759450" cy="3874225"/>
             <wp:effectExtent l="0" t="0" r="0" b="0"/>
             <wp:docPr id="8" name="Image 4"/>
@@ -9795,15 +9716,7 @@
         <w:t>0 (1)</w:t>
       </w:r>
       <w:r>
-        <w:t xml:space="preserve"> : Lorsque vous allez lancer l'application sur un </w:t>
-      </w:r>
-      <w:proofErr w:type="spellStart"/>
-      <w:r>
-        <w:t>device</w:t>
-      </w:r>
-      <w:proofErr w:type="spellEnd"/>
-      <w:r>
-        <w:t>, avant cela, les projets mobiles natifs vont être compilés.</w:t>
+        <w:t xml:space="preserve"> : Lorsque vous allez lancer l'application sur un device, avant cela, les projets mobiles natifs vont être compilés.</w:t>
       </w:r>
     </w:p>
     <w:p>
@@ -9822,23 +9735,7 @@
         <w:t>0 (2)</w:t>
       </w:r>
       <w:r>
-        <w:t xml:space="preserve"> : Puis les projets mobiles natifs vont être installés et exécutés sur le </w:t>
-      </w:r>
-      <w:proofErr w:type="spellStart"/>
-      <w:r>
-        <w:t>device</w:t>
-      </w:r>
-      <w:proofErr w:type="spellEnd"/>
-      <w:r>
-        <w:t xml:space="preserve">. C'est à ce moment que la pastille de l’application va apparaître sur l'écran d'accueil du </w:t>
-      </w:r>
-      <w:proofErr w:type="spellStart"/>
-      <w:r>
-        <w:t>device</w:t>
-      </w:r>
-      <w:proofErr w:type="spellEnd"/>
-      <w:r>
-        <w:t xml:space="preserve"> et que l'application va être lancée.</w:t>
+        <w:t xml:space="preserve"> : Puis les projets mobiles natifs vont être installés et exécutés sur le device. C'est à ce moment que la pastille de l’application va apparaître sur l'écran d'accueil du device et que l'application va être lancée.</w:t>
       </w:r>
     </w:p>
     <w:p>
@@ -9846,31 +9743,7 @@
         <w:pStyle w:val="2--Normal"/>
       </w:pPr>
       <w:r>
-        <w:t xml:space="preserve">En parallèle de ces deux étapes, un serveur Node.JS est lancé, et va héberger le code </w:t>
-      </w:r>
-      <w:proofErr w:type="spellStart"/>
-      <w:r>
-        <w:t>Javascript</w:t>
-      </w:r>
-      <w:proofErr w:type="spellEnd"/>
-      <w:r>
-        <w:t xml:space="preserve"> de notre application </w:t>
-      </w:r>
-      <w:proofErr w:type="spellStart"/>
-      <w:r>
-        <w:t>React</w:t>
-      </w:r>
-      <w:proofErr w:type="spellEnd"/>
-      <w:r>
-        <w:t xml:space="preserve"> Native. Notre application mobile, fraîchement installée, va observer ce code </w:t>
-      </w:r>
-      <w:proofErr w:type="spellStart"/>
-      <w:r>
-        <w:t>Javascript</w:t>
-      </w:r>
-      <w:proofErr w:type="spellEnd"/>
-      <w:r>
-        <w:t xml:space="preserve"> et être mise à jour automatiquement dès que le code change. Cela signifie que l'on va pouvoir continuer à développer et tester instantanément notre code, sans avoir à relancer l'application. </w:t>
+        <w:t xml:space="preserve">En parallèle de ces deux étapes, un serveur Node.JS est lancé, et va héberger le code Javascript de notre application React Native. Notre application mobile, fraîchement installée, va observer ce code Javascript et être mise à jour automatiquement dès que le code change. Cela signifie que l'on va pouvoir continuer à développer et tester instantanément notre code, sans avoir à relancer l'application. </w:t>
       </w:r>
       <w:r>
         <w:rPr>
@@ -9908,10 +9781,18 @@
     <w:p>
       <w:pPr>
         <w:pStyle w:val="2--Normal"/>
-      </w:pPr>
-      <w:r>
-        <w:tab/>
-      </w:r>
+        <w:ind w:left="720" w:firstLine="720"/>
+      </w:pPr>
+      <w:r>
+        <w:t>Le diagramme de classes est considéré comme le plus important de la modélisation orientée objet, il est le seul obligatoire lors d'une telle modélisation. Il permet de fournir une représentation abstraite des objets du système qui vont interagir pour réaliser les cas d'utilisation.</w:t>
+      </w:r>
+    </w:p>
+    <w:p>
+      <w:pPr>
+        <w:pStyle w:val="2--Normal"/>
+        <w:spacing w:before="0"/>
+        <w:ind w:left="720" w:firstLine="720"/>
+      </w:pPr>
       <w:r>
         <w:t xml:space="preserve">La </w:t>
       </w:r>
@@ -9929,19 +9810,22 @@
     <w:p>
       <w:pPr>
         <w:pStyle w:val="2--Normal"/>
-        <w:jc w:val="center"/>
+      </w:pPr>
+    </w:p>
+    <w:p>
+      <w:pPr>
+        <w:pStyle w:val="2--Normal"/>
       </w:pPr>
       <w:r>
         <w:rPr>
           <w:noProof/>
-          <w:lang w:val="en-US" w:eastAsia="en-US"/>
         </w:rPr>
         <w:lastRenderedPageBreak/>
         <w:drawing>
-          <wp:inline distT="0" distB="0" distL="0" distR="0" wp14:anchorId="025511F7" wp14:editId="149EEA34">
-            <wp:extent cx="5095875" cy="3524250"/>
-            <wp:effectExtent l="0" t="0" r="9525" b="0"/>
-            <wp:docPr id="9" name="Image 5"/>
+          <wp:inline distT="0" distB="0" distL="0" distR="0" wp14:anchorId="79B58B43" wp14:editId="22DC1745">
+            <wp:extent cx="5761355" cy="4834255"/>
+            <wp:effectExtent l="0" t="0" r="0" b="4445"/>
+            <wp:docPr id="3" name="Image 3"/>
             <wp:cNvGraphicFramePr>
               <a:graphicFrameLocks xmlns:a="http://schemas.openxmlformats.org/drawingml/2006/main" noChangeAspect="1"/>
             </wp:cNvGraphicFramePr>
@@ -9949,8 +9833,10 @@
               <a:graphicData uri="http://schemas.openxmlformats.org/drawingml/2006/picture">
                 <pic:pic xmlns:pic="http://schemas.openxmlformats.org/drawingml/2006/picture">
                   <pic:nvPicPr>
-                    <pic:cNvPr id="5" name="class.png"/>
-                    <pic:cNvPicPr/>
+                    <pic:cNvPr id="0" name="Picture 6"/>
+                    <pic:cNvPicPr>
+                      <a:picLocks noChangeAspect="1" noChangeArrowheads="1"/>
+                    </pic:cNvPicPr>
                   </pic:nvPicPr>
                   <pic:blipFill>
                     <a:blip r:embed="rId21">
@@ -9960,18 +9846,20 @@
                         </a:ext>
                       </a:extLst>
                     </a:blip>
+                    <a:srcRect/>
                     <a:stretch>
                       <a:fillRect/>
                     </a:stretch>
                   </pic:blipFill>
-                  <pic:spPr>
+                  <pic:spPr bwMode="auto">
                     <a:xfrm>
                       <a:off x="0" y="0"/>
-                      <a:ext cx="5096638" cy="3524778"/>
+                      <a:ext cx="5761355" cy="4834255"/>
                     </a:xfrm>
                     <a:prstGeom prst="rect">
                       <a:avLst/>
                     </a:prstGeom>
+                    <a:noFill/>
                   </pic:spPr>
                 </pic:pic>
               </a:graphicData>
@@ -10056,57 +9944,223 @@
         <w:pStyle w:val="2--Normal"/>
         <w:jc w:val="left"/>
       </w:pPr>
-      <w:r>
-        <w:rPr>
-          <w:b/>
-          <w:bCs/>
-        </w:rPr>
-        <w:t>-Utilisateur :</w:t>
-      </w:r>
-      <w:r>
-        <w:t xml:space="preserve"> c’est la classe qui représente un utilisateur de notre application mobile qui est soit un </w:t>
-      </w:r>
-      <w:proofErr w:type="spellStart"/>
-      <w:r>
-        <w:t>constateur</w:t>
-      </w:r>
-      <w:proofErr w:type="spellEnd"/>
-      <w:r>
-        <w:t xml:space="preserve"> soit un conducteur.</w:t>
-      </w:r>
-    </w:p>
-    <w:p>
-      <w:pPr>
-        <w:pStyle w:val="2--Normal"/>
-        <w:jc w:val="left"/>
-      </w:pPr>
-      <w:r>
-        <w:rPr>
-          <w:b/>
-          <w:bCs/>
-        </w:rPr>
-        <w:t xml:space="preserve">-Constat : </w:t>
-      </w:r>
-      <w:r>
-        <w:t xml:space="preserve">la classe constat désigne la formulaire remplit par l’utilisateur, c’est </w:t>
-      </w:r>
-      <w:proofErr w:type="gramStart"/>
-      <w:r>
-        <w:t>l’entité  important</w:t>
-      </w:r>
-      <w:proofErr w:type="gramEnd"/>
-      <w:r>
-        <w:t xml:space="preserve"> de notre application.</w:t>
-      </w:r>
-    </w:p>
-    <w:p>
-      <w:pPr>
-        <w:pStyle w:val="1--Titre3"/>
-      </w:pPr>
       <w:bookmarkStart w:id="142" w:name="_Toc39346657"/>
       <w:bookmarkStart w:id="143" w:name="_Toc39346700"/>
       <w:bookmarkStart w:id="144" w:name="_Toc39579371"/>
       <w:r>
+        <w:rPr>
+          <w:b/>
+          <w:bCs/>
+        </w:rPr>
+        <w:t>-Utilisateur :</w:t>
+      </w:r>
+      <w:r>
+        <w:t xml:space="preserve"> c’est la classe qui représente un utilisateur de notre application mobile qui est soit un constateur soit un conducteur.</w:t>
+      </w:r>
+    </w:p>
+    <w:p>
+      <w:pPr>
+        <w:pStyle w:val="2--Normal"/>
+        <w:jc w:val="left"/>
+      </w:pPr>
+      <w:r>
+        <w:rPr>
+          <w:b/>
+          <w:bCs/>
+        </w:rPr>
+        <w:t xml:space="preserve">-Conducteur : </w:t>
+      </w:r>
+      <w:r>
+        <w:t>c’est la classe qui représente un conducteur qui utilise le plus régulièrement le véhicule assuré.</w:t>
+      </w:r>
+    </w:p>
+    <w:p>
+      <w:pPr>
+        <w:pStyle w:val="2--Normal"/>
+        <w:jc w:val="left"/>
+        <w:rPr>
+          <w:b/>
+          <w:bCs/>
+        </w:rPr>
+      </w:pPr>
+      <w:r>
+        <w:rPr>
+          <w:b/>
+          <w:bCs/>
+        </w:rPr>
+        <w:t xml:space="preserve">-Constateur : </w:t>
+      </w:r>
+      <w:r>
+        <w:t>cette classe représente un constateur, celui qui est chargé du remplissage du constat dans le cas où les conducteurs ne disposant pas de l’application.</w:t>
+      </w:r>
+      <w:r>
+        <w:rPr>
+          <w:b/>
+          <w:bCs/>
+        </w:rPr>
+        <w:t xml:space="preserve"> </w:t>
+      </w:r>
+    </w:p>
+    <w:p>
+      <w:pPr>
+        <w:pStyle w:val="2--Normal"/>
+        <w:jc w:val="left"/>
+      </w:pPr>
+      <w:r>
+        <w:rPr>
+          <w:b/>
+          <w:bCs/>
+        </w:rPr>
+        <w:t xml:space="preserve">-Constat : </w:t>
+      </w:r>
+      <w:r>
+        <w:t xml:space="preserve">elle s’agit de la classe principale de notre application , il désigne le document qui contient </w:t>
+      </w:r>
+      <w:r>
+        <w:t>.</w:t>
+      </w:r>
+      <w:r>
+        <w:t xml:space="preserve">les formulaires, le croquis et les images etc.., qui vont </w:t>
+      </w:r>
+      <w:proofErr w:type="spellStart"/>
+      <w:r>
+        <w:t>êtres</w:t>
+      </w:r>
+      <w:proofErr w:type="spellEnd"/>
+      <w:r>
+        <w:t xml:space="preserve"> envoyer à la société d’assurance préoccupé à ce sujet</w:t>
+      </w:r>
+    </w:p>
+    <w:p>
+      <w:pPr>
+        <w:pStyle w:val="2--Normal"/>
+        <w:jc w:val="left"/>
+      </w:pPr>
+      <w:r>
+        <w:rPr>
+          <w:b/>
+          <w:bCs/>
+        </w:rPr>
+        <w:t>-Accident :</w:t>
+      </w:r>
+      <w:r>
+        <w:rPr>
+          <w:b/>
+          <w:bCs/>
+        </w:rPr>
+        <w:t xml:space="preserve"> </w:t>
+      </w:r>
+      <w:r>
+        <w:t>cette classe représente les circonstances principales de l’accident à savoir le lieu de l’accident, la date, les dégâts etc..</w:t>
+      </w:r>
+    </w:p>
+    <w:p>
+      <w:pPr>
+        <w:pStyle w:val="2--Normal"/>
+        <w:jc w:val="left"/>
+      </w:pPr>
+      <w:r>
+        <w:rPr>
+          <w:b/>
+          <w:bCs/>
+        </w:rPr>
+        <w:t>-Témoin :</w:t>
+      </w:r>
+      <w:r>
+        <w:rPr>
+          <w:b/>
+          <w:bCs/>
+        </w:rPr>
+        <w:t xml:space="preserve"> </w:t>
+      </w:r>
+      <w:r>
+        <w:t>c’est la classe qui représente l’un des acteur important, les témoins permettent aux assureurs de faire la lumière sur le déroulement exact de l’accident et de déterminé qui est le vrai responsable.</w:t>
+      </w:r>
+    </w:p>
+    <w:p>
+      <w:pPr>
+        <w:pStyle w:val="2--Normal"/>
+        <w:jc w:val="left"/>
+      </w:pPr>
+      <w:r>
+        <w:rPr>
+          <w:b/>
+          <w:bCs/>
+        </w:rPr>
+        <w:t>- Formulaire :</w:t>
+      </w:r>
+      <w:r>
+        <w:rPr>
+          <w:b/>
+          <w:bCs/>
+        </w:rPr>
+        <w:t xml:space="preserve"> </w:t>
+      </w:r>
+      <w:r>
+        <w:t>cet</w:t>
+      </w:r>
+      <w:r>
+        <w:t>te</w:t>
+      </w:r>
+      <w:r>
+        <w:t xml:space="preserve"> classe désigne les deux formulaires et les cases à cocher au niveau du constat,  les informations remplis dans ces formulaires représentent les données importants pour les assurances, c’est celles qui vont identifier les deux conducteurs.</w:t>
+      </w:r>
+    </w:p>
+    <w:p>
+      <w:pPr>
+        <w:pStyle w:val="2--Normal"/>
+        <w:tabs>
+          <w:tab w:val="left" w:pos="1665"/>
+        </w:tabs>
+        <w:jc w:val="left"/>
+      </w:pPr>
+      <w:r>
+        <w:rPr>
+          <w:b/>
+          <w:bCs/>
+        </w:rPr>
+        <w:lastRenderedPageBreak/>
+        <w:t>- Véhicule</w:t>
+      </w:r>
+      <w:r>
+        <w:rPr>
+          <w:b/>
+          <w:bCs/>
+        </w:rPr>
+        <w:t xml:space="preserve"> : </w:t>
+      </w:r>
+      <w:r>
+        <w:t>cette classe va représenter l’une des parties à remplir au niveau des formulaires, elle désigne toutes les informations relatives aux voitures.</w:t>
+      </w:r>
+    </w:p>
+    <w:p>
+      <w:pPr>
+        <w:pStyle w:val="2--Normal"/>
+        <w:tabs>
+          <w:tab w:val="left" w:pos="1665"/>
+        </w:tabs>
+        <w:jc w:val="left"/>
+        <w:rPr>
+          <w:b/>
+          <w:bCs/>
+        </w:rPr>
+      </w:pPr>
+      <w:r>
+        <w:rPr>
+          <w:b/>
+          <w:bCs/>
+        </w:rPr>
+        <w:t xml:space="preserve">- Assuré : </w:t>
+      </w:r>
+      <w:r>
+        <w:t>c’est la classe qui représente la personne qui souscrit un constat d’assurance.</w:t>
+      </w:r>
+    </w:p>
+    <w:p>
+      <w:pPr>
+        <w:pStyle w:val="1--Titre3"/>
+      </w:pPr>
+      <w:r>
         <w:t>Digramme de séquences</w:t>
       </w:r>
       <w:bookmarkEnd w:id="142"/>
@@ -10116,11 +10170,26 @@
     <w:p>
       <w:pPr>
         <w:pStyle w:val="2--Normal"/>
-      </w:pPr>
-      <w:r>
-        <w:tab/>
-      </w:r>
+        <w:ind w:left="720" w:firstLine="720"/>
+      </w:pPr>
       <w:bookmarkStart w:id="145" w:name="_Hlk39445609"/>
+      <w:r>
+        <w:t xml:space="preserve">Le diagramme de séquences représenter les interactions entre objets en précisant la chronologie des échanges de messages, il représente une instance d’un cas d’utilisation (les scénarios possible d’un cas d’utilisation donné), il montre sous forme de scénarios, la chronologie des </w:t>
+      </w:r>
+      <w:proofErr w:type="spellStart"/>
+      <w:r>
+        <w:t>envoies</w:t>
+      </w:r>
+      <w:proofErr w:type="spellEnd"/>
+      <w:r>
+        <w:t xml:space="preserve"> de messages issus d’un cas d’utilisation</w:t>
+      </w:r>
+    </w:p>
+    <w:p>
+      <w:pPr>
+        <w:pStyle w:val="2--Normal"/>
+        <w:ind w:left="720" w:firstLine="720"/>
+      </w:pPr>
       <w:r>
         <w:t xml:space="preserve">Le diagramme de la </w:t>
       </w:r>
@@ -10132,28 +10201,20 @@
         <w:t>figure 5</w:t>
       </w:r>
       <w:r>
-        <w:t xml:space="preserve"> illustre le scénario complète de remplissage </w:t>
-      </w:r>
-      <w:r>
-        <w:t>d</w:t>
-      </w:r>
-      <w:r>
-        <w:t>u constat à partir de lancement de l’application jusqu’à l’enregistrement du constat.</w:t>
+        <w:t xml:space="preserve"> illustre le scénario complète de remplissage du constat à partir de lancement de l’application jusqu’à l’enregistrement du constat.</w:t>
       </w:r>
     </w:p>
     <w:p>
       <w:pPr>
         <w:pStyle w:val="2--Normal"/>
-        <w:jc w:val="center"/>
       </w:pPr>
       <w:r>
         <w:rPr>
           <w:noProof/>
           <w:lang w:val="en-US" w:eastAsia="en-US"/>
         </w:rPr>
-        <w:lastRenderedPageBreak/>
         <w:drawing>
-          <wp:inline distT="0" distB="0" distL="0" distR="0" wp14:anchorId="2F8B8C95" wp14:editId="179D09BF">
+          <wp:inline distT="0" distB="0" distL="0" distR="0" wp14:anchorId="04D82488" wp14:editId="72FE2B6D">
             <wp:extent cx="5077534" cy="5639587"/>
             <wp:effectExtent l="0" t="0" r="8890" b="0"/>
             <wp:docPr id="10" name="Image 8"/>
@@ -10281,6 +10342,7 @@
       <w:bookmarkStart w:id="148" w:name="_Toc39346701"/>
       <w:bookmarkStart w:id="149" w:name="_Toc39579372"/>
       <w:r>
+        <w:lastRenderedPageBreak/>
         <w:t>Digramme d’activité</w:t>
       </w:r>
       <w:bookmarkEnd w:id="147"/>
@@ -10324,9 +10386,8 @@
           <w:noProof/>
           <w:lang w:val="en-US" w:eastAsia="en-US"/>
         </w:rPr>
-        <w:lastRenderedPageBreak/>
         <w:drawing>
-          <wp:inline distT="0" distB="0" distL="0" distR="0" wp14:anchorId="7E8BA126" wp14:editId="4DB23AEC">
+          <wp:inline distT="0" distB="0" distL="0" distR="0" wp14:anchorId="1BD4F361" wp14:editId="5389909A">
             <wp:extent cx="5759450" cy="5768975"/>
             <wp:effectExtent l="0" t="0" r="0" b="3175"/>
             <wp:docPr id="11" name="Image 9"/>
@@ -10504,30 +10565,14 @@
       </w:r>
       <w:bookmarkStart w:id="153" w:name="_Toc39346703"/>
       <w:bookmarkStart w:id="154" w:name="_Toc39579374"/>
-      <w:proofErr w:type="spellStart"/>
       <w:r>
         <w:rPr>
           <w:lang w:val="en-US"/>
         </w:rPr>
-        <w:t>Réalisation</w:t>
-      </w:r>
-      <w:proofErr w:type="spellEnd"/>
-      <w:r>
-        <w:rPr>
-          <w:lang w:val="en-US"/>
-        </w:rPr>
-        <w:t xml:space="preserve"> et </w:t>
-      </w:r>
-      <w:proofErr w:type="spellStart"/>
-      <w:r>
-        <w:rPr>
-          <w:lang w:val="en-US"/>
-        </w:rPr>
-        <w:t>méthodologies</w:t>
+        <w:t>Réalisation et méthodologies</w:t>
       </w:r>
       <w:bookmarkEnd w:id="153"/>
       <w:bookmarkEnd w:id="154"/>
-      <w:proofErr w:type="spellEnd"/>
     </w:p>
     <w:p>
       <w:pPr>
@@ -10734,54 +10779,8 @@
           <w:b w:val="0"/>
           <w:i w:val="0"/>
         </w:rPr>
-        <w:t xml:space="preserve"> et une plateforme pour les applications </w:t>
-      </w:r>
-      <w:proofErr w:type="spellStart"/>
-      <w:r>
-        <w:rPr>
-          <w:rStyle w:val="2--Textetrsimportant"/>
-          <w:b w:val="0"/>
-          <w:i w:val="0"/>
-        </w:rPr>
-        <w:t>React</w:t>
-      </w:r>
-      <w:proofErr w:type="spellEnd"/>
-      <w:r>
-        <w:rPr>
-          <w:rStyle w:val="2--Textetrsimportant"/>
-          <w:b w:val="0"/>
-          <w:i w:val="0"/>
-        </w:rPr>
-        <w:t xml:space="preserve"> universelles. Il s'agit d'un ensemble d'outils et de services construits autour de </w:t>
-      </w:r>
-      <w:proofErr w:type="spellStart"/>
-      <w:r>
-        <w:rPr>
-          <w:rStyle w:val="2--Textetrsimportant"/>
-          <w:b w:val="0"/>
-          <w:i w:val="0"/>
-        </w:rPr>
-        <w:t>React</w:t>
-      </w:r>
-      <w:proofErr w:type="spellEnd"/>
-      <w:r>
-        <w:rPr>
-          <w:rStyle w:val="2--Textetrsimportant"/>
-          <w:b w:val="0"/>
-          <w:i w:val="0"/>
-        </w:rPr>
-        <w:t xml:space="preserve"> Native et de plateformes natives qui vous aident à développer, créer, déployer et itérer rapidement sur iOS, Android et des applications Web à partir de la même base de code JavaScript / </w:t>
-      </w:r>
-      <w:proofErr w:type="spellStart"/>
-      <w:r>
-        <w:rPr>
-          <w:rStyle w:val="2--Textetrsimportant"/>
-          <w:b w:val="0"/>
-          <w:i w:val="0"/>
-        </w:rPr>
-        <w:t>TypeScript</w:t>
-      </w:r>
-      <w:proofErr w:type="spellEnd"/>
+        <w:t xml:space="preserve"> et une plateforme pour les applications React universelles. Il s'agit d'un ensemble d'outils et de services construits autour de React Native et de plateformes natives qui vous aident à développer, créer, déployer et itérer rapidement sur iOS, Android et des applications Web à partir de la même base de code JavaScript / TypeScript</w:t>
+      </w:r>
       <w:r>
         <w:rPr>
           <w:rStyle w:val="2--Textetrsimportant"/>
@@ -10923,7 +10922,7 @@
         </w:rPr>
         <w:lastRenderedPageBreak/>
         <w:drawing>
-          <wp:inline distT="0" distB="0" distL="0" distR="0" wp14:anchorId="498B3CFC" wp14:editId="7DAF73CC">
+          <wp:inline distT="0" distB="0" distL="0" distR="0" wp14:anchorId="5F7D3EE8" wp14:editId="62E337C0">
             <wp:extent cx="5036904" cy="2933700"/>
             <wp:effectExtent l="0" t="0" r="0" b="0"/>
             <wp:docPr id="5" name="Picture 5" descr="C:\Users\MAZER Omar\Desktop\1 zDJ8oVvuwo4Pou2YZrVYeQ.png"/>
@@ -11074,7 +11073,6 @@
         </w:rPr>
         <w:t>-Adobe Illustrator CS6 (</w:t>
       </w:r>
-      <w:proofErr w:type="gramStart"/>
       <w:r>
         <w:rPr>
           <w:rStyle w:val="2--Textetrsimportant"/>
@@ -11082,7 +11080,6 @@
         </w:rPr>
         <w:t>version:</w:t>
       </w:r>
-      <w:proofErr w:type="gramEnd"/>
       <w:r>
         <w:rPr>
           <w:rStyle w:val="2--Textetrsimportant"/>
@@ -11205,7 +11202,6 @@
         </w:rPr>
         <w:t xml:space="preserve"> (</w:t>
       </w:r>
-      <w:proofErr w:type="gramStart"/>
       <w:r>
         <w:rPr>
           <w:rStyle w:val="2--Textetrsimportant"/>
@@ -11213,7 +11209,6 @@
         </w:rPr>
         <w:t>version:</w:t>
       </w:r>
-      <w:proofErr w:type="gramEnd"/>
       <w:r>
         <w:rPr>
           <w:rStyle w:val="2--Textetrsimportant"/>
@@ -11316,7 +11311,7 @@
           <w:lang w:val="en-US" w:eastAsia="en-US"/>
         </w:rPr>
         <w:drawing>
-          <wp:inline distT="0" distB="0" distL="0" distR="0" wp14:anchorId="4EFA5AA9" wp14:editId="7574E17A">
+          <wp:inline distT="0" distB="0" distL="0" distR="0" wp14:anchorId="41DEA90D" wp14:editId="16082B92">
             <wp:extent cx="1800225" cy="1800225"/>
             <wp:effectExtent l="0" t="0" r="9525" b="9525"/>
             <wp:docPr id="6" name="Picture 6" descr="C:\Users\MAZER Omar\Desktop\projets\logo2.png"/>
@@ -11539,31 +11534,7 @@
         <w:t>Visual Studio Code</w:t>
       </w:r>
       <w:r>
-        <w:t xml:space="preserve"> est un éditeur de code source léger mais puissant qui s'exécute sur votre bureau et est disponible pour Windows, MacOs et Linux. Il est livré avec un support intégré pour JavaScript, </w:t>
-      </w:r>
-      <w:proofErr w:type="spellStart"/>
-      <w:r>
-        <w:t>TypeScript</w:t>
-      </w:r>
-      <w:proofErr w:type="spellEnd"/>
-      <w:r>
-        <w:t xml:space="preserve"> et Node.js et possède un riche écosystème d'extensions pour d'autres langages (tels que C ++, C #, Java, Python, PHP, Go) et des </w:t>
-      </w:r>
-      <w:proofErr w:type="spellStart"/>
-      <w:r>
-        <w:t>runtimes</w:t>
-      </w:r>
-      <w:proofErr w:type="spellEnd"/>
-      <w:r>
-        <w:t xml:space="preserve"> (tels que .NET et </w:t>
-      </w:r>
-      <w:proofErr w:type="spellStart"/>
-      <w:r>
-        <w:t>Unity</w:t>
-      </w:r>
-      <w:proofErr w:type="spellEnd"/>
-      <w:r>
-        <w:t>).</w:t>
+        <w:t xml:space="preserve"> est un éditeur de code source léger mais puissant qui s'exécute sur votre bureau et est disponible pour Windows, MacOs et Linux. Il est livré avec un support intégré pour JavaScript, TypeScript et Node.js et possède un riche écosystème d'extensions pour d'autres langages (tels que C ++, C #, Java, Python, PHP, Go) et des runtimes (tels que .NET et Unity).</w:t>
       </w:r>
     </w:p>
     <w:p>
@@ -11588,7 +11559,6 @@
         </w:rPr>
         <w:t>-Android Studio (</w:t>
       </w:r>
-      <w:proofErr w:type="gramStart"/>
       <w:r>
         <w:rPr>
           <w:rStyle w:val="2--Textetrsimportant"/>
@@ -11596,7 +11566,6 @@
         </w:rPr>
         <w:t>version:</w:t>
       </w:r>
-      <w:proofErr w:type="gramEnd"/>
       <w:r>
         <w:rPr>
           <w:rStyle w:val="2--Textetrsimportant"/>
@@ -11633,181 +11602,176 @@
           <w:b w:val="0"/>
           <w:i w:val="0"/>
         </w:rPr>
-        <w:t xml:space="preserve"> est un environnement de développement pour développer des applications mobiles Android. Il est basé sur </w:t>
-      </w:r>
-      <w:proofErr w:type="spellStart"/>
-      <w:r>
+        <w:t xml:space="preserve"> est un environnement de développement pour développer des applications mobiles Android. Il est basé sur IntelliJ IDEA et utilise le moteur de production Gradle.</w:t>
+      </w:r>
+    </w:p>
+    <w:p>
+      <w:pPr>
+        <w:pStyle w:val="2--Normal"/>
         <w:rPr>
           <w:rStyle w:val="2--Textetrsimportant"/>
           <w:b w:val="0"/>
           <w:i w:val="0"/>
         </w:rPr>
-        <w:t>IntelliJ</w:t>
-      </w:r>
-      <w:proofErr w:type="spellEnd"/>
+      </w:pPr>
       <w:r>
         <w:rPr>
           <w:rStyle w:val="2--Textetrsimportant"/>
           <w:b w:val="0"/>
           <w:i w:val="0"/>
         </w:rPr>
-        <w:t xml:space="preserve"> IDEA et utilise le moteur de production </w:t>
-      </w:r>
-      <w:proofErr w:type="spellStart"/>
-      <w:r>
+        <w:tab/>
+        <w:t>Il nous a été utile lors de la phase après avoir éjecter l’application par expo ; puisqu’il nous a permis de compiler notre application à chaque fois qu’on ajoutait un composant natif à notre application et la tester directement sur nos smartphones.</w:t>
+      </w:r>
+    </w:p>
+    <w:p>
+      <w:pPr>
+        <w:pStyle w:val="2--Normal"/>
+        <w:rPr>
+          <w:rStyle w:val="2--Textetrsimportant"/>
+          <w:lang w:val="fr-MA"/>
+        </w:rPr>
+      </w:pPr>
+      <w:r>
+        <w:rPr>
+          <w:rStyle w:val="2--Textetrsimportant"/>
+          <w:lang w:val="fr-MA"/>
+        </w:rPr>
+        <w:t>-</w:t>
+      </w:r>
+      <w:r>
+        <w:rPr>
+          <w:rStyle w:val="2--Textetrsimportant"/>
+          <w:lang w:val="fr-MA"/>
+        </w:rPr>
+        <w:t xml:space="preserve">Sybase </w:t>
+      </w:r>
+      <w:r>
+        <w:rPr>
+          <w:rStyle w:val="2--Textetrsimportant"/>
+          <w:lang w:val="fr-MA"/>
+        </w:rPr>
+        <w:t>Power</w:t>
+      </w:r>
+      <w:r>
+        <w:rPr>
+          <w:rStyle w:val="2--Textetrsimportant"/>
+          <w:lang w:val="fr-MA"/>
+        </w:rPr>
+        <w:t>AMC</w:t>
+      </w:r>
+      <w:r>
+        <w:rPr>
+          <w:rStyle w:val="2--Textetrsimportant"/>
+          <w:lang w:val="fr-MA"/>
+        </w:rPr>
+        <w:t xml:space="preserve"> (</w:t>
+      </w:r>
+      <w:r>
+        <w:rPr>
+          <w:rStyle w:val="2--Textetrsimportant"/>
+          <w:lang w:val="fr-MA"/>
+        </w:rPr>
+        <w:t>version</w:t>
+      </w:r>
+      <w:r>
+        <w:rPr>
+          <w:rStyle w:val="2--Textetrsimportant"/>
+          <w:lang w:val="fr-MA"/>
+        </w:rPr>
+        <w:t xml:space="preserve"> :</w:t>
+      </w:r>
+      <w:r>
+        <w:rPr>
+          <w:rStyle w:val="2--Textetrsimportant"/>
+          <w:lang w:val="fr-MA"/>
+        </w:rPr>
+        <w:t xml:space="preserve"> 15.1.</w:t>
+      </w:r>
+      <w:r>
+        <w:rPr>
+          <w:rStyle w:val="2--Textetrsimportant"/>
+        </w:rPr>
+        <w:t>2850</w:t>
+      </w:r>
+      <w:r>
+        <w:rPr>
+          <w:rStyle w:val="2--Textetrsimportant"/>
+        </w:rPr>
+        <w:t>)</w:t>
+      </w:r>
+      <w:r>
+        <w:rPr>
+          <w:rStyle w:val="2--Textetrsimportant"/>
+          <w:lang w:val="fr-MA"/>
+        </w:rPr>
+        <w:t xml:space="preserve"> :</w:t>
+      </w:r>
+    </w:p>
+    <w:p>
+      <w:pPr>
+        <w:pStyle w:val="2--Normal"/>
         <w:rPr>
           <w:rStyle w:val="2--Textetrsimportant"/>
           <w:b w:val="0"/>
           <w:i w:val="0"/>
         </w:rPr>
-        <w:t>Gradle</w:t>
-      </w:r>
-      <w:proofErr w:type="spellEnd"/>
+      </w:pPr>
+      <w:r>
+        <w:rPr>
+          <w:rStyle w:val="2--Textetrsimportant"/>
+          <w:lang w:val="fr-MA"/>
+        </w:rPr>
+        <w:tab/>
+      </w:r>
+      <w:r>
+        <w:rPr>
+          <w:rStyle w:val="2--Texteimportant"/>
+        </w:rPr>
+        <w:t>PowerAMC</w:t>
+      </w:r>
       <w:r>
         <w:rPr>
           <w:rStyle w:val="2--Textetrsimportant"/>
           <w:b w:val="0"/>
           <w:i w:val="0"/>
         </w:rPr>
-        <w:t>.</w:t>
-      </w:r>
-    </w:p>
-    <w:p>
-      <w:pPr>
-        <w:pStyle w:val="2--Normal"/>
+        <w:t xml:space="preserve"> est un logiciel permettant la modélisation d'un grand nombre de processus et de modèles informatiques</w:t>
+      </w:r>
+      <w:r>
         <w:rPr>
           <w:rStyle w:val="2--Textetrsimportant"/>
           <w:b w:val="0"/>
           <w:i w:val="0"/>
         </w:rPr>
-      </w:pPr>
-      <w:r>
+        <w:t>.</w:t>
+      </w:r>
+    </w:p>
+    <w:p>
+      <w:pPr>
+        <w:pStyle w:val="2--Normal"/>
         <w:rPr>
           <w:rStyle w:val="2--Textetrsimportant"/>
           <w:b w:val="0"/>
           <w:i w:val="0"/>
         </w:rPr>
-        <w:tab/>
-        <w:t>Il nous a été utile lors de la phase après avoir éjecter l’application par expo ; puisqu’il nous a permis de compiler notre application à chaque fois qu’on ajoutait un composant natif à notre application et la tester directement sur nos smartphones.</w:t>
-      </w:r>
-    </w:p>
-    <w:p>
-      <w:pPr>
-        <w:pStyle w:val="2--Normal"/>
-        <w:rPr>
-          <w:rStyle w:val="2--Textetrsimportant"/>
-          <w:lang w:val="fr-MA"/>
-        </w:rPr>
-      </w:pPr>
-      <w:r>
-        <w:rPr>
-          <w:rStyle w:val="2--Textetrsimportant"/>
-          <w:lang w:val="fr-MA"/>
-        </w:rPr>
-        <w:t>-</w:t>
-      </w:r>
-      <w:r>
-        <w:rPr>
-          <w:rStyle w:val="2--Textetrsimportant"/>
-          <w:lang w:val="fr-MA"/>
-        </w:rPr>
-        <w:t xml:space="preserve">Sybase </w:t>
-      </w:r>
-      <w:proofErr w:type="spellStart"/>
-      <w:r>
-        <w:rPr>
-          <w:rStyle w:val="2--Textetrsimportant"/>
-          <w:lang w:val="fr-MA"/>
-        </w:rPr>
-        <w:t>Power</w:t>
-      </w:r>
-      <w:r>
-        <w:rPr>
-          <w:rStyle w:val="2--Textetrsimportant"/>
-          <w:lang w:val="fr-MA"/>
-        </w:rPr>
-        <w:t>AMC</w:t>
-      </w:r>
-      <w:proofErr w:type="spellEnd"/>
-      <w:r>
-        <w:rPr>
-          <w:rStyle w:val="2--Textetrsimportant"/>
-          <w:lang w:val="fr-MA"/>
-        </w:rPr>
-        <w:t xml:space="preserve"> (</w:t>
-      </w:r>
-      <w:r>
-        <w:rPr>
-          <w:rStyle w:val="2--Textetrsimportant"/>
-          <w:lang w:val="fr-MA"/>
-        </w:rPr>
-        <w:t>version</w:t>
-      </w:r>
-      <w:r>
-        <w:rPr>
-          <w:rStyle w:val="2--Textetrsimportant"/>
-          <w:lang w:val="fr-MA"/>
-        </w:rPr>
-        <w:t xml:space="preserve"> :</w:t>
-      </w:r>
-      <w:r>
-        <w:rPr>
-          <w:rStyle w:val="2--Textetrsimportant"/>
-          <w:lang w:val="fr-MA"/>
-        </w:rPr>
-        <w:t xml:space="preserve"> 15.1.</w:t>
-      </w:r>
-      <w:r>
-        <w:rPr>
-          <w:rStyle w:val="2--Textetrsimportant"/>
-        </w:rPr>
-        <w:t>2850</w:t>
-      </w:r>
-      <w:r>
-        <w:rPr>
-          <w:rStyle w:val="2--Textetrsimportant"/>
-        </w:rPr>
-        <w:t>)</w:t>
-      </w:r>
-      <w:r>
-        <w:rPr>
-          <w:rStyle w:val="2--Textetrsimportant"/>
-          <w:lang w:val="fr-MA"/>
-        </w:rPr>
-        <w:t xml:space="preserve"> :</w:t>
-      </w:r>
-    </w:p>
-    <w:p>
-      <w:pPr>
-        <w:pStyle w:val="2--Normal"/>
+      </w:pPr>
+      <w:r>
         <w:rPr>
           <w:rStyle w:val="2--Textetrsimportant"/>
           <w:b w:val="0"/>
           <w:i w:val="0"/>
         </w:rPr>
-      </w:pPr>
-      <w:r>
-        <w:rPr>
-          <w:rStyle w:val="2--Textetrsimportant"/>
-          <w:lang w:val="fr-MA"/>
-        </w:rPr>
         <w:tab/>
-      </w:r>
-      <w:proofErr w:type="spellStart"/>
-      <w:r>
-        <w:rPr>
-          <w:rStyle w:val="2--Texteimportant"/>
-        </w:rPr>
-        <w:t>PowerAMC</w:t>
-      </w:r>
-      <w:proofErr w:type="spellEnd"/>
+        <w:t>Il nous a accompagné tout au long de la phase de conception ; ain</w:t>
+      </w:r>
       <w:r>
         <w:rPr>
           <w:rStyle w:val="2--Textetrsimportant"/>
           <w:b w:val="0"/>
           <w:i w:val="0"/>
         </w:rPr>
-        <w:t xml:space="preserve"> est un logiciel permettant la modélisation d'un grand nombre de processus et de modèles informatiques</w:t>
+        <w:t>si les différents diagrammes contenus dans ce rapport</w:t>
       </w:r>
       <w:r>
         <w:rPr>
@@ -11815,17 +11779,88 @@
           <w:b w:val="0"/>
           <w:i w:val="0"/>
         </w:rPr>
-        <w:t>.</w:t>
-      </w:r>
-    </w:p>
-    <w:p>
-      <w:pPr>
-        <w:pStyle w:val="2--Normal"/>
+        <w:t xml:space="preserve"> ont été réalisé à l’aide de ce logiciel</w:t>
+      </w:r>
+      <w:r>
         <w:rPr>
           <w:rStyle w:val="2--Textetrsimportant"/>
           <w:b w:val="0"/>
           <w:i w:val="0"/>
         </w:rPr>
+        <w:t>.</w:t>
+      </w:r>
+    </w:p>
+    <w:p>
+      <w:pPr>
+        <w:pStyle w:val="1--Titre3"/>
+      </w:pPr>
+      <w:bookmarkStart w:id="164" w:name="_Toc39346660"/>
+      <w:bookmarkStart w:id="165" w:name="_Toc39346707"/>
+      <w:bookmarkStart w:id="166" w:name="_Toc39579378"/>
+      <w:r>
+        <w:rPr>
+          <w:lang w:val="fr-MA"/>
+        </w:rPr>
+        <w:t>Environnement</w:t>
+      </w:r>
+      <w:r>
+        <w:t xml:space="preserve"> technique</w:t>
+      </w:r>
+      <w:bookmarkEnd w:id="164"/>
+      <w:bookmarkEnd w:id="165"/>
+      <w:bookmarkEnd w:id="166"/>
+    </w:p>
+    <w:p>
+      <w:pPr>
+        <w:pStyle w:val="2--Normal"/>
+        <w:rPr>
+          <w:rStyle w:val="2--Textetrsimportant"/>
+        </w:rPr>
+      </w:pPr>
+      <w:bookmarkStart w:id="167" w:name="_Toc39346661"/>
+      <w:bookmarkStart w:id="168" w:name="_Toc39346708"/>
+      <w:r>
+        <w:rPr>
+          <w:rStyle w:val="2--Textetrsimportant"/>
+          <w:lang w:val="en-US"/>
+        </w:rPr>
+        <w:t>-</w:t>
+      </w:r>
+      <w:r>
+        <w:rPr>
+          <w:rStyle w:val="2--Textetrsimportant"/>
+          <w:lang w:val="en-US"/>
+        </w:rPr>
+        <w:t>Node JS (version:</w:t>
+      </w:r>
+      <w:r>
+        <w:rPr>
+          <w:rStyle w:val="2--Textetrsimportant"/>
+          <w:lang w:val="en-US"/>
+        </w:rPr>
+        <w:t xml:space="preserve"> 12.15.0</w:t>
+      </w:r>
+      <w:r>
+        <w:rPr>
+          <w:rStyle w:val="2--Textetrsimportant"/>
+          <w:lang w:val="en-US"/>
+        </w:rPr>
+        <w:t>)</w:t>
+      </w:r>
+      <w:r>
+        <w:rPr>
+          <w:rStyle w:val="2--Textetrsimportant"/>
+        </w:rPr>
+        <w:t>:</w:t>
+      </w:r>
+    </w:p>
+    <w:p>
+      <w:pPr>
+        <w:pStyle w:val="2--Normal"/>
+        <w:rPr>
+          <w:rStyle w:val="2--Texteimportant"/>
+          <w:i w:val="0"/>
+        </w:rPr>
       </w:pPr>
       <w:r>
         <w:rPr>
@@ -11834,333 +11869,171 @@
           <w:i w:val="0"/>
         </w:rPr>
         <w:tab/>
-        <w:t>Il nous a accompagné tout au long de la phase de conception ; ain</w:t>
-      </w:r>
+      </w:r>
+      <w:r>
+        <w:rPr>
+          <w:rStyle w:val="2--Texteimportant"/>
+        </w:rPr>
+        <w:t>Node.js</w:t>
+      </w:r>
+      <w:r>
+        <w:rPr>
+          <w:rStyle w:val="2--Texteimportant"/>
+          <w:i w:val="0"/>
+        </w:rPr>
+        <w:t xml:space="preserve"> est une technologie qui permet d’écrire du </w:t>
+      </w:r>
+      <w:r>
+        <w:rPr>
+          <w:rStyle w:val="2--Texteimportant"/>
+          <w:i w:val="0"/>
+        </w:rPr>
+        <w:t>JavaScript</w:t>
+      </w:r>
+      <w:r>
+        <w:rPr>
+          <w:rStyle w:val="2--Texteimportant"/>
+          <w:i w:val="0"/>
+        </w:rPr>
+        <w:t xml:space="preserve"> coté serveur pou</w:t>
+      </w:r>
+      <w:r>
+        <w:rPr>
+          <w:rStyle w:val="2--Texteimportant"/>
+          <w:i w:val="0"/>
+        </w:rPr>
+        <w:t>r réaliser des applications web. Node JS</w:t>
+      </w:r>
+      <w:r>
+        <w:rPr>
+          <w:rStyle w:val="2--Texteimportant"/>
+          <w:i w:val="0"/>
+        </w:rPr>
+        <w:t xml:space="preserve"> est particulièrement adapté aux projets ayant besoin de temps réel. Il supporte nativement des technologies comme les </w:t>
+      </w:r>
+      <w:r>
+        <w:rPr>
+          <w:rStyle w:val="2--Texteimportant"/>
+          <w:i w:val="0"/>
+        </w:rPr>
+        <w:t>web sockets</w:t>
+      </w:r>
+      <w:r>
+        <w:rPr>
+          <w:rStyle w:val="2--Texteimportant"/>
+          <w:i w:val="0"/>
+        </w:rPr>
+        <w:t>, ce qui permet de créer facilement des applications réactives</w:t>
+      </w:r>
+      <w:r>
+        <w:rPr>
+          <w:rStyle w:val="2--Texteimportant"/>
+          <w:i w:val="0"/>
+        </w:rPr>
+        <w:t>.</w:t>
+      </w:r>
+    </w:p>
+    <w:p>
+      <w:pPr>
+        <w:pStyle w:val="2--Normal"/>
+        <w:rPr>
+          <w:rStyle w:val="2--Textetrsimportant"/>
+          <w:lang w:val="fr-MA"/>
+        </w:rPr>
+      </w:pPr>
+      <w:r>
+        <w:rPr>
+          <w:rStyle w:val="2--Textetrsimportant"/>
+          <w:lang w:val="fr-MA"/>
+        </w:rPr>
+        <w:t>-React Native</w:t>
+      </w:r>
+      <w:r>
+        <w:rPr>
+          <w:rStyle w:val="2--Textetrsimportant"/>
+          <w:lang w:val="fr-MA"/>
+        </w:rPr>
+        <w:t xml:space="preserve"> (</w:t>
+      </w:r>
+      <w:r>
+        <w:rPr>
+          <w:rStyle w:val="2--Textetrsimportant"/>
+          <w:lang w:val="fr-MA"/>
+        </w:rPr>
+        <w:t>version :</w:t>
+      </w:r>
+      <w:r>
+        <w:rPr>
+          <w:rStyle w:val="2--Textetrsimportant"/>
+          <w:lang w:val="fr-MA"/>
+        </w:rPr>
+        <w:t xml:space="preserve"> </w:t>
+      </w:r>
+      <w:r>
+        <w:rPr>
+          <w:rStyle w:val="2--Textetrsimportant"/>
+          <w:lang w:val="fr-MA"/>
+        </w:rPr>
+        <w:t>0</w:t>
+      </w:r>
+      <w:r>
+        <w:rPr>
+          <w:rStyle w:val="2--Textetrsimportant"/>
+          <w:lang w:val="fr-MA"/>
+        </w:rPr>
+        <w:t>.61.4</w:t>
+      </w:r>
+      <w:r>
+        <w:rPr>
+          <w:rStyle w:val="2--Textetrsimportant"/>
+          <w:lang w:val="fr-MA"/>
+        </w:rPr>
+        <w:t>) :</w:t>
+      </w:r>
+    </w:p>
+    <w:p>
+      <w:pPr>
+        <w:pStyle w:val="2--Normal"/>
+        <w:rPr>
+          <w:rStyle w:val="2--Texteimportant"/>
+          <w:i w:val="0"/>
+        </w:rPr>
+      </w:pPr>
       <w:r>
         <w:rPr>
           <w:rStyle w:val="2--Textetrsimportant"/>
           <w:b w:val="0"/>
           <w:i w:val="0"/>
-        </w:rPr>
-        <w:t>si les différents diagrammes contenus dans ce rapport</w:t>
-      </w:r>
-      <w:r>
-        <w:rPr>
-          <w:rStyle w:val="2--Textetrsimportant"/>
-          <w:b w:val="0"/>
-          <w:i w:val="0"/>
-        </w:rPr>
-        <w:t xml:space="preserve"> ont été réalisé à l’aide de ce logiciel</w:t>
-      </w:r>
-      <w:r>
-        <w:rPr>
-          <w:rStyle w:val="2--Textetrsimportant"/>
-          <w:b w:val="0"/>
-          <w:i w:val="0"/>
-        </w:rPr>
-        <w:t>.</w:t>
-      </w:r>
-    </w:p>
-    <w:p>
-      <w:pPr>
-        <w:pStyle w:val="1--Titre3"/>
-      </w:pPr>
-      <w:bookmarkStart w:id="164" w:name="_Toc39346660"/>
-      <w:bookmarkStart w:id="165" w:name="_Toc39346707"/>
-      <w:bookmarkStart w:id="166" w:name="_Toc39579378"/>
-      <w:r>
-        <w:rPr>
-          <w:lang w:val="fr-MA"/>
-        </w:rPr>
-        <w:t>Environnement</w:t>
-      </w:r>
-      <w:r>
-        <w:t xml:space="preserve"> technique</w:t>
-      </w:r>
-      <w:bookmarkEnd w:id="164"/>
-      <w:bookmarkEnd w:id="165"/>
-      <w:bookmarkEnd w:id="166"/>
-    </w:p>
-    <w:p>
-      <w:pPr>
-        <w:pStyle w:val="2--Normal"/>
-        <w:rPr>
-          <w:rStyle w:val="2--Textetrsimportant"/>
-        </w:rPr>
-      </w:pPr>
-      <w:bookmarkStart w:id="167" w:name="_Toc39346661"/>
-      <w:bookmarkStart w:id="168" w:name="_Toc39346708"/>
-      <w:r>
-        <w:rPr>
-          <w:rStyle w:val="2--Textetrsimportant"/>
-          <w:lang w:val="en-US"/>
-        </w:rPr>
-        <w:t>-</w:t>
-      </w:r>
-      <w:r>
-        <w:rPr>
-          <w:rStyle w:val="2--Textetrsimportant"/>
-          <w:lang w:val="en-US"/>
-        </w:rPr>
-        <w:t>Node JS (version:</w:t>
-      </w:r>
-      <w:r>
-        <w:rPr>
-          <w:rStyle w:val="2--Textetrsimportant"/>
-          <w:lang w:val="en-US"/>
-        </w:rPr>
-        <w:t xml:space="preserve"> 12.15.0</w:t>
-      </w:r>
-      <w:r>
-        <w:rPr>
-          <w:rStyle w:val="2--Textetrsimportant"/>
-          <w:lang w:val="en-US"/>
-        </w:rPr>
-        <w:t>)</w:t>
-      </w:r>
-      <w:r>
-        <w:rPr>
-          <w:rStyle w:val="2--Textetrsimportant"/>
-        </w:rPr>
-        <w:t>:</w:t>
-      </w:r>
-    </w:p>
-    <w:p>
-      <w:pPr>
-        <w:pStyle w:val="2--Normal"/>
+          <w:lang w:val="fr-MA"/>
+        </w:rPr>
+        <w:tab/>
+      </w:r>
+      <w:r>
+        <w:rPr>
+          <w:rStyle w:val="2--Texteimportant"/>
+        </w:rPr>
+        <w:t>React Native</w:t>
+      </w:r>
+      <w:r>
         <w:rPr>
           <w:rStyle w:val="2--Texteimportant"/>
           <w:i w:val="0"/>
         </w:rPr>
-      </w:pPr>
-      <w:r>
-        <w:rPr>
-          <w:rStyle w:val="2--Textetrsimportant"/>
-          <w:b w:val="0"/>
-          <w:i w:val="0"/>
-        </w:rPr>
-        <w:tab/>
-      </w:r>
-      <w:r>
-        <w:rPr>
-          <w:rStyle w:val="2--Texteimportant"/>
-        </w:rPr>
-        <w:t>Node.js</w:t>
+        <w:t xml:space="preserve"> est un Framework d'applications mobiles open source créé par Facebook. Il est utilisé pour développer des applications pour </w:t>
       </w:r>
       <w:r>
         <w:rPr>
           <w:rStyle w:val="2--Texteimportant"/>
           <w:i w:val="0"/>
         </w:rPr>
-        <w:t xml:space="preserve"> est une technologie qui permet d’écrire du </w:t>
+        <w:t>Android,</w:t>
       </w:r>
       <w:r>
         <w:rPr>
           <w:rStyle w:val="2--Texteimportant"/>
           <w:i w:val="0"/>
         </w:rPr>
-        <w:t>JavaScript</w:t>
-      </w:r>
-      <w:r>
-        <w:rPr>
-          <w:rStyle w:val="2--Texteimportant"/>
-          <w:i w:val="0"/>
-        </w:rPr>
-        <w:t xml:space="preserve"> coté serveur pou</w:t>
-      </w:r>
-      <w:r>
-        <w:rPr>
-          <w:rStyle w:val="2--Texteimportant"/>
-          <w:i w:val="0"/>
-        </w:rPr>
-        <w:t xml:space="preserve">r réaliser des applications web. </w:t>
-      </w:r>
-      <w:proofErr w:type="spellStart"/>
-      <w:r>
-        <w:rPr>
-          <w:rStyle w:val="2--Texteimportant"/>
-          <w:i w:val="0"/>
-        </w:rPr>
-        <w:t>Node</w:t>
-      </w:r>
-      <w:proofErr w:type="spellEnd"/>
-      <w:r>
-        <w:rPr>
-          <w:rStyle w:val="2--Texteimportant"/>
-          <w:i w:val="0"/>
-        </w:rPr>
-        <w:t xml:space="preserve"> JS</w:t>
-      </w:r>
-      <w:r>
-        <w:rPr>
-          <w:rStyle w:val="2--Texteimportant"/>
-          <w:i w:val="0"/>
-        </w:rPr>
-        <w:t xml:space="preserve"> est particulièrement adapté aux projets ayant besoin de temps réel. Il supporte nativement des technologies comme les </w:t>
-      </w:r>
-      <w:r>
-        <w:rPr>
-          <w:rStyle w:val="2--Texteimportant"/>
-          <w:i w:val="0"/>
-        </w:rPr>
-        <w:t>web sockets</w:t>
-      </w:r>
-      <w:r>
-        <w:rPr>
-          <w:rStyle w:val="2--Texteimportant"/>
-          <w:i w:val="0"/>
-        </w:rPr>
-        <w:t>, ce qui permet de créer facilement des applications réactives</w:t>
-      </w:r>
-      <w:r>
-        <w:rPr>
-          <w:rStyle w:val="2--Texteimportant"/>
-          <w:i w:val="0"/>
-        </w:rPr>
-        <w:t>.</w:t>
-      </w:r>
-    </w:p>
-    <w:p>
-      <w:pPr>
-        <w:pStyle w:val="2--Normal"/>
-        <w:rPr>
-          <w:rStyle w:val="2--Textetrsimportant"/>
-          <w:lang w:val="fr-MA"/>
-        </w:rPr>
-      </w:pPr>
-      <w:r>
-        <w:rPr>
-          <w:rStyle w:val="2--Textetrsimportant"/>
-          <w:lang w:val="fr-MA"/>
-        </w:rPr>
-        <w:t>-</w:t>
-      </w:r>
-      <w:proofErr w:type="spellStart"/>
-      <w:r>
-        <w:rPr>
-          <w:rStyle w:val="2--Textetrsimportant"/>
-          <w:lang w:val="fr-MA"/>
-        </w:rPr>
-        <w:t>React</w:t>
-      </w:r>
-      <w:proofErr w:type="spellEnd"/>
-      <w:r>
-        <w:rPr>
-          <w:rStyle w:val="2--Textetrsimportant"/>
-          <w:lang w:val="fr-MA"/>
-        </w:rPr>
-        <w:t xml:space="preserve"> Native</w:t>
-      </w:r>
-      <w:r>
-        <w:rPr>
-          <w:rStyle w:val="2--Textetrsimportant"/>
-          <w:lang w:val="fr-MA"/>
-        </w:rPr>
-        <w:t xml:space="preserve"> (</w:t>
-      </w:r>
-      <w:r>
-        <w:rPr>
-          <w:rStyle w:val="2--Textetrsimportant"/>
-          <w:lang w:val="fr-MA"/>
-        </w:rPr>
-        <w:t>version :</w:t>
-      </w:r>
-      <w:r>
-        <w:rPr>
-          <w:rStyle w:val="2--Textetrsimportant"/>
-          <w:lang w:val="fr-MA"/>
-        </w:rPr>
-        <w:t xml:space="preserve"> </w:t>
-      </w:r>
-      <w:r>
-        <w:rPr>
-          <w:rStyle w:val="2--Textetrsimportant"/>
-          <w:lang w:val="fr-MA"/>
-        </w:rPr>
-        <w:t>0</w:t>
-      </w:r>
-      <w:r>
-        <w:rPr>
-          <w:rStyle w:val="2--Textetrsimportant"/>
-          <w:lang w:val="fr-MA"/>
-        </w:rPr>
-        <w:t>.61.4</w:t>
-      </w:r>
-      <w:r>
-        <w:rPr>
-          <w:rStyle w:val="2--Textetrsimportant"/>
-          <w:lang w:val="fr-MA"/>
-        </w:rPr>
-        <w:t>) :</w:t>
-      </w:r>
-    </w:p>
-    <w:p>
-      <w:pPr>
-        <w:pStyle w:val="2--Normal"/>
-        <w:rPr>
-          <w:rStyle w:val="2--Texteimportant"/>
-          <w:i w:val="0"/>
-        </w:rPr>
-      </w:pPr>
-      <w:r>
-        <w:rPr>
-          <w:rStyle w:val="2--Textetrsimportant"/>
-          <w:b w:val="0"/>
-          <w:i w:val="0"/>
-          <w:lang w:val="fr-MA"/>
-        </w:rPr>
-        <w:tab/>
-      </w:r>
-      <w:proofErr w:type="spellStart"/>
-      <w:r>
-        <w:rPr>
-          <w:rStyle w:val="2--Texteimportant"/>
-        </w:rPr>
-        <w:t>React</w:t>
-      </w:r>
-      <w:proofErr w:type="spellEnd"/>
-      <w:r>
-        <w:rPr>
-          <w:rStyle w:val="2--Texteimportant"/>
-        </w:rPr>
-        <w:t xml:space="preserve"> Native</w:t>
-      </w:r>
-      <w:r>
-        <w:rPr>
-          <w:rStyle w:val="2--Texteimportant"/>
-          <w:i w:val="0"/>
-        </w:rPr>
-        <w:t xml:space="preserve"> est un Framework d'applications mobiles open source créé par Facebook. Il est utilisé pour développer des applications pour </w:t>
-      </w:r>
-      <w:r>
-        <w:rPr>
-          <w:rStyle w:val="2--Texteimportant"/>
-          <w:i w:val="0"/>
-        </w:rPr>
-        <w:t>Android,</w:t>
-      </w:r>
-      <w:r>
-        <w:rPr>
-          <w:rStyle w:val="2--Texteimportant"/>
-          <w:i w:val="0"/>
-        </w:rPr>
-        <w:t xml:space="preserve"> iOS en permettant aux développeurs d’utiliser </w:t>
-      </w:r>
-      <w:proofErr w:type="spellStart"/>
-      <w:r>
-        <w:rPr>
-          <w:rStyle w:val="2--Texteimportant"/>
-          <w:i w:val="0"/>
-        </w:rPr>
-        <w:t>React</w:t>
-      </w:r>
-      <w:proofErr w:type="spellEnd"/>
-      <w:r>
-        <w:rPr>
-          <w:rStyle w:val="2--Texteimportant"/>
-          <w:i w:val="0"/>
-        </w:rPr>
-        <w:t xml:space="preserve"> avec </w:t>
+        <w:t xml:space="preserve"> iOS en permettant aux développeurs d’utiliser React avec </w:t>
       </w:r>
       <w:r>
         <w:rPr>
@@ -12201,7 +12074,7 @@
         </w:rPr>
         <w:lastRenderedPageBreak/>
         <w:drawing>
-          <wp:inline distT="0" distB="0" distL="0" distR="0" wp14:anchorId="1FFB0E97" wp14:editId="7D6B87B3">
+          <wp:inline distT="0" distB="0" distL="0" distR="0" wp14:anchorId="527C3D54" wp14:editId="0349AFB0">
             <wp:extent cx="5759450" cy="4409398"/>
             <wp:effectExtent l="0" t="0" r="0" b="0"/>
             <wp:docPr id="4" name="Picture 4" descr="C:\Users\MAZER Omar\Desktop\15150513843807_Untitled Diagram (2).jpeg"/>
@@ -12313,15 +12186,7 @@
         <w:t xml:space="preserve"> : </w:t>
       </w:r>
       <w:r>
-        <w:t xml:space="preserve">Le rôle de </w:t>
-      </w:r>
-      <w:proofErr w:type="spellStart"/>
-      <w:r>
-        <w:t>NodeJS</w:t>
-      </w:r>
-      <w:proofErr w:type="spellEnd"/>
-      <w:r>
-        <w:t xml:space="preserve"> durant le développement</w:t>
+        <w:t>Le rôle de NodeJS durant le développement</w:t>
       </w:r>
       <w:r>
         <w:t>.</w:t>
@@ -12341,44 +12206,35 @@
           <w:rStyle w:val="2--Textetrsimportant"/>
           <w:lang w:val="fr-MA"/>
         </w:rPr>
-        <w:t>-</w:t>
-      </w:r>
-      <w:proofErr w:type="spellStart"/>
+        <w:t>-Firebase</w:t>
+      </w:r>
       <w:r>
         <w:rPr>
           <w:rStyle w:val="2--Textetrsimportant"/>
           <w:lang w:val="fr-MA"/>
         </w:rPr>
-        <w:t>Firebase</w:t>
-      </w:r>
-      <w:proofErr w:type="spellEnd"/>
+        <w:t xml:space="preserve"> (</w:t>
+      </w:r>
       <w:r>
         <w:rPr>
           <w:rStyle w:val="2--Textetrsimportant"/>
           <w:lang w:val="fr-MA"/>
         </w:rPr>
-        <w:t xml:space="preserve"> (</w:t>
+        <w:t>version :</w:t>
       </w:r>
       <w:r>
         <w:rPr>
           <w:rStyle w:val="2--Textetrsimportant"/>
           <w:lang w:val="fr-MA"/>
         </w:rPr>
-        <w:t>version :</w:t>
+        <w:t xml:space="preserve"> </w:t>
       </w:r>
       <w:r>
         <w:rPr>
           <w:rStyle w:val="2--Textetrsimportant"/>
           <w:lang w:val="fr-MA"/>
         </w:rPr>
-        <w:t xml:space="preserve"> </w:t>
-      </w:r>
-      <w:r>
-        <w:rPr>
-          <w:rStyle w:val="2--Textetrsimportant"/>
-          <w:lang w:val="fr-MA"/>
-        </w:rPr>
-        <w:t>7.14.3</w:t>
+        <w:t>7.8.2</w:t>
       </w:r>
       <w:r>
         <w:rPr>
@@ -12406,77 +12262,86 @@
         </w:rPr>
         <w:tab/>
       </w:r>
-      <w:proofErr w:type="spellStart"/>
       <w:r>
         <w:rPr>
           <w:rStyle w:val="2--Texteimportant"/>
         </w:rPr>
         <w:t>Firebase</w:t>
       </w:r>
-      <w:proofErr w:type="spellEnd"/>
       <w:r>
         <w:rPr>
           <w:rStyle w:val="2--Textetrsimportant"/>
           <w:b w:val="0"/>
           <w:i w:val="0"/>
         </w:rPr>
-        <w:t xml:space="preserve"> est un ensemble de services d'hébergement pour n'importe quel type d'application (Android, iOS, JavaScript, Node.js, Java, </w:t>
-      </w:r>
-      <w:proofErr w:type="spellStart"/>
+        <w:t xml:space="preserve"> est un ensemble de services d'hébergement pour n'importe quel type d'application (Android, iOS, JavaScript, Node.js, Java, Unity, PHP, C++ ...). Il propose d'héberger en </w:t>
+      </w:r>
       <w:r>
         <w:rPr>
           <w:rStyle w:val="2--Textetrsimportant"/>
           <w:b w:val="0"/>
           <w:i w:val="0"/>
         </w:rPr>
-        <w:t>Unity</w:t>
-      </w:r>
-      <w:proofErr w:type="spellEnd"/>
+        <w:t>No</w:t>
+      </w:r>
       <w:r>
         <w:rPr>
           <w:rStyle w:val="2--Textetrsimportant"/>
           <w:b w:val="0"/>
           <w:i w:val="0"/>
         </w:rPr>
-        <w:t xml:space="preserve">, PHP, C++ ...). Il propose d'héberger en </w:t>
-      </w:r>
-      <w:proofErr w:type="spellStart"/>
-      <w:r>
+        <w:t>SQL et en temps réel des bases de données, du contenu, de l'authentification sociale (Google, Facebook, Twitter et GitHub), et des notifications, ou encore des services, tel que par exemple un serveur de communication temps réel.</w:t>
+      </w:r>
+    </w:p>
+    <w:p>
+      <w:pPr>
+        <w:pStyle w:val="2--Normal"/>
         <w:rPr>
           <w:rStyle w:val="2--Textetrsimportant"/>
           <w:b w:val="0"/>
           <w:i w:val="0"/>
-        </w:rPr>
-        <w:t>No</w:t>
-      </w:r>
+          <w:lang w:val="fr-MA"/>
+        </w:rPr>
+      </w:pPr>
       <w:r>
         <w:rPr>
           <w:rStyle w:val="2--Textetrsimportant"/>
           <w:b w:val="0"/>
           <w:i w:val="0"/>
-        </w:rPr>
-        <w:t>SQL</w:t>
-      </w:r>
-      <w:proofErr w:type="spellEnd"/>
+          <w:lang w:val="fr-MA"/>
+        </w:rPr>
+        <w:tab/>
+      </w:r>
+      <w:r>
+        <w:rPr>
+          <w:rStyle w:val="2--Texteimportant"/>
+        </w:rPr>
+        <w:t>Firebase</w:t>
+      </w:r>
       <w:r>
         <w:rPr>
           <w:rStyle w:val="2--Textetrsimportant"/>
           <w:b w:val="0"/>
           <w:i w:val="0"/>
-        </w:rPr>
-        <w:t xml:space="preserve"> et en temps réel des bases de données, du contenu, de l'authentification sociale (Google, Facebook, Twitter et GitHub), et des notifications, ou encore des services, tel que par exemple un serveur de communication temps réel.</w:t>
-      </w:r>
-    </w:p>
-    <w:p>
-      <w:pPr>
-        <w:pStyle w:val="2--Normal"/>
+          <w:lang w:val="fr-MA"/>
+        </w:rPr>
+        <w:t xml:space="preserve"> et plus précisément </w:t>
+      </w:r>
+      <w:r>
+        <w:rPr>
+          <w:rStyle w:val="2--Textetrsimportant"/>
+        </w:rPr>
+        <w:t>Firestore</w:t>
+      </w:r>
+      <w:r>
         <w:rPr>
           <w:rStyle w:val="2--Textetrsimportant"/>
           <w:b w:val="0"/>
           <w:i w:val="0"/>
           <w:lang w:val="fr-MA"/>
         </w:rPr>
-      </w:pPr>
+        <w:t xml:space="preserve"> nous a permis de stocker les données saisis par les utilisateurs ainsi que les photos de l’accident et les croquis et les signatures. Il nous a notamment servi pour synchroniser le remplissage des du constat par deux smartphones à l’aide de sa base de donnée en temps réel</w:t>
+      </w:r>
       <w:r>
         <w:rPr>
           <w:rStyle w:val="2--Textetrsimportant"/>
@@ -12484,49 +12349,6 @@
           <w:i w:val="0"/>
           <w:lang w:val="fr-MA"/>
         </w:rPr>
-        <w:tab/>
-      </w:r>
-      <w:proofErr w:type="spellStart"/>
-      <w:r>
-        <w:rPr>
-          <w:rStyle w:val="2--Texteimportant"/>
-        </w:rPr>
-        <w:t>Firebase</w:t>
-      </w:r>
-      <w:proofErr w:type="spellEnd"/>
-      <w:r>
-        <w:rPr>
-          <w:rStyle w:val="2--Textetrsimportant"/>
-          <w:b w:val="0"/>
-          <w:i w:val="0"/>
-          <w:lang w:val="fr-MA"/>
-        </w:rPr>
-        <w:t xml:space="preserve"> et plus précisément </w:t>
-      </w:r>
-      <w:proofErr w:type="spellStart"/>
-      <w:r>
-        <w:rPr>
-          <w:rStyle w:val="2--Textetrsimportant"/>
-        </w:rPr>
-        <w:t>Firestore</w:t>
-      </w:r>
-      <w:proofErr w:type="spellEnd"/>
-      <w:r>
-        <w:rPr>
-          <w:rStyle w:val="2--Textetrsimportant"/>
-          <w:b w:val="0"/>
-          <w:i w:val="0"/>
-          <w:lang w:val="fr-MA"/>
-        </w:rPr>
-        <w:t xml:space="preserve"> nous a permis de stocker les données saisis par les utilisateurs ainsi que les photos de l’accident et les croquis et les signatures. Il nous a notamment servi pour synchroniser le remplissage des du constat par deux smartphones à l’aide de sa base de donnée en temps réel</w:t>
-      </w:r>
-      <w:r>
-        <w:rPr>
-          <w:rStyle w:val="2--Textetrsimportant"/>
-          <w:b w:val="0"/>
-          <w:i w:val="0"/>
-          <w:lang w:val="fr-MA"/>
-        </w:rPr>
         <w:t>, la figure suivant illustre ce processus :</w:t>
       </w:r>
     </w:p>
@@ -12547,7 +12369,7 @@
         </w:rPr>
         <w:lastRenderedPageBreak/>
         <w:drawing>
-          <wp:inline distT="0" distB="0" distL="0" distR="0" wp14:anchorId="2141DDDB" wp14:editId="76E8EFE6">
+          <wp:inline distT="0" distB="0" distL="0" distR="0" wp14:anchorId="3CE5A331" wp14:editId="50B267BE">
             <wp:extent cx="5674674" cy="3400425"/>
             <wp:effectExtent l="0" t="0" r="2540" b="0"/>
             <wp:docPr id="7" name="Picture 7"/>
@@ -12690,6 +12512,7 @@
           <w:lang w:val="fr-MA"/>
         </w:rPr>
         <w:tab/>
+        <w:t>sdfsfsdfsf</w:t>
       </w:r>
     </w:p>
     <w:p>
@@ -12722,6 +12545,7 @@
           <w:lang w:val="fr-MA"/>
         </w:rPr>
         <w:tab/>
+        <w:t>sdfsdfsf</w:t>
       </w:r>
     </w:p>
     <w:p>
@@ -12734,7 +12558,6 @@
       <w:bookmarkStart w:id="174" w:name="_Toc39346662"/>
       <w:bookmarkStart w:id="175" w:name="_Toc39346710"/>
       <w:bookmarkStart w:id="176" w:name="_Toc39579381"/>
-      <w:proofErr w:type="spellStart"/>
       <w:r>
         <w:rPr>
           <w:lang w:val="fr-MA"/>
@@ -12745,30 +12568,14 @@
         <w:rPr>
           <w:lang w:val="en-US"/>
         </w:rPr>
-        <w:t>ription</w:t>
-      </w:r>
-      <w:proofErr w:type="spellEnd"/>
+        <w:t>ription des méthodologies</w:t>
+      </w:r>
       <w:r>
         <w:rPr>
           <w:lang w:val="en-US"/>
         </w:rPr>
-        <w:t xml:space="preserve"> des </w:t>
-      </w:r>
-      <w:proofErr w:type="spellStart"/>
-      <w:r>
-        <w:rPr>
-          <w:lang w:val="en-US"/>
-        </w:rPr>
-        <w:t>méthodologies</w:t>
-      </w:r>
-      <w:proofErr w:type="spellEnd"/>
-      <w:r>
-        <w:rPr>
-          <w:lang w:val="en-US"/>
-        </w:rPr>
         <w:t xml:space="preserve"> </w:t>
       </w:r>
-      <w:proofErr w:type="spellStart"/>
       <w:r>
         <w:rPr>
           <w:lang w:val="en-US"/>
@@ -12778,7 +12585,6 @@
       <w:bookmarkEnd w:id="174"/>
       <w:bookmarkEnd w:id="175"/>
       <w:bookmarkEnd w:id="176"/>
-      <w:proofErr w:type="spellEnd"/>
     </w:p>
     <w:p>
       <w:pPr>
@@ -12792,6 +12598,7 @@
           <w:lang w:val="en-US"/>
         </w:rPr>
         <w:tab/>
+        <w:t>gffgsdf</w:t>
       </w:r>
     </w:p>
     <w:p>
@@ -12826,6 +12633,7 @@
           <w:lang w:val="fr-MA"/>
         </w:rPr>
         <w:tab/>
+        <w:t>ezrzer</w:t>
       </w:r>
     </w:p>
     <w:p>
@@ -12851,6 +12659,7 @@
       </w:pPr>
       <w:r>
         <w:tab/>
+        <w:t>Sdfgsdfsdf</w:t>
       </w:r>
       <w:r>
         <w:tab/>
@@ -12884,6 +12693,9 @@
           <w:docGrid w:linePitch="360"/>
         </w:sectPr>
       </w:pPr>
+      <w:r>
+        <w:t>ezzetzert</w:t>
+      </w:r>
     </w:p>
     <w:p>
       <w:pPr>
@@ -12933,6 +12745,710 @@
     <w:p>
       <w:pPr>
         <w:pStyle w:val="2--Normal"/>
+        <w:rPr>
+          <w:rStyle w:val="2--Textetrsimportant"/>
+          <w:b w:val="0"/>
+          <w:bCs/>
+          <w:i w:val="0"/>
+          <w:iCs/>
+        </w:rPr>
+      </w:pPr>
+      <w:r>
+        <w:rPr>
+          <w:rStyle w:val="2--Textetrsimportant"/>
+          <w:bCs/>
+          <w:iCs/>
+        </w:rPr>
+        <w:t xml:space="preserve">La bibliographie comprend les différents livres, articles et revues qui ont servi à la documentation dans le cadre du </w:t>
+      </w:r>
+      <w:r>
+        <w:rPr>
+          <w:rStyle w:val="2--Textetrsimportant"/>
+          <w:bCs/>
+          <w:iCs/>
+        </w:rPr>
+        <w:t>PFA</w:t>
+      </w:r>
+      <w:r>
+        <w:rPr>
+          <w:rStyle w:val="2--Textetrsimportant"/>
+          <w:bCs/>
+          <w:iCs/>
+        </w:rPr>
+        <w:t>.</w:t>
+      </w:r>
+    </w:p>
+    <w:p>
+      <w:pPr>
+        <w:pStyle w:val="2--Normal"/>
+        <w:rPr>
+          <w:rStyle w:val="2--Textetrsimportant"/>
+          <w:b w:val="0"/>
+          <w:bCs/>
+          <w:i w:val="0"/>
+          <w:iCs/>
+        </w:rPr>
+      </w:pPr>
+      <w:r>
+        <w:rPr>
+          <w:rStyle w:val="2--Textetrsimportant"/>
+          <w:bCs/>
+          <w:iCs/>
+        </w:rPr>
+        <w:t>Tout livre, article ou revue mentionné dans la bibliographie doit être cité au moins une fois dans votre rapport.</w:t>
+      </w:r>
+    </w:p>
+    <w:p>
+      <w:pPr>
+        <w:pStyle w:val="2--Normal"/>
+        <w:rPr>
+          <w:b/>
+          <w:bCs/>
+          <w:i/>
+          <w:iCs/>
+        </w:rPr>
+      </w:pPr>
+      <w:r>
+        <w:rPr>
+          <w:rStyle w:val="2--Textetrsimportant"/>
+          <w:bCs/>
+          <w:iCs/>
+        </w:rPr>
+        <w:t xml:space="preserve">Une référence bibliographique est présentée selon le format suivant : </w:t>
+      </w:r>
+    </w:p>
+    <w:p>
+      <w:pPr>
+        <w:pStyle w:val="2--Listepucesniveau1"/>
+        <w:tabs>
+          <w:tab w:val="clear" w:pos="360"/>
+          <w:tab w:val="num" w:pos="397"/>
+        </w:tabs>
+        <w:ind w:left="397" w:hanging="397"/>
+        <w:rPr>
+          <w:b/>
+          <w:bCs/>
+        </w:rPr>
+      </w:pPr>
+      <w:r>
+        <w:rPr>
+          <w:b/>
+          <w:bCs/>
+        </w:rPr>
+        <w:t>Livre :</w:t>
+      </w:r>
+    </w:p>
+    <w:p>
+      <w:pPr>
+        <w:pStyle w:val="4--Rfrencebibliographique"/>
+        <w:rPr>
+          <w:lang w:val="fr-FR"/>
+        </w:rPr>
+      </w:pPr>
+      <w:r>
+        <w:rPr>
+          <w:rStyle w:val="4--RfnumerodordreCar"/>
+          <w:lang w:val="fr-FR"/>
+        </w:rPr>
+        <w:t>[n</w:t>
+      </w:r>
+      <w:r>
+        <w:rPr>
+          <w:rStyle w:val="4--RfnumerodordreCar"/>
+          <w:lang w:val="fr-FR"/>
+        </w:rPr>
+        <w:t>umero d’ordre]</w:t>
+      </w:r>
+      <w:r>
+        <w:rPr>
+          <w:lang w:val="fr-FR"/>
+        </w:rPr>
+        <w:t xml:space="preserve"> : </w:t>
+      </w:r>
+      <w:r>
+        <w:rPr>
+          <w:lang w:val="fr-FR"/>
+        </w:rPr>
+        <w:t>[Auteur 1, Auteur 2], [</w:t>
+      </w:r>
+      <w:r>
+        <w:rPr>
+          <w:rStyle w:val="4--RfrencebibliographiqueitaliqueCharChar"/>
+          <w:lang w:val="fr-FR"/>
+        </w:rPr>
+        <w:t>Titre du livre</w:t>
+      </w:r>
+      <w:r>
+        <w:rPr>
+          <w:lang w:val="fr-FR"/>
+        </w:rPr>
+        <w:t>], [Editeur], [Année].</w:t>
+      </w:r>
+    </w:p>
+    <w:p>
+      <w:pPr>
+        <w:pStyle w:val="4--Rfrencebibliographique"/>
+        <w:rPr>
+          <w:lang w:val="fr-FR"/>
+        </w:rPr>
+      </w:pPr>
+      <w:r>
+        <w:rPr>
+          <w:rStyle w:val="4--RfnumerodordreCar"/>
+          <w:lang w:val="fr-FR"/>
+        </w:rPr>
+        <w:t>[</w:t>
+      </w:r>
+      <w:r>
+        <w:rPr>
+          <w:rStyle w:val="4--RfnumerodordreCar"/>
+          <w:lang w:val="fr-FR"/>
+        </w:rPr>
+        <w:t>n</w:t>
+      </w:r>
+      <w:r>
+        <w:rPr>
+          <w:rStyle w:val="4--RfnumerodordreCar"/>
+          <w:lang w:val="fr-FR"/>
+        </w:rPr>
+        <w:t>umero d’ordre]</w:t>
+      </w:r>
+      <w:r>
+        <w:rPr>
+          <w:lang w:val="fr-FR"/>
+        </w:rPr>
+        <w:t xml:space="preserve"> : </w:t>
+      </w:r>
+      <w:r>
+        <w:rPr>
+          <w:lang w:val="fr-FR"/>
+        </w:rPr>
+        <w:t>[Auteur 1] et al., [</w:t>
+      </w:r>
+      <w:r>
+        <w:rPr>
+          <w:rStyle w:val="4--RfrencebibliographiqueitaliqueCharChar"/>
+          <w:lang w:val="fr-FR"/>
+        </w:rPr>
+        <w:t>Titre du livre</w:t>
+      </w:r>
+      <w:r>
+        <w:rPr>
+          <w:lang w:val="fr-FR"/>
+        </w:rPr>
+        <w:t>], [Editeur], [Année].</w:t>
+      </w:r>
+    </w:p>
+    <w:p>
+      <w:pPr>
+        <w:pStyle w:val="2--Listepucesniveau1"/>
+        <w:tabs>
+          <w:tab w:val="clear" w:pos="360"/>
+          <w:tab w:val="num" w:pos="397"/>
+        </w:tabs>
+        <w:ind w:left="397" w:hanging="397"/>
+        <w:rPr>
+          <w:b/>
+          <w:bCs/>
+        </w:rPr>
+      </w:pPr>
+      <w:r>
+        <w:rPr>
+          <w:b/>
+          <w:bCs/>
+        </w:rPr>
+        <w:t>Article :</w:t>
+      </w:r>
+    </w:p>
+    <w:p>
+      <w:pPr>
+        <w:pStyle w:val="4--Rfrencebibliographique"/>
+        <w:rPr>
+          <w:lang w:val="fr-FR"/>
+        </w:rPr>
+      </w:pPr>
+      <w:r>
+        <w:rPr>
+          <w:rStyle w:val="4--RfnumerodordreCar"/>
+          <w:lang w:val="fr-FR"/>
+        </w:rPr>
+        <w:t>[n</w:t>
+      </w:r>
+      <w:r>
+        <w:rPr>
+          <w:rStyle w:val="4--RfnumerodordreCar"/>
+          <w:lang w:val="fr-FR"/>
+        </w:rPr>
+        <w:t>umero d’ordre]</w:t>
+      </w:r>
+      <w:r>
+        <w:rPr>
+          <w:lang w:val="fr-FR"/>
+        </w:rPr>
+        <w:t xml:space="preserve"> : </w:t>
+      </w:r>
+      <w:r>
+        <w:rPr>
+          <w:lang w:val="fr-FR"/>
+        </w:rPr>
+        <w:t>[Auteur 1, Auteur 2], “[Titre de l’article]”, [</w:t>
+      </w:r>
+      <w:r>
+        <w:rPr>
+          <w:rStyle w:val="4--RfrencebibliographiqueitaliqueCharChar"/>
+          <w:lang w:val="fr-FR"/>
+        </w:rPr>
+        <w:t>Titre de la conférence</w:t>
+      </w:r>
+      <w:r>
+        <w:rPr>
+          <w:lang w:val="fr-FR"/>
+        </w:rPr>
+        <w:t>], [lieu], [Année].</w:t>
+      </w:r>
+    </w:p>
+    <w:p>
+      <w:pPr>
+        <w:pStyle w:val="4--Rfrencebibliographique"/>
+        <w:rPr>
+          <w:lang w:val="fr-FR"/>
+        </w:rPr>
+      </w:pPr>
+      <w:r>
+        <w:rPr>
+          <w:rStyle w:val="4--RfnumerodordreCar"/>
+          <w:lang w:val="fr-FR"/>
+        </w:rPr>
+        <w:t>[numero d’ordre]</w:t>
+      </w:r>
+      <w:r>
+        <w:rPr>
+          <w:lang w:val="fr-FR"/>
+        </w:rPr>
+        <w:t xml:space="preserve"> : </w:t>
+      </w:r>
+      <w:r>
+        <w:rPr>
+          <w:lang w:val="fr-FR"/>
+        </w:rPr>
+        <w:t>[Auteur 1] et al., “[Titre de l’article]”, [</w:t>
+      </w:r>
+      <w:r>
+        <w:rPr>
+          <w:rStyle w:val="4--RfrencebibliographiqueitaliqueCharChar"/>
+          <w:lang w:val="fr-FR"/>
+        </w:rPr>
+        <w:t>Titre de la conférence</w:t>
+      </w:r>
+      <w:r>
+        <w:rPr>
+          <w:lang w:val="fr-FR"/>
+        </w:rPr>
+        <w:t>], [lieu], [Année].</w:t>
+      </w:r>
+    </w:p>
+    <w:p>
+      <w:pPr>
+        <w:pStyle w:val="2--Listepucesniveau1"/>
+        <w:tabs>
+          <w:tab w:val="clear" w:pos="360"/>
+          <w:tab w:val="num" w:pos="397"/>
+        </w:tabs>
+        <w:ind w:left="397" w:hanging="397"/>
+        <w:rPr>
+          <w:b/>
+          <w:bCs/>
+        </w:rPr>
+      </w:pPr>
+      <w:r>
+        <w:rPr>
+          <w:b/>
+          <w:bCs/>
+        </w:rPr>
+        <w:t>Page Web :</w:t>
+      </w:r>
+    </w:p>
+    <w:p>
+      <w:pPr>
+        <w:pStyle w:val="4--Rfrencebibliographique"/>
+        <w:rPr>
+          <w:lang w:val="fr-FR"/>
+        </w:rPr>
+      </w:pPr>
+      <w:r>
+        <w:rPr>
+          <w:rStyle w:val="4--RfnumerodordreCar"/>
+          <w:lang w:val="fr-FR"/>
+        </w:rPr>
+        <w:t>[numero d’ordre]</w:t>
+      </w:r>
+      <w:r>
+        <w:rPr>
+          <w:lang w:val="fr-FR"/>
+        </w:rPr>
+        <w:t xml:space="preserve"> : </w:t>
+      </w:r>
+      <w:r>
+        <w:rPr>
+          <w:lang w:val="fr-FR"/>
+        </w:rPr>
+        <w:t xml:space="preserve">[Titre], </w:t>
+      </w:r>
+      <w:r>
+        <w:rPr>
+          <w:rStyle w:val="2--Codedansuntexte"/>
+          <w:lang w:val="fr-FR"/>
+        </w:rPr>
+        <w:t>[URL:….],</w:t>
+      </w:r>
+      <w:r>
+        <w:rPr>
+          <w:lang w:val="fr-FR"/>
+        </w:rPr>
+        <w:t xml:space="preserve"> [</w:t>
+      </w:r>
+      <w:r>
+        <w:rPr>
+          <w:szCs w:val="24"/>
+          <w:lang w:val="fr-FR"/>
+        </w:rPr>
+        <w:t>consulté le</w:t>
+      </w:r>
+      <w:r>
+        <w:rPr>
+          <w:lang w:val="fr-FR"/>
+        </w:rPr>
+        <w:t xml:space="preserve"> </w:t>
+      </w:r>
+      <w:r>
+        <w:rPr>
+          <w:lang w:val="fr-FR"/>
+        </w:rPr>
+        <w:t>07.11.2005].</w:t>
+      </w:r>
+    </w:p>
+    <w:p>
+      <w:pPr>
+        <w:pStyle w:val="4--Rfrencebibliographique"/>
+        <w:rPr>
+          <w:lang w:val="fr-FR"/>
+        </w:rPr>
+      </w:pPr>
+      <w:r>
+        <w:rPr>
+          <w:u w:val="single"/>
+          <w:lang w:val="fr-FR"/>
+        </w:rPr>
+        <w:t>Note</w:t>
+      </w:r>
+      <w:r>
+        <w:rPr>
+          <w:lang w:val="fr-FR"/>
+        </w:rPr>
+        <w:t> : Les pages</w:t>
+      </w:r>
+      <w:r>
+        <w:rPr>
+          <w:lang w:val="fr-FR"/>
+        </w:rPr>
+        <w:t xml:space="preserve"> web doivent référencer un contenu fixe et déterminé</w:t>
+      </w:r>
+      <w:r>
+        <w:rPr>
+          <w:lang w:val="fr-FR"/>
+        </w:rPr>
+        <w:t> : Par exemple</w:t>
+      </w:r>
+      <w:r>
+        <w:rPr>
+          <w:lang w:val="fr-FR"/>
+        </w:rPr>
+        <w:t xml:space="preserve"> </w:t>
+      </w:r>
+      <w:hyperlink r:id="rId29" w:history="1">
+        <w:r>
+          <w:rPr>
+            <w:rStyle w:val="Lienhypertexte"/>
+          </w:rPr>
+          <w:t>http://en.wikipedia.org</w:t>
+        </w:r>
+      </w:hyperlink>
+      <w:r>
+        <w:rPr>
+          <w:lang w:val="fr-FR"/>
+        </w:rPr>
+        <w:t xml:space="preserve"> n’est pas une référence</w:t>
+      </w:r>
+      <w:r>
+        <w:rPr>
+          <w:lang w:val="fr-FR"/>
+        </w:rPr>
+        <w:t xml:space="preserve"> acceptée</w:t>
+      </w:r>
+      <w:r>
+        <w:rPr>
+          <w:lang w:val="fr-FR"/>
+        </w:rPr>
+        <w:t xml:space="preserve"> car cette page ne montre aucune information, par contre </w:t>
+      </w:r>
+      <w:hyperlink r:id="rId30" w:history="1">
+        <w:r>
+          <w:rPr>
+            <w:rStyle w:val="Lienhypertexte"/>
+          </w:rPr>
+          <w:t>http://en.wikipedia.org/wiki/Telecommunication</w:t>
+        </w:r>
+      </w:hyperlink>
+      <w:r>
+        <w:rPr>
+          <w:lang w:val="fr-FR"/>
+        </w:rPr>
+        <w:t xml:space="preserve"> est une</w:t>
+      </w:r>
+      <w:r>
+        <w:rPr>
+          <w:lang w:val="fr-FR"/>
+        </w:rPr>
+        <w:t xml:space="preserve"> page web qui donne un conten</w:t>
+      </w:r>
+      <w:r>
+        <w:rPr>
+          <w:lang w:val="fr-FR"/>
+        </w:rPr>
+        <w:t>u déterminé</w:t>
+      </w:r>
+      <w:r>
+        <w:rPr>
+          <w:lang w:val="fr-FR"/>
+        </w:rPr>
+        <w:t>. </w:t>
+      </w:r>
+    </w:p>
+    <w:p>
+      <w:pPr>
+        <w:pStyle w:val="4--Rfnumerodordre"/>
+        <w:rPr>
+          <w:lang w:val="en-US"/>
+        </w:rPr>
+      </w:pPr>
+      <w:r>
+        <w:rPr>
+          <w:lang w:val="en-US"/>
+        </w:rPr>
+        <w:t>Exemples :</w:t>
+      </w:r>
+    </w:p>
+    <w:p>
+      <w:pPr>
+        <w:pStyle w:val="4--Rfrencebibliographique"/>
+        <w:rPr>
+          <w:lang w:val="en-US"/>
+        </w:rPr>
+      </w:pPr>
+      <w:r>
+        <w:rPr>
+          <w:rStyle w:val="4--RfnumerodordreCar"/>
+        </w:rPr>
+        <w:t>[</w:t>
+      </w:r>
+      <w:r>
+        <w:rPr>
+          <w:rStyle w:val="4--RfnumerodordreCar"/>
+        </w:rPr>
+        <w:t>1</w:t>
+      </w:r>
+      <w:r>
+        <w:rPr>
+          <w:rStyle w:val="4--RfnumerodordreCar"/>
+        </w:rPr>
+        <w:t>]</w:t>
+      </w:r>
+      <w:r>
+        <w:t xml:space="preserve"> </w:t>
+      </w:r>
+      <w:r>
+        <w:t>:</w:t>
+      </w:r>
+      <w:r>
+        <w:t xml:space="preserve"> </w:t>
+      </w:r>
+      <w:r>
+        <w:t>D. Flanagan et al., Java Enterprise in a Nutshell, O'Reilly &amp; Associates, 1999.</w:t>
+      </w:r>
+    </w:p>
+    <w:p>
+      <w:pPr>
+        <w:pStyle w:val="4--Rfrencebibliographique"/>
+      </w:pPr>
+      <w:r>
+        <w:rPr>
+          <w:rStyle w:val="4--RfnumerodordreCar"/>
+        </w:rPr>
+        <w:t>[</w:t>
+      </w:r>
+      <w:r>
+        <w:rPr>
+          <w:rStyle w:val="4--RfnumerodordreCar"/>
+        </w:rPr>
+        <w:t>2</w:t>
+      </w:r>
+      <w:r>
+        <w:rPr>
+          <w:rStyle w:val="4--RfnumerodordreCar"/>
+        </w:rPr>
+        <w:t>]</w:t>
+      </w:r>
+      <w:r>
+        <w:t xml:space="preserve"> </w:t>
+      </w:r>
+      <w:r>
+        <w:t>:</w:t>
+      </w:r>
+      <w:r>
+        <w:t xml:space="preserve"> </w:t>
+      </w:r>
+      <w:r>
+        <w:t xml:space="preserve">C. Pavel, "Mudding: Social Phenomena in Text-Based Virtual Realities", </w:t>
+      </w:r>
+      <w:r>
+        <w:rPr>
+          <w:rStyle w:val="4--RfrencebibliographiqueitaliqueCharChar"/>
+        </w:rPr>
+        <w:t>in Proceedings of the 1992 Conference on Directions and Implications of Advanced Computing,</w:t>
+      </w:r>
+      <w:r>
+        <w:t xml:space="preserve"> </w:t>
+      </w:r>
+      <w:smartTag w:uri="urn:schemas-microsoft-com:office:smarttags" w:element="place">
+        <w:smartTag w:uri="urn:schemas-microsoft-com:office:smarttags" w:element="City">
+          <w:r>
+            <w:t>Berkeley</w:t>
+          </w:r>
+        </w:smartTag>
+      </w:smartTag>
+      <w:r>
+        <w:t>, May 1992.</w:t>
+      </w:r>
+    </w:p>
+    <w:p>
+      <w:pPr>
+        <w:pStyle w:val="4--Rfrencebibliographique"/>
+        <w:rPr>
+          <w:lang w:val="fr-FR"/>
+        </w:rPr>
+      </w:pPr>
+      <w:r>
+        <w:rPr>
+          <w:rStyle w:val="4--RfnumerodordreCar"/>
+          <w:lang w:val="fr-FR"/>
+        </w:rPr>
+        <w:t>[</w:t>
+      </w:r>
+      <w:r>
+        <w:rPr>
+          <w:rStyle w:val="4--RfnumerodordreCar"/>
+          <w:lang w:val="fr-FR"/>
+        </w:rPr>
+        <w:t>3</w:t>
+      </w:r>
+      <w:r>
+        <w:rPr>
+          <w:rStyle w:val="4--RfnumerodordreCar"/>
+          <w:lang w:val="fr-FR"/>
+        </w:rPr>
+        <w:t>]</w:t>
+      </w:r>
+      <w:r>
+        <w:rPr>
+          <w:rStyle w:val="4--RfnumerodordreCar"/>
+          <w:lang w:val="fr-FR"/>
+        </w:rPr>
+        <w:t xml:space="preserve"> </w:t>
+      </w:r>
+      <w:r>
+        <w:rPr>
+          <w:lang w:val="fr-FR"/>
+        </w:rPr>
+        <w:t>: P. Roques, "UML2 par la pratique"</w:t>
+      </w:r>
+      <w:r>
+        <w:rPr>
+          <w:lang w:val="fr-FR"/>
+        </w:rPr>
+        <w:t>, Eyrolles 5ème édition, Aout 2006.</w:t>
+      </w:r>
+    </w:p>
+    <w:p>
+      <w:pPr>
+        <w:pStyle w:val="4--Rfrencebibliographique"/>
+        <w:rPr>
+          <w:lang w:val="fr-FR"/>
+        </w:rPr>
+      </w:pPr>
+      <w:r>
+        <w:rPr>
+          <w:rStyle w:val="4--RfnumerodordreCar"/>
+          <w:lang w:val="fr-FR"/>
+        </w:rPr>
+        <w:t>[</w:t>
+      </w:r>
+      <w:r>
+        <w:rPr>
+          <w:rStyle w:val="4--RfnumerodordreCar"/>
+          <w:lang w:val="fr-FR"/>
+        </w:rPr>
+        <w:t>4</w:t>
+      </w:r>
+      <w:r>
+        <w:rPr>
+          <w:rStyle w:val="4--RfnumerodordreCar"/>
+          <w:lang w:val="fr-FR"/>
+        </w:rPr>
+        <w:t>]</w:t>
+      </w:r>
+      <w:r>
+        <w:rPr>
+          <w:rStyle w:val="4--RfnumerodordreCar"/>
+          <w:lang w:val="fr-FR"/>
+        </w:rPr>
+        <w:t xml:space="preserve"> </w:t>
+      </w:r>
+      <w:r>
+        <w:rPr>
+          <w:lang w:val="fr-FR"/>
+        </w:rPr>
+        <w:t>: MySQL D</w:t>
+      </w:r>
+      <w:r>
+        <w:rPr>
+          <w:lang w:val="fr-FR"/>
+        </w:rPr>
+        <w:t>B</w:t>
+      </w:r>
+      <w:r>
+        <w:rPr>
+          <w:lang w:val="fr-FR"/>
+        </w:rPr>
+        <w:t xml:space="preserve">, </w:t>
+      </w:r>
+      <w:hyperlink r:id="rId31" w:history="1">
+        <w:r>
+          <w:rPr>
+            <w:lang w:val="fr-FR"/>
+          </w:rPr>
+          <w:t>http://www.mysql.com/</w:t>
+        </w:r>
+      </w:hyperlink>
+      <w:r>
+        <w:rPr>
+          <w:lang w:val="fr-FR"/>
+        </w:rPr>
+        <w:t>, consulté le 07.05.2014.</w:t>
+      </w:r>
+    </w:p>
+    <w:p>
+      <w:pPr>
+        <w:pStyle w:val="2--Normal"/>
         <w:sectPr>
           <w:pgSz w:w="11906" w:h="16838" w:code="9"/>
           <w:pgMar w:top="1418" w:right="1418" w:bottom="1418" w:left="1418" w:header="709" w:footer="709" w:gutter="0"/>
@@ -12971,8 +13487,94 @@
       <w:pPr>
         <w:pStyle w:val="2--Normal"/>
       </w:pPr>
-      <w:bookmarkStart w:id="191" w:name="_GoBack"/>
-      <w:bookmarkEnd w:id="191"/>
+      <w:r>
+        <w:t>Une première annexe pourrait contenir le listing de certaines fonctions importantes ou autre.</w:t>
+      </w:r>
+    </w:p>
+    <w:p>
+      <w:pPr>
+        <w:pStyle w:val="2--Normal"/>
+      </w:pPr>
+      <w:r>
+        <w:t xml:space="preserve">En général les annexes sont des documents complémentaires destinés aux lecteurs désireux d’approfondir le sujet. Les critères de choix seront : </w:t>
+      </w:r>
+    </w:p>
+    <w:p>
+      <w:pPr>
+        <w:pStyle w:val="2--Listepucesniveau2"/>
+        <w:tabs>
+          <w:tab w:val="clear" w:pos="360"/>
+          <w:tab w:val="num" w:pos="794"/>
+        </w:tabs>
+        <w:ind w:left="794" w:hanging="397"/>
+      </w:pPr>
+      <w:r>
+        <w:t>Pertinence et opportunité par rapport au sujet.</w:t>
+      </w:r>
+    </w:p>
+    <w:p>
+      <w:pPr>
+        <w:pStyle w:val="2--Listepucesniveau2"/>
+        <w:tabs>
+          <w:tab w:val="clear" w:pos="360"/>
+          <w:tab w:val="num" w:pos="794"/>
+        </w:tabs>
+        <w:ind w:left="794" w:hanging="397"/>
+      </w:pPr>
+      <w:r>
+        <w:t>Qualité de la source.</w:t>
+      </w:r>
+    </w:p>
+    <w:p>
+      <w:pPr>
+        <w:pStyle w:val="2--Listepucesniveau2"/>
+        <w:tabs>
+          <w:tab w:val="clear" w:pos="360"/>
+          <w:tab w:val="num" w:pos="794"/>
+        </w:tabs>
+        <w:ind w:left="794" w:hanging="397"/>
+      </w:pPr>
+      <w:r>
+        <w:t>Qualité de la présentation.</w:t>
+      </w:r>
+    </w:p>
+    <w:p>
+      <w:pPr>
+        <w:pStyle w:val="2--Listepucesniveau2"/>
+        <w:tabs>
+          <w:tab w:val="clear" w:pos="360"/>
+          <w:tab w:val="num" w:pos="794"/>
+        </w:tabs>
+        <w:ind w:left="794" w:hanging="397"/>
+      </w:pPr>
+      <w:r>
+        <w:t>Autorisation de reproduction.</w:t>
+      </w:r>
+    </w:p>
+    <w:p>
+      <w:pPr>
+        <w:pStyle w:val="2--Normal"/>
+      </w:pPr>
+    </w:p>
+    <w:p>
+      <w:pPr>
+        <w:pStyle w:val="2--Normal"/>
+      </w:pPr>
+      <w:r>
+        <w:rPr>
+          <w:b/>
+          <w:bCs/>
+        </w:rPr>
+        <w:t>Attention</w:t>
+      </w:r>
+      <w:r>
+        <w:t>: le nombre des annexes, quelle que soit leur pertinence, ne doit pas excéder 30 % du rapport.</w:t>
+      </w:r>
+    </w:p>
+    <w:p>
+      <w:pPr>
+        <w:pStyle w:val="2--Normal"/>
+      </w:pPr>
     </w:p>
     <w:p>
       <w:pPr>
@@ -12985,7 +13587,7 @@
       </w:pPr>
     </w:p>
     <w:sectPr>
-      <w:footerReference w:type="default" r:id="rId29"/>
+      <w:footerReference w:type="default" r:id="rId32"/>
       <w:pgSz w:w="11906" w:h="16838" w:code="9"/>
       <w:pgMar w:top="1417" w:right="1417" w:bottom="1417" w:left="1417" w:header="708" w:footer="708" w:gutter="0"/>
       <w:cols w:space="708"/>
@@ -12996,7 +13598,7 @@
 </file>
 
 <file path=word/endnotes.xml><?xml version="1.0" encoding="utf-8"?>
-<w:endnotes xmlns:wpc="http://schemas.microsoft.com/office/word/2010/wordprocessingCanvas" xmlns:cx="http://schemas.microsoft.com/office/drawing/2014/chartex" xmlns:mc="http://schemas.openxmlformats.org/markup-compatibility/2006" xmlns:o="urn:schemas-microsoft-com:office:office" xmlns:r="http://schemas.openxmlformats.org/officeDocument/2006/relationships" xmlns:m="http://schemas.openxmlformats.org/officeDocument/2006/math" xmlns:v="urn:schemas-microsoft-com:vml" xmlns:wp14="http://schemas.microsoft.com/office/word/2010/wordprocessingDrawing" xmlns:wp="http://schemas.openxmlformats.org/drawingml/2006/wordprocessingDrawing" xmlns:w10="urn:schemas-microsoft-com:office:word" xmlns:w="http://schemas.openxmlformats.org/wordprocessingml/2006/main" xmlns:w14="http://schemas.microsoft.com/office/word/2010/wordml" xmlns:w15="http://schemas.microsoft.com/office/word/2012/wordml" xmlns:w16se="http://schemas.microsoft.com/office/word/2015/wordml/symex" xmlns:wpg="http://schemas.microsoft.com/office/word/2010/wordprocessingGroup" xmlns:wpi="http://schemas.microsoft.com/office/word/2010/wordprocessingInk" xmlns:wne="http://schemas.microsoft.com/office/word/2006/wordml" xmlns:wps="http://schemas.microsoft.com/office/word/2010/wordprocessingShape" mc:Ignorable="w14 w15 w16se wp14">
+<w:endnotes xmlns:wpc="http://schemas.microsoft.com/office/word/2010/wordprocessingCanvas" xmlns:cx="http://schemas.microsoft.com/office/drawing/2014/chartex" xmlns:cx1="http://schemas.microsoft.com/office/drawing/2015/9/8/chartex" xmlns:cx2="http://schemas.microsoft.com/office/drawing/2015/10/21/chartex" xmlns:cx3="http://schemas.microsoft.com/office/drawing/2016/5/9/chartex" xmlns:cx4="http://schemas.microsoft.com/office/drawing/2016/5/10/chartex" xmlns:cx5="http://schemas.microsoft.com/office/drawing/2016/5/11/chartex" xmlns:cx6="http://schemas.microsoft.com/office/drawing/2016/5/12/chartex" xmlns:cx7="http://schemas.microsoft.com/office/drawing/2016/5/13/chartex" xmlns:cx8="http://schemas.microsoft.com/office/drawing/2016/5/14/chartex" xmlns:mc="http://schemas.openxmlformats.org/markup-compatibility/2006" xmlns:aink="http://schemas.microsoft.com/office/drawing/2016/ink" xmlns:am3d="http://schemas.microsoft.com/office/drawing/2017/model3d" xmlns:o="urn:schemas-microsoft-com:office:office" xmlns:r="http://schemas.openxmlformats.org/officeDocument/2006/relationships" xmlns:m="http://schemas.openxmlformats.org/officeDocument/2006/math" xmlns:v="urn:schemas-microsoft-com:vml" xmlns:wp14="http://schemas.microsoft.com/office/word/2010/wordprocessingDrawing" xmlns:wp="http://schemas.openxmlformats.org/drawingml/2006/wordprocessingDrawing" xmlns:w10="urn:schemas-microsoft-com:office:word" xmlns:w="http://schemas.openxmlformats.org/wordprocessingml/2006/main" xmlns:w14="http://schemas.microsoft.com/office/word/2010/wordml" xmlns:w15="http://schemas.microsoft.com/office/word/2012/wordml" xmlns:w16cex="http://schemas.microsoft.com/office/word/2018/wordml/cex" xmlns:w16cid="http://schemas.microsoft.com/office/word/2016/wordml/cid" xmlns:w16="http://schemas.microsoft.com/office/word/2018/wordml" xmlns:w16se="http://schemas.microsoft.com/office/word/2015/wordml/symex" xmlns:wpg="http://schemas.microsoft.com/office/word/2010/wordprocessingGroup" xmlns:wpi="http://schemas.microsoft.com/office/word/2010/wordprocessingInk" xmlns:wne="http://schemas.microsoft.com/office/word/2006/wordml" xmlns:wps="http://schemas.microsoft.com/office/word/2010/wordprocessingShape" mc:Ignorable="w14 w15 w16se w16cid w16 w16cex wp14">
   <w:endnote w:type="separator" w:id="-1">
     <w:p>
       <w:pPr>
@@ -13021,7 +13623,7 @@
 </file>
 
 <file path=word/footer1.xml><?xml version="1.0" encoding="utf-8"?>
-<w:ftr xmlns:wpc="http://schemas.microsoft.com/office/word/2010/wordprocessingCanvas" xmlns:cx="http://schemas.microsoft.com/office/drawing/2014/chartex" xmlns:mc="http://schemas.openxmlformats.org/markup-compatibility/2006" xmlns:o="urn:schemas-microsoft-com:office:office" xmlns:r="http://schemas.openxmlformats.org/officeDocument/2006/relationships" xmlns:m="http://schemas.openxmlformats.org/officeDocument/2006/math" xmlns:v="urn:schemas-microsoft-com:vml" xmlns:wp14="http://schemas.microsoft.com/office/word/2010/wordprocessingDrawing" xmlns:wp="http://schemas.openxmlformats.org/drawingml/2006/wordprocessingDrawing" xmlns:w10="urn:schemas-microsoft-com:office:word" xmlns:w="http://schemas.openxmlformats.org/wordprocessingml/2006/main" xmlns:w14="http://schemas.microsoft.com/office/word/2010/wordml" xmlns:w15="http://schemas.microsoft.com/office/word/2012/wordml" xmlns:w16se="http://schemas.microsoft.com/office/word/2015/wordml/symex" xmlns:wpg="http://schemas.microsoft.com/office/word/2010/wordprocessingGroup" xmlns:wpi="http://schemas.microsoft.com/office/word/2010/wordprocessingInk" xmlns:wne="http://schemas.microsoft.com/office/word/2006/wordml" xmlns:wps="http://schemas.microsoft.com/office/word/2010/wordprocessingShape" mc:Ignorable="w14 w15 w16se wp14">
+<w:ftr xmlns:wpc="http://schemas.microsoft.com/office/word/2010/wordprocessingCanvas" xmlns:cx="http://schemas.microsoft.com/office/drawing/2014/chartex" xmlns:cx1="http://schemas.microsoft.com/office/drawing/2015/9/8/chartex" xmlns:cx2="http://schemas.microsoft.com/office/drawing/2015/10/21/chartex" xmlns:cx3="http://schemas.microsoft.com/office/drawing/2016/5/9/chartex" xmlns:cx4="http://schemas.microsoft.com/office/drawing/2016/5/10/chartex" xmlns:cx5="http://schemas.microsoft.com/office/drawing/2016/5/11/chartex" xmlns:cx6="http://schemas.microsoft.com/office/drawing/2016/5/12/chartex" xmlns:cx7="http://schemas.microsoft.com/office/drawing/2016/5/13/chartex" xmlns:cx8="http://schemas.microsoft.com/office/drawing/2016/5/14/chartex" xmlns:mc="http://schemas.openxmlformats.org/markup-compatibility/2006" xmlns:aink="http://schemas.microsoft.com/office/drawing/2016/ink" xmlns:am3d="http://schemas.microsoft.com/office/drawing/2017/model3d" xmlns:o="urn:schemas-microsoft-com:office:office" xmlns:r="http://schemas.openxmlformats.org/officeDocument/2006/relationships" xmlns:m="http://schemas.openxmlformats.org/officeDocument/2006/math" xmlns:v="urn:schemas-microsoft-com:vml" xmlns:wp14="http://schemas.microsoft.com/office/word/2010/wordprocessingDrawing" xmlns:wp="http://schemas.openxmlformats.org/drawingml/2006/wordprocessingDrawing" xmlns:w10="urn:schemas-microsoft-com:office:word" xmlns:w="http://schemas.openxmlformats.org/wordprocessingml/2006/main" xmlns:w14="http://schemas.microsoft.com/office/word/2010/wordml" xmlns:w15="http://schemas.microsoft.com/office/word/2012/wordml" xmlns:w16cex="http://schemas.microsoft.com/office/word/2018/wordml/cex" xmlns:w16cid="http://schemas.microsoft.com/office/word/2016/wordml/cid" xmlns:w16="http://schemas.microsoft.com/office/word/2018/wordml" xmlns:w16se="http://schemas.microsoft.com/office/word/2015/wordml/symex" xmlns:wpg="http://schemas.microsoft.com/office/word/2010/wordprocessingGroup" xmlns:wpi="http://schemas.microsoft.com/office/word/2010/wordprocessingInk" xmlns:wne="http://schemas.microsoft.com/office/word/2006/wordml" xmlns:wps="http://schemas.microsoft.com/office/word/2010/wordprocessingShape" mc:Ignorable="w14 w15 w16se w16cid w16 w16cex wp14">
   <w:sdt>
     <w:sdtPr>
       <w:id w:val="-1279561489"/>
@@ -13034,7 +13636,7 @@
     <w:sdtContent>
       <w:p>
         <w:pPr>
-          <w:pStyle w:val="Footer"/>
+          <w:pStyle w:val="Pieddepage"/>
           <w:jc w:val="center"/>
         </w:pPr>
         <w:r>
@@ -13065,10 +13667,10 @@
 </file>
 
 <file path=word/footer2.xml><?xml version="1.0" encoding="utf-8"?>
-<w:ftr xmlns:wpc="http://schemas.microsoft.com/office/word/2010/wordprocessingCanvas" xmlns:cx="http://schemas.microsoft.com/office/drawing/2014/chartex" xmlns:mc="http://schemas.openxmlformats.org/markup-compatibility/2006" xmlns:o="urn:schemas-microsoft-com:office:office" xmlns:r="http://schemas.openxmlformats.org/officeDocument/2006/relationships" xmlns:m="http://schemas.openxmlformats.org/officeDocument/2006/math" xmlns:v="urn:schemas-microsoft-com:vml" xmlns:wp14="http://schemas.microsoft.com/office/word/2010/wordprocessingDrawing" xmlns:wp="http://schemas.openxmlformats.org/drawingml/2006/wordprocessingDrawing" xmlns:w10="urn:schemas-microsoft-com:office:word" xmlns:w="http://schemas.openxmlformats.org/wordprocessingml/2006/main" xmlns:w14="http://schemas.microsoft.com/office/word/2010/wordml" xmlns:w15="http://schemas.microsoft.com/office/word/2012/wordml" xmlns:w16se="http://schemas.microsoft.com/office/word/2015/wordml/symex" xmlns:wpg="http://schemas.microsoft.com/office/word/2010/wordprocessingGroup" xmlns:wpi="http://schemas.microsoft.com/office/word/2010/wordprocessingInk" xmlns:wne="http://schemas.microsoft.com/office/word/2006/wordml" xmlns:wps="http://schemas.microsoft.com/office/word/2010/wordprocessingShape" mc:Ignorable="w14 w15 w16se wp14">
+<w:ftr xmlns:wpc="http://schemas.microsoft.com/office/word/2010/wordprocessingCanvas" xmlns:cx="http://schemas.microsoft.com/office/drawing/2014/chartex" xmlns:cx1="http://schemas.microsoft.com/office/drawing/2015/9/8/chartex" xmlns:cx2="http://schemas.microsoft.com/office/drawing/2015/10/21/chartex" xmlns:cx3="http://schemas.microsoft.com/office/drawing/2016/5/9/chartex" xmlns:cx4="http://schemas.microsoft.com/office/drawing/2016/5/10/chartex" xmlns:cx5="http://schemas.microsoft.com/office/drawing/2016/5/11/chartex" xmlns:cx6="http://schemas.microsoft.com/office/drawing/2016/5/12/chartex" xmlns:cx7="http://schemas.microsoft.com/office/drawing/2016/5/13/chartex" xmlns:cx8="http://schemas.microsoft.com/office/drawing/2016/5/14/chartex" xmlns:mc="http://schemas.openxmlformats.org/markup-compatibility/2006" xmlns:aink="http://schemas.microsoft.com/office/drawing/2016/ink" xmlns:am3d="http://schemas.microsoft.com/office/drawing/2017/model3d" xmlns:o="urn:schemas-microsoft-com:office:office" xmlns:r="http://schemas.openxmlformats.org/officeDocument/2006/relationships" xmlns:m="http://schemas.openxmlformats.org/officeDocument/2006/math" xmlns:v="urn:schemas-microsoft-com:vml" xmlns:wp14="http://schemas.microsoft.com/office/word/2010/wordprocessingDrawing" xmlns:wp="http://schemas.openxmlformats.org/drawingml/2006/wordprocessingDrawing" xmlns:w10="urn:schemas-microsoft-com:office:word" xmlns:w="http://schemas.openxmlformats.org/wordprocessingml/2006/main" xmlns:w14="http://schemas.microsoft.com/office/word/2010/wordml" xmlns:w15="http://schemas.microsoft.com/office/word/2012/wordml" xmlns:w16cex="http://schemas.microsoft.com/office/word/2018/wordml/cex" xmlns:w16cid="http://schemas.microsoft.com/office/word/2016/wordml/cid" xmlns:w16="http://schemas.microsoft.com/office/word/2018/wordml" xmlns:w16se="http://schemas.microsoft.com/office/word/2015/wordml/symex" xmlns:wpg="http://schemas.microsoft.com/office/word/2010/wordprocessingGroup" xmlns:wpi="http://schemas.microsoft.com/office/word/2010/wordprocessingInk" xmlns:wne="http://schemas.microsoft.com/office/word/2006/wordml" xmlns:wps="http://schemas.microsoft.com/office/word/2010/wordprocessingShape" mc:Ignorable="w14 w15 w16se w16cid w16 w16cex wp14">
   <w:p>
     <w:pPr>
-      <w:pStyle w:val="Footer"/>
+      <w:pStyle w:val="Pieddepage"/>
     </w:pPr>
     <w:r>
       <w:tab/>
@@ -13078,58 +13680,58 @@
 </file>
 
 <file path=word/footer3.xml><?xml version="1.0" encoding="utf-8"?>
-<w:ftr xmlns:wpc="http://schemas.microsoft.com/office/word/2010/wordprocessingCanvas" xmlns:cx="http://schemas.microsoft.com/office/drawing/2014/chartex" xmlns:mc="http://schemas.openxmlformats.org/markup-compatibility/2006" xmlns:o="urn:schemas-microsoft-com:office:office" xmlns:r="http://schemas.openxmlformats.org/officeDocument/2006/relationships" xmlns:m="http://schemas.openxmlformats.org/officeDocument/2006/math" xmlns:v="urn:schemas-microsoft-com:vml" xmlns:wp14="http://schemas.microsoft.com/office/word/2010/wordprocessingDrawing" xmlns:wp="http://schemas.openxmlformats.org/drawingml/2006/wordprocessingDrawing" xmlns:w10="urn:schemas-microsoft-com:office:word" xmlns:w="http://schemas.openxmlformats.org/wordprocessingml/2006/main" xmlns:w14="http://schemas.microsoft.com/office/word/2010/wordml" xmlns:w15="http://schemas.microsoft.com/office/word/2012/wordml" xmlns:w16se="http://schemas.microsoft.com/office/word/2015/wordml/symex" xmlns:wpg="http://schemas.microsoft.com/office/word/2010/wordprocessingGroup" xmlns:wpi="http://schemas.microsoft.com/office/word/2010/wordprocessingInk" xmlns:wne="http://schemas.microsoft.com/office/word/2006/wordml" xmlns:wps="http://schemas.microsoft.com/office/word/2010/wordprocessingShape" mc:Ignorable="w14 w15 w16se wp14">
+<w:ftr xmlns:wpc="http://schemas.microsoft.com/office/word/2010/wordprocessingCanvas" xmlns:cx="http://schemas.microsoft.com/office/drawing/2014/chartex" xmlns:cx1="http://schemas.microsoft.com/office/drawing/2015/9/8/chartex" xmlns:cx2="http://schemas.microsoft.com/office/drawing/2015/10/21/chartex" xmlns:cx3="http://schemas.microsoft.com/office/drawing/2016/5/9/chartex" xmlns:cx4="http://schemas.microsoft.com/office/drawing/2016/5/10/chartex" xmlns:cx5="http://schemas.microsoft.com/office/drawing/2016/5/11/chartex" xmlns:cx6="http://schemas.microsoft.com/office/drawing/2016/5/12/chartex" xmlns:cx7="http://schemas.microsoft.com/office/drawing/2016/5/13/chartex" xmlns:cx8="http://schemas.microsoft.com/office/drawing/2016/5/14/chartex" xmlns:mc="http://schemas.openxmlformats.org/markup-compatibility/2006" xmlns:aink="http://schemas.microsoft.com/office/drawing/2016/ink" xmlns:am3d="http://schemas.microsoft.com/office/drawing/2017/model3d" xmlns:o="urn:schemas-microsoft-com:office:office" xmlns:r="http://schemas.openxmlformats.org/officeDocument/2006/relationships" xmlns:m="http://schemas.openxmlformats.org/officeDocument/2006/math" xmlns:v="urn:schemas-microsoft-com:vml" xmlns:wp14="http://schemas.microsoft.com/office/word/2010/wordprocessingDrawing" xmlns:wp="http://schemas.openxmlformats.org/drawingml/2006/wordprocessingDrawing" xmlns:w10="urn:schemas-microsoft-com:office:word" xmlns:w="http://schemas.openxmlformats.org/wordprocessingml/2006/main" xmlns:w14="http://schemas.microsoft.com/office/word/2010/wordml" xmlns:w15="http://schemas.microsoft.com/office/word/2012/wordml" xmlns:w16cex="http://schemas.microsoft.com/office/word/2018/wordml/cex" xmlns:w16cid="http://schemas.microsoft.com/office/word/2016/wordml/cid" xmlns:w16="http://schemas.microsoft.com/office/word/2018/wordml" xmlns:w16se="http://schemas.microsoft.com/office/word/2015/wordml/symex" xmlns:wpg="http://schemas.microsoft.com/office/word/2010/wordprocessingGroup" xmlns:wpi="http://schemas.microsoft.com/office/word/2010/wordprocessingInk" xmlns:wne="http://schemas.microsoft.com/office/word/2006/wordml" xmlns:wps="http://schemas.microsoft.com/office/word/2010/wordprocessingShape" mc:Ignorable="w14 w15 w16se w16cid w16 w16cex wp14">
   <w:p>
     <w:pPr>
-      <w:pStyle w:val="Footer"/>
+      <w:pStyle w:val="Pieddepage"/>
       <w:jc w:val="center"/>
     </w:pPr>
   </w:p>
   <w:p>
     <w:pPr>
-      <w:pStyle w:val="Footer"/>
+      <w:pStyle w:val="Pieddepage"/>
     </w:pPr>
   </w:p>
 </w:ftr>
 </file>
 
 <file path=word/footer4.xml><?xml version="1.0" encoding="utf-8"?>
-<w:ftr xmlns:wpc="http://schemas.microsoft.com/office/word/2010/wordprocessingCanvas" xmlns:cx="http://schemas.microsoft.com/office/drawing/2014/chartex" xmlns:mc="http://schemas.openxmlformats.org/markup-compatibility/2006" xmlns:o="urn:schemas-microsoft-com:office:office" xmlns:r="http://schemas.openxmlformats.org/officeDocument/2006/relationships" xmlns:m="http://schemas.openxmlformats.org/officeDocument/2006/math" xmlns:v="urn:schemas-microsoft-com:vml" xmlns:wp14="http://schemas.microsoft.com/office/word/2010/wordprocessingDrawing" xmlns:wp="http://schemas.openxmlformats.org/drawingml/2006/wordprocessingDrawing" xmlns:w10="urn:schemas-microsoft-com:office:word" xmlns:w="http://schemas.openxmlformats.org/wordprocessingml/2006/main" xmlns:w14="http://schemas.microsoft.com/office/word/2010/wordml" xmlns:w15="http://schemas.microsoft.com/office/word/2012/wordml" xmlns:w16se="http://schemas.microsoft.com/office/word/2015/wordml/symex" xmlns:wpg="http://schemas.microsoft.com/office/word/2010/wordprocessingGroup" xmlns:wpi="http://schemas.microsoft.com/office/word/2010/wordprocessingInk" xmlns:wne="http://schemas.microsoft.com/office/word/2006/wordml" xmlns:wps="http://schemas.microsoft.com/office/word/2010/wordprocessingShape" mc:Ignorable="w14 w15 w16se wp14">
+<w:ftr xmlns:wpc="http://schemas.microsoft.com/office/word/2010/wordprocessingCanvas" xmlns:cx="http://schemas.microsoft.com/office/drawing/2014/chartex" xmlns:cx1="http://schemas.microsoft.com/office/drawing/2015/9/8/chartex" xmlns:cx2="http://schemas.microsoft.com/office/drawing/2015/10/21/chartex" xmlns:cx3="http://schemas.microsoft.com/office/drawing/2016/5/9/chartex" xmlns:cx4="http://schemas.microsoft.com/office/drawing/2016/5/10/chartex" xmlns:cx5="http://schemas.microsoft.com/office/drawing/2016/5/11/chartex" xmlns:cx6="http://schemas.microsoft.com/office/drawing/2016/5/12/chartex" xmlns:cx7="http://schemas.microsoft.com/office/drawing/2016/5/13/chartex" xmlns:cx8="http://schemas.microsoft.com/office/drawing/2016/5/14/chartex" xmlns:mc="http://schemas.openxmlformats.org/markup-compatibility/2006" xmlns:aink="http://schemas.microsoft.com/office/drawing/2016/ink" xmlns:am3d="http://schemas.microsoft.com/office/drawing/2017/model3d" xmlns:o="urn:schemas-microsoft-com:office:office" xmlns:r="http://schemas.openxmlformats.org/officeDocument/2006/relationships" xmlns:m="http://schemas.openxmlformats.org/officeDocument/2006/math" xmlns:v="urn:schemas-microsoft-com:vml" xmlns:wp14="http://schemas.microsoft.com/office/word/2010/wordprocessingDrawing" xmlns:wp="http://schemas.openxmlformats.org/drawingml/2006/wordprocessingDrawing" xmlns:w10="urn:schemas-microsoft-com:office:word" xmlns:w="http://schemas.openxmlformats.org/wordprocessingml/2006/main" xmlns:w14="http://schemas.microsoft.com/office/word/2010/wordml" xmlns:w15="http://schemas.microsoft.com/office/word/2012/wordml" xmlns:w16cex="http://schemas.microsoft.com/office/word/2018/wordml/cex" xmlns:w16cid="http://schemas.microsoft.com/office/word/2016/wordml/cid" xmlns:w16="http://schemas.microsoft.com/office/word/2018/wordml" xmlns:w16se="http://schemas.microsoft.com/office/word/2015/wordml/symex" xmlns:wpg="http://schemas.microsoft.com/office/word/2010/wordprocessingGroup" xmlns:wpi="http://schemas.microsoft.com/office/word/2010/wordprocessingInk" xmlns:wne="http://schemas.microsoft.com/office/word/2006/wordml" xmlns:wps="http://schemas.microsoft.com/office/word/2010/wordprocessingShape" mc:Ignorable="w14 w15 w16se w16cid w16 w16cex wp14">
   <w:p>
     <w:pPr>
-      <w:pStyle w:val="Footer"/>
+      <w:pStyle w:val="Pieddepage"/>
     </w:pPr>
     <w:r>
       <w:tab/>
     </w:r>
     <w:r>
       <w:rPr>
-        <w:rStyle w:val="PageNumber"/>
+        <w:rStyle w:val="Numrodepage"/>
       </w:rPr>
       <w:fldChar w:fldCharType="begin"/>
     </w:r>
     <w:r>
       <w:rPr>
-        <w:rStyle w:val="PageNumber"/>
+        <w:rStyle w:val="Numrodepage"/>
       </w:rPr>
       <w:instrText xml:space="preserve"> PAGE </w:instrText>
     </w:r>
     <w:r>
       <w:rPr>
-        <w:rStyle w:val="PageNumber"/>
+        <w:rStyle w:val="Numrodepage"/>
       </w:rPr>
       <w:fldChar w:fldCharType="separate"/>
     </w:r>
     <w:r>
       <w:rPr>
-        <w:rStyle w:val="PageNumber"/>
+        <w:rStyle w:val="Numrodepage"/>
         <w:noProof/>
       </w:rPr>
       <w:t>10</w:t>
     </w:r>
     <w:r>
       <w:rPr>
-        <w:rStyle w:val="PageNumber"/>
+        <w:rStyle w:val="Numrodepage"/>
       </w:rPr>
       <w:fldChar w:fldCharType="end"/>
     </w:r>
@@ -13138,7 +13740,7 @@
 </file>
 
 <file path=word/footer5.xml><?xml version="1.0" encoding="utf-8"?>
-<w:ftr xmlns:wpc="http://schemas.microsoft.com/office/word/2010/wordprocessingCanvas" xmlns:cx="http://schemas.microsoft.com/office/drawing/2014/chartex" xmlns:mc="http://schemas.openxmlformats.org/markup-compatibility/2006" xmlns:o="urn:schemas-microsoft-com:office:office" xmlns:r="http://schemas.openxmlformats.org/officeDocument/2006/relationships" xmlns:m="http://schemas.openxmlformats.org/officeDocument/2006/math" xmlns:v="urn:schemas-microsoft-com:vml" xmlns:wp14="http://schemas.microsoft.com/office/word/2010/wordprocessingDrawing" xmlns:wp="http://schemas.openxmlformats.org/drawingml/2006/wordprocessingDrawing" xmlns:w10="urn:schemas-microsoft-com:office:word" xmlns:w="http://schemas.openxmlformats.org/wordprocessingml/2006/main" xmlns:w14="http://schemas.microsoft.com/office/word/2010/wordml" xmlns:w15="http://schemas.microsoft.com/office/word/2012/wordml" xmlns:w16se="http://schemas.microsoft.com/office/word/2015/wordml/symex" xmlns:wpg="http://schemas.microsoft.com/office/word/2010/wordprocessingGroup" xmlns:wpi="http://schemas.microsoft.com/office/word/2010/wordprocessingInk" xmlns:wne="http://schemas.microsoft.com/office/word/2006/wordml" xmlns:wps="http://schemas.microsoft.com/office/word/2010/wordprocessingShape" mc:Ignorable="w14 w15 w16se wp14">
+<w:ftr xmlns:wpc="http://schemas.microsoft.com/office/word/2010/wordprocessingCanvas" xmlns:cx="http://schemas.microsoft.com/office/drawing/2014/chartex" xmlns:cx1="http://schemas.microsoft.com/office/drawing/2015/9/8/chartex" xmlns:cx2="http://schemas.microsoft.com/office/drawing/2015/10/21/chartex" xmlns:cx3="http://schemas.microsoft.com/office/drawing/2016/5/9/chartex" xmlns:cx4="http://schemas.microsoft.com/office/drawing/2016/5/10/chartex" xmlns:cx5="http://schemas.microsoft.com/office/drawing/2016/5/11/chartex" xmlns:cx6="http://schemas.microsoft.com/office/drawing/2016/5/12/chartex" xmlns:cx7="http://schemas.microsoft.com/office/drawing/2016/5/13/chartex" xmlns:cx8="http://schemas.microsoft.com/office/drawing/2016/5/14/chartex" xmlns:mc="http://schemas.openxmlformats.org/markup-compatibility/2006" xmlns:aink="http://schemas.microsoft.com/office/drawing/2016/ink" xmlns:am3d="http://schemas.microsoft.com/office/drawing/2017/model3d" xmlns:o="urn:schemas-microsoft-com:office:office" xmlns:r="http://schemas.openxmlformats.org/officeDocument/2006/relationships" xmlns:m="http://schemas.openxmlformats.org/officeDocument/2006/math" xmlns:v="urn:schemas-microsoft-com:vml" xmlns:wp14="http://schemas.microsoft.com/office/word/2010/wordprocessingDrawing" xmlns:wp="http://schemas.openxmlformats.org/drawingml/2006/wordprocessingDrawing" xmlns:w10="urn:schemas-microsoft-com:office:word" xmlns:w="http://schemas.openxmlformats.org/wordprocessingml/2006/main" xmlns:w14="http://schemas.microsoft.com/office/word/2010/wordml" xmlns:w15="http://schemas.microsoft.com/office/word/2012/wordml" xmlns:w16cex="http://schemas.microsoft.com/office/word/2018/wordml/cex" xmlns:w16cid="http://schemas.microsoft.com/office/word/2016/wordml/cid" xmlns:w16="http://schemas.microsoft.com/office/word/2018/wordml" xmlns:w16se="http://schemas.microsoft.com/office/word/2015/wordml/symex" xmlns:wpg="http://schemas.microsoft.com/office/word/2010/wordprocessingGroup" xmlns:wpi="http://schemas.microsoft.com/office/word/2010/wordprocessingInk" xmlns:wne="http://schemas.microsoft.com/office/word/2006/wordml" xmlns:wps="http://schemas.microsoft.com/office/word/2010/wordprocessingShape" mc:Ignorable="w14 w15 w16se w16cid w16 w16cex wp14">
   <w:sdt>
     <w:sdtPr>
       <w:id w:val="3248178"/>
@@ -13151,7 +13753,7 @@
     <w:sdtContent>
       <w:p>
         <w:pPr>
-          <w:pStyle w:val="Footer"/>
+          <w:pStyle w:val="Pieddepage"/>
         </w:pPr>
         <w:r>
           <w:rPr>
@@ -13160,7 +13762,7 @@
           <mc:AlternateContent>
             <mc:Choice Requires="wps">
               <w:drawing>
-                <wp:anchor distT="0" distB="0" distL="114300" distR="114300" simplePos="0" relativeHeight="251659264" behindDoc="0" locked="0" layoutInCell="1" allowOverlap="1">
+                <wp:anchor distT="0" distB="0" distL="114300" distR="114300" simplePos="0" relativeHeight="251659264" behindDoc="0" locked="0" layoutInCell="1" allowOverlap="1" wp14:anchorId="75B1B20D" wp14:editId="3D08A47E">
                   <wp:simplePos x="0" y="0"/>
                   <wp:positionH relativeFrom="rightMargin">
                     <wp:align>center</wp:align>
@@ -13422,7 +14024,7 @@
 </file>
 
 <file path=word/footnotes.xml><?xml version="1.0" encoding="utf-8"?>
-<w:footnotes xmlns:wpc="http://schemas.microsoft.com/office/word/2010/wordprocessingCanvas" xmlns:cx="http://schemas.microsoft.com/office/drawing/2014/chartex" xmlns:mc="http://schemas.openxmlformats.org/markup-compatibility/2006" xmlns:o="urn:schemas-microsoft-com:office:office" xmlns:r="http://schemas.openxmlformats.org/officeDocument/2006/relationships" xmlns:m="http://schemas.openxmlformats.org/officeDocument/2006/math" xmlns:v="urn:schemas-microsoft-com:vml" xmlns:wp14="http://schemas.microsoft.com/office/word/2010/wordprocessingDrawing" xmlns:wp="http://schemas.openxmlformats.org/drawingml/2006/wordprocessingDrawing" xmlns:w10="urn:schemas-microsoft-com:office:word" xmlns:w="http://schemas.openxmlformats.org/wordprocessingml/2006/main" xmlns:w14="http://schemas.microsoft.com/office/word/2010/wordml" xmlns:w15="http://schemas.microsoft.com/office/word/2012/wordml" xmlns:w16se="http://schemas.microsoft.com/office/word/2015/wordml/symex" xmlns:wpg="http://schemas.microsoft.com/office/word/2010/wordprocessingGroup" xmlns:wpi="http://schemas.microsoft.com/office/word/2010/wordprocessingInk" xmlns:wne="http://schemas.microsoft.com/office/word/2006/wordml" xmlns:wps="http://schemas.microsoft.com/office/word/2010/wordprocessingShape" mc:Ignorable="w14 w15 w16se wp14">
+<w:footnotes xmlns:wpc="http://schemas.microsoft.com/office/word/2010/wordprocessingCanvas" xmlns:cx="http://schemas.microsoft.com/office/drawing/2014/chartex" xmlns:cx1="http://schemas.microsoft.com/office/drawing/2015/9/8/chartex" xmlns:cx2="http://schemas.microsoft.com/office/drawing/2015/10/21/chartex" xmlns:cx3="http://schemas.microsoft.com/office/drawing/2016/5/9/chartex" xmlns:cx4="http://schemas.microsoft.com/office/drawing/2016/5/10/chartex" xmlns:cx5="http://schemas.microsoft.com/office/drawing/2016/5/11/chartex" xmlns:cx6="http://schemas.microsoft.com/office/drawing/2016/5/12/chartex" xmlns:cx7="http://schemas.microsoft.com/office/drawing/2016/5/13/chartex" xmlns:cx8="http://schemas.microsoft.com/office/drawing/2016/5/14/chartex" xmlns:mc="http://schemas.openxmlformats.org/markup-compatibility/2006" xmlns:aink="http://schemas.microsoft.com/office/drawing/2016/ink" xmlns:am3d="http://schemas.microsoft.com/office/drawing/2017/model3d" xmlns:o="urn:schemas-microsoft-com:office:office" xmlns:r="http://schemas.openxmlformats.org/officeDocument/2006/relationships" xmlns:m="http://schemas.openxmlformats.org/officeDocument/2006/math" xmlns:v="urn:schemas-microsoft-com:vml" xmlns:wp14="http://schemas.microsoft.com/office/word/2010/wordprocessingDrawing" xmlns:wp="http://schemas.openxmlformats.org/drawingml/2006/wordprocessingDrawing" xmlns:w10="urn:schemas-microsoft-com:office:word" xmlns:w="http://schemas.openxmlformats.org/wordprocessingml/2006/main" xmlns:w14="http://schemas.microsoft.com/office/word/2010/wordml" xmlns:w15="http://schemas.microsoft.com/office/word/2012/wordml" xmlns:w16cex="http://schemas.microsoft.com/office/word/2018/wordml/cex" xmlns:w16cid="http://schemas.microsoft.com/office/word/2016/wordml/cid" xmlns:w16="http://schemas.microsoft.com/office/word/2018/wordml" xmlns:w16se="http://schemas.microsoft.com/office/word/2015/wordml/symex" xmlns:wpg="http://schemas.microsoft.com/office/word/2010/wordprocessingGroup" xmlns:wpi="http://schemas.microsoft.com/office/word/2010/wordprocessingInk" xmlns:wne="http://schemas.microsoft.com/office/word/2006/wordml" xmlns:wps="http://schemas.microsoft.com/office/word/2010/wordprocessingShape" mc:Ignorable="w14 w15 w16se w16cid w16 w16cex wp14">
   <w:footnote w:type="separator" w:id="-1">
     <w:p>
       <w:pPr>
@@ -13447,10 +14049,10 @@
 </file>
 
 <file path=word/header1.xml><?xml version="1.0" encoding="utf-8"?>
-<w:hdr xmlns:wpc="http://schemas.microsoft.com/office/word/2010/wordprocessingCanvas" xmlns:cx="http://schemas.microsoft.com/office/drawing/2014/chartex" xmlns:mc="http://schemas.openxmlformats.org/markup-compatibility/2006" xmlns:o="urn:schemas-microsoft-com:office:office" xmlns:r="http://schemas.openxmlformats.org/officeDocument/2006/relationships" xmlns:m="http://schemas.openxmlformats.org/officeDocument/2006/math" xmlns:v="urn:schemas-microsoft-com:vml" xmlns:wp14="http://schemas.microsoft.com/office/word/2010/wordprocessingDrawing" xmlns:wp="http://schemas.openxmlformats.org/drawingml/2006/wordprocessingDrawing" xmlns:w10="urn:schemas-microsoft-com:office:word" xmlns:w="http://schemas.openxmlformats.org/wordprocessingml/2006/main" xmlns:w14="http://schemas.microsoft.com/office/word/2010/wordml" xmlns:w15="http://schemas.microsoft.com/office/word/2012/wordml" xmlns:w16se="http://schemas.microsoft.com/office/word/2015/wordml/symex" xmlns:wpg="http://schemas.microsoft.com/office/word/2010/wordprocessingGroup" xmlns:wpi="http://schemas.microsoft.com/office/word/2010/wordprocessingInk" xmlns:wne="http://schemas.microsoft.com/office/word/2006/wordml" xmlns:wps="http://schemas.microsoft.com/office/word/2010/wordprocessingShape" mc:Ignorable="w14 w15 w16se wp14">
+<w:hdr xmlns:wpc="http://schemas.microsoft.com/office/word/2010/wordprocessingCanvas" xmlns:cx="http://schemas.microsoft.com/office/drawing/2014/chartex" xmlns:cx1="http://schemas.microsoft.com/office/drawing/2015/9/8/chartex" xmlns:cx2="http://schemas.microsoft.com/office/drawing/2015/10/21/chartex" xmlns:cx3="http://schemas.microsoft.com/office/drawing/2016/5/9/chartex" xmlns:cx4="http://schemas.microsoft.com/office/drawing/2016/5/10/chartex" xmlns:cx5="http://schemas.microsoft.com/office/drawing/2016/5/11/chartex" xmlns:cx6="http://schemas.microsoft.com/office/drawing/2016/5/12/chartex" xmlns:cx7="http://schemas.microsoft.com/office/drawing/2016/5/13/chartex" xmlns:cx8="http://schemas.microsoft.com/office/drawing/2016/5/14/chartex" xmlns:mc="http://schemas.openxmlformats.org/markup-compatibility/2006" xmlns:aink="http://schemas.microsoft.com/office/drawing/2016/ink" xmlns:am3d="http://schemas.microsoft.com/office/drawing/2017/model3d" xmlns:o="urn:schemas-microsoft-com:office:office" xmlns:r="http://schemas.openxmlformats.org/officeDocument/2006/relationships" xmlns:m="http://schemas.openxmlformats.org/officeDocument/2006/math" xmlns:v="urn:schemas-microsoft-com:vml" xmlns:wp14="http://schemas.microsoft.com/office/word/2010/wordprocessingDrawing" xmlns:wp="http://schemas.openxmlformats.org/drawingml/2006/wordprocessingDrawing" xmlns:w10="urn:schemas-microsoft-com:office:word" xmlns:w="http://schemas.openxmlformats.org/wordprocessingml/2006/main" xmlns:w14="http://schemas.microsoft.com/office/word/2010/wordml" xmlns:w15="http://schemas.microsoft.com/office/word/2012/wordml" xmlns:w16cex="http://schemas.microsoft.com/office/word/2018/wordml/cex" xmlns:w16cid="http://schemas.microsoft.com/office/word/2016/wordml/cid" xmlns:w16="http://schemas.microsoft.com/office/word/2018/wordml" xmlns:w16se="http://schemas.microsoft.com/office/word/2015/wordml/symex" xmlns:wpg="http://schemas.microsoft.com/office/word/2010/wordprocessingGroup" xmlns:wpi="http://schemas.microsoft.com/office/word/2010/wordprocessingInk" xmlns:wne="http://schemas.microsoft.com/office/word/2006/wordml" xmlns:wps="http://schemas.microsoft.com/office/word/2010/wordprocessingShape" mc:Ignorable="w14 w15 w16se w16cid w16 w16cex wp14">
   <w:p>
     <w:pPr>
-      <w:pStyle w:val="Header"/>
+      <w:pStyle w:val="En-tte"/>
       <w:tabs>
         <w:tab w:val="right" w:pos="9120"/>
       </w:tabs>
@@ -13464,7 +14066,7 @@
           <w:noProof/>
         </w:rPr>
         <w:br/>
-        <w:t>Conclusion et perspectives</w:t>
+        <w:t>Spécification des besoins</w:t>
       </w:r>
     </w:fldSimple>
     <w:r>
@@ -13475,34 +14077,34 @@
     </w:r>
     <w:r>
       <w:rPr>
-        <w:rStyle w:val="PageNumber"/>
+        <w:rStyle w:val="Numrodepage"/>
         <w:i/>
       </w:rPr>
       <w:fldChar w:fldCharType="begin"/>
     </w:r>
     <w:r>
       <w:rPr>
-        <w:rStyle w:val="PageNumber"/>
+        <w:rStyle w:val="Numrodepage"/>
       </w:rPr>
       <w:instrText xml:space="preserve"> PAGE </w:instrText>
     </w:r>
     <w:r>
       <w:rPr>
-        <w:rStyle w:val="PageNumber"/>
+        <w:rStyle w:val="Numrodepage"/>
         <w:i/>
       </w:rPr>
       <w:fldChar w:fldCharType="separate"/>
     </w:r>
     <w:r>
       <w:rPr>
-        <w:rStyle w:val="PageNumber"/>
+        <w:rStyle w:val="Numrodepage"/>
         <w:noProof/>
       </w:rPr>
-      <w:t>27</w:t>
+      <w:t>17</w:t>
     </w:r>
     <w:r>
       <w:rPr>
-        <w:rStyle w:val="PageNumber"/>
+        <w:rStyle w:val="Numrodepage"/>
         <w:i/>
       </w:rPr>
       <w:fldChar w:fldCharType="end"/>
@@ -13512,17 +14114,17 @@
 </file>
 
 <file path=word/header2.xml><?xml version="1.0" encoding="utf-8"?>
-<w:hdr xmlns:wpc="http://schemas.microsoft.com/office/word/2010/wordprocessingCanvas" xmlns:cx="http://schemas.microsoft.com/office/drawing/2014/chartex" xmlns:mc="http://schemas.openxmlformats.org/markup-compatibility/2006" xmlns:o="urn:schemas-microsoft-com:office:office" xmlns:r="http://schemas.openxmlformats.org/officeDocument/2006/relationships" xmlns:m="http://schemas.openxmlformats.org/officeDocument/2006/math" xmlns:v="urn:schemas-microsoft-com:vml" xmlns:wp14="http://schemas.microsoft.com/office/word/2010/wordprocessingDrawing" xmlns:wp="http://schemas.openxmlformats.org/drawingml/2006/wordprocessingDrawing" xmlns:w10="urn:schemas-microsoft-com:office:word" xmlns:w="http://schemas.openxmlformats.org/wordprocessingml/2006/main" xmlns:w14="http://schemas.microsoft.com/office/word/2010/wordml" xmlns:w15="http://schemas.microsoft.com/office/word/2012/wordml" xmlns:w16se="http://schemas.microsoft.com/office/word/2015/wordml/symex" xmlns:wpg="http://schemas.microsoft.com/office/word/2010/wordprocessingGroup" xmlns:wpi="http://schemas.microsoft.com/office/word/2010/wordprocessingInk" xmlns:wne="http://schemas.microsoft.com/office/word/2006/wordml" xmlns:wps="http://schemas.microsoft.com/office/word/2010/wordprocessingShape" mc:Ignorable="w14 w15 w16se wp14">
+<w:hdr xmlns:wpc="http://schemas.microsoft.com/office/word/2010/wordprocessingCanvas" xmlns:cx="http://schemas.microsoft.com/office/drawing/2014/chartex" xmlns:cx1="http://schemas.microsoft.com/office/drawing/2015/9/8/chartex" xmlns:cx2="http://schemas.microsoft.com/office/drawing/2015/10/21/chartex" xmlns:cx3="http://schemas.microsoft.com/office/drawing/2016/5/9/chartex" xmlns:cx4="http://schemas.microsoft.com/office/drawing/2016/5/10/chartex" xmlns:cx5="http://schemas.microsoft.com/office/drawing/2016/5/11/chartex" xmlns:cx6="http://schemas.microsoft.com/office/drawing/2016/5/12/chartex" xmlns:cx7="http://schemas.microsoft.com/office/drawing/2016/5/13/chartex" xmlns:cx8="http://schemas.microsoft.com/office/drawing/2016/5/14/chartex" xmlns:mc="http://schemas.openxmlformats.org/markup-compatibility/2006" xmlns:aink="http://schemas.microsoft.com/office/drawing/2016/ink" xmlns:am3d="http://schemas.microsoft.com/office/drawing/2017/model3d" xmlns:o="urn:schemas-microsoft-com:office:office" xmlns:r="http://schemas.openxmlformats.org/officeDocument/2006/relationships" xmlns:m="http://schemas.openxmlformats.org/officeDocument/2006/math" xmlns:v="urn:schemas-microsoft-com:vml" xmlns:wp14="http://schemas.microsoft.com/office/word/2010/wordprocessingDrawing" xmlns:wp="http://schemas.openxmlformats.org/drawingml/2006/wordprocessingDrawing" xmlns:w10="urn:schemas-microsoft-com:office:word" xmlns:w="http://schemas.openxmlformats.org/wordprocessingml/2006/main" xmlns:w14="http://schemas.microsoft.com/office/word/2010/wordml" xmlns:w15="http://schemas.microsoft.com/office/word/2012/wordml" xmlns:w16cex="http://schemas.microsoft.com/office/word/2018/wordml/cex" xmlns:w16cid="http://schemas.microsoft.com/office/word/2016/wordml/cid" xmlns:w16="http://schemas.microsoft.com/office/word/2018/wordml" xmlns:w16se="http://schemas.microsoft.com/office/word/2015/wordml/symex" xmlns:wpg="http://schemas.microsoft.com/office/word/2010/wordprocessingGroup" xmlns:wpi="http://schemas.microsoft.com/office/word/2010/wordprocessingInk" xmlns:wne="http://schemas.microsoft.com/office/word/2006/wordml" xmlns:wps="http://schemas.microsoft.com/office/word/2010/wordprocessingShape" mc:Ignorable="w14 w15 w16se w16cid w16 w16cex wp14">
   <w:p>
     <w:pPr>
-      <w:pStyle w:val="Header"/>
+      <w:pStyle w:val="En-tte"/>
     </w:pPr>
   </w:p>
 </w:hdr>
 </file>
 
 <file path=word/numbering.xml><?xml version="1.0" encoding="utf-8"?>
-<w:numbering xmlns:wpc="http://schemas.microsoft.com/office/word/2010/wordprocessingCanvas" xmlns:cx="http://schemas.microsoft.com/office/drawing/2014/chartex" xmlns:mc="http://schemas.openxmlformats.org/markup-compatibility/2006" xmlns:o="urn:schemas-microsoft-com:office:office" xmlns:r="http://schemas.openxmlformats.org/officeDocument/2006/relationships" xmlns:m="http://schemas.openxmlformats.org/officeDocument/2006/math" xmlns:v="urn:schemas-microsoft-com:vml" xmlns:wp14="http://schemas.microsoft.com/office/word/2010/wordprocessingDrawing" xmlns:wp="http://schemas.openxmlformats.org/drawingml/2006/wordprocessingDrawing" xmlns:w10="urn:schemas-microsoft-com:office:word" xmlns:w="http://schemas.openxmlformats.org/wordprocessingml/2006/main" xmlns:w14="http://schemas.microsoft.com/office/word/2010/wordml" xmlns:w15="http://schemas.microsoft.com/office/word/2012/wordml" xmlns:w16se="http://schemas.microsoft.com/office/word/2015/wordml/symex" xmlns:wpg="http://schemas.microsoft.com/office/word/2010/wordprocessingGroup" xmlns:wpi="http://schemas.microsoft.com/office/word/2010/wordprocessingInk" xmlns:wne="http://schemas.microsoft.com/office/word/2006/wordml" xmlns:wps="http://schemas.microsoft.com/office/word/2010/wordprocessingShape" mc:Ignorable="w14 w15 w16se wp14">
+<w:numbering xmlns:wpc="http://schemas.microsoft.com/office/word/2010/wordprocessingCanvas" xmlns:cx="http://schemas.microsoft.com/office/drawing/2014/chartex" xmlns:cx1="http://schemas.microsoft.com/office/drawing/2015/9/8/chartex" xmlns:cx2="http://schemas.microsoft.com/office/drawing/2015/10/21/chartex" xmlns:cx3="http://schemas.microsoft.com/office/drawing/2016/5/9/chartex" xmlns:cx4="http://schemas.microsoft.com/office/drawing/2016/5/10/chartex" xmlns:cx5="http://schemas.microsoft.com/office/drawing/2016/5/11/chartex" xmlns:cx6="http://schemas.microsoft.com/office/drawing/2016/5/12/chartex" xmlns:cx7="http://schemas.microsoft.com/office/drawing/2016/5/13/chartex" xmlns:cx8="http://schemas.microsoft.com/office/drawing/2016/5/14/chartex" xmlns:mc="http://schemas.openxmlformats.org/markup-compatibility/2006" xmlns:aink="http://schemas.microsoft.com/office/drawing/2016/ink" xmlns:am3d="http://schemas.microsoft.com/office/drawing/2017/model3d" xmlns:o="urn:schemas-microsoft-com:office:office" xmlns:r="http://schemas.openxmlformats.org/officeDocument/2006/relationships" xmlns:m="http://schemas.openxmlformats.org/officeDocument/2006/math" xmlns:v="urn:schemas-microsoft-com:vml" xmlns:wp14="http://schemas.microsoft.com/office/word/2010/wordprocessingDrawing" xmlns:wp="http://schemas.openxmlformats.org/drawingml/2006/wordprocessingDrawing" xmlns:w10="urn:schemas-microsoft-com:office:word" xmlns:w="http://schemas.openxmlformats.org/wordprocessingml/2006/main" xmlns:w14="http://schemas.microsoft.com/office/word/2010/wordml" xmlns:w15="http://schemas.microsoft.com/office/word/2012/wordml" xmlns:w16cex="http://schemas.microsoft.com/office/word/2018/wordml/cex" xmlns:w16cid="http://schemas.microsoft.com/office/word/2016/wordml/cid" xmlns:w16="http://schemas.microsoft.com/office/word/2018/wordml" xmlns:w16se="http://schemas.microsoft.com/office/word/2015/wordml/symex" xmlns:wpg="http://schemas.microsoft.com/office/word/2010/wordprocessingGroup" xmlns:wpi="http://schemas.microsoft.com/office/word/2010/wordprocessingInk" xmlns:wne="http://schemas.microsoft.com/office/word/2006/wordml" xmlns:wps="http://schemas.microsoft.com/office/word/2010/wordprocessingShape" mc:Ignorable="w14 w15 w16se w16cid w16 w16cex wp14">
   <w:abstractNum w:abstractNumId="0" w15:restartNumberingAfterBreak="0">
     <w:nsid w:val="02AF28C3"/>
     <w:multiLevelType w:val="hybridMultilevel"/>
@@ -15203,7 +15805,7 @@
 </file>
 
 <file path=word/styles.xml><?xml version="1.0" encoding="utf-8"?>
-<w:styles xmlns:mc="http://schemas.openxmlformats.org/markup-compatibility/2006" xmlns:r="http://schemas.openxmlformats.org/officeDocument/2006/relationships" xmlns:w="http://schemas.openxmlformats.org/wordprocessingml/2006/main" xmlns:w14="http://schemas.microsoft.com/office/word/2010/wordml" xmlns:w15="http://schemas.microsoft.com/office/word/2012/wordml" xmlns:w16se="http://schemas.microsoft.com/office/word/2015/wordml/symex" mc:Ignorable="w14 w15 w16se">
+<w:styles xmlns:mc="http://schemas.openxmlformats.org/markup-compatibility/2006" xmlns:r="http://schemas.openxmlformats.org/officeDocument/2006/relationships" xmlns:w="http://schemas.openxmlformats.org/wordprocessingml/2006/main" xmlns:w14="http://schemas.microsoft.com/office/word/2010/wordml" xmlns:w15="http://schemas.microsoft.com/office/word/2012/wordml" xmlns:w16cex="http://schemas.microsoft.com/office/word/2018/wordml/cex" xmlns:w16cid="http://schemas.microsoft.com/office/word/2016/wordml/cid" xmlns:w16="http://schemas.microsoft.com/office/word/2018/wordml" xmlns:w16se="http://schemas.microsoft.com/office/word/2015/wordml/symex" mc:Ignorable="w14 w15 w16se w16cid w16 w16cex">
   <w:docDefaults>
     <w:rPrDefault>
       <w:rPr>
@@ -15219,7 +15821,7 @@
       </w:pPr>
     </w:pPrDefault>
   </w:docDefaults>
-  <w:latentStyles w:defLockedState="0" w:defUIPriority="99" w:defSemiHidden="0" w:defUnhideWhenUsed="0" w:defQFormat="0" w:count="371">
+  <w:latentStyles w:defLockedState="0" w:defUIPriority="99" w:defSemiHidden="0" w:defUnhideWhenUsed="0" w:defQFormat="0" w:count="376">
     <w:lsdException w:name="Normal" w:uiPriority="0" w:qFormat="1"/>
     <w:lsdException w:name="heading 1" w:uiPriority="9" w:qFormat="1"/>
     <w:lsdException w:name="heading 2" w:semiHidden="1" w:uiPriority="9" w:unhideWhenUsed="1" w:qFormat="1"/>
@@ -15325,7 +15927,6 @@
     <w:lsdException w:name="HTML Sample" w:semiHidden="1" w:unhideWhenUsed="1"/>
     <w:lsdException w:name="HTML Typewriter" w:semiHidden="1" w:unhideWhenUsed="1"/>
     <w:lsdException w:name="HTML Variable" w:semiHidden="1" w:unhideWhenUsed="1"/>
-    <w:lsdException w:name="Normal Table" w:semiHidden="1" w:unhideWhenUsed="1"/>
     <w:lsdException w:name="annotation subject" w:semiHidden="1" w:unhideWhenUsed="1"/>
     <w:lsdException w:name="No List" w:semiHidden="1" w:unhideWhenUsed="1"/>
     <w:lsdException w:name="Outline List 1" w:semiHidden="1" w:unhideWhenUsed="1"/>
@@ -15368,11 +15969,8 @@
     <w:lsdException w:name="Table Contemporary" w:semiHidden="1" w:unhideWhenUsed="1"/>
     <w:lsdException w:name="Table Elegant" w:semiHidden="1" w:unhideWhenUsed="1"/>
     <w:lsdException w:name="Table Professional" w:semiHidden="1" w:unhideWhenUsed="1"/>
-    <w:lsdException w:name="Table Subtle 1" w:semiHidden="1" w:unhideWhenUsed="1"/>
     <w:lsdException w:name="Table Subtle 2" w:semiHidden="1" w:unhideWhenUsed="1"/>
     <w:lsdException w:name="Table Web 1" w:semiHidden="1" w:unhideWhenUsed="1"/>
-    <w:lsdException w:name="Table Web 2" w:semiHidden="1" w:unhideWhenUsed="1"/>
-    <w:lsdException w:name="Table Web 3" w:semiHidden="1" w:unhideWhenUsed="1"/>
     <w:lsdException w:name="Balloon Text" w:semiHidden="1" w:unhideWhenUsed="1"/>
     <w:lsdException w:name="Table Grid" w:uiPriority="39"/>
     <w:lsdException w:name="Table Theme" w:semiHidden="1" w:unhideWhenUsed="1"/>
@@ -15591,19 +16189,23 @@
     <w:lsdException w:name="List Table 5 Dark Accent 6" w:uiPriority="50"/>
     <w:lsdException w:name="List Table 6 Colorful Accent 6" w:uiPriority="51"/>
     <w:lsdException w:name="List Table 7 Colorful Accent 6" w:uiPriority="52"/>
+    <w:lsdException w:name="Mention" w:semiHidden="1" w:unhideWhenUsed="1"/>
+    <w:lsdException w:name="Smart Hyperlink" w:semiHidden="1" w:unhideWhenUsed="1"/>
+    <w:lsdException w:name="Hashtag" w:semiHidden="1" w:unhideWhenUsed="1"/>
+    <w:lsdException w:name="Unresolved Mention" w:semiHidden="1" w:unhideWhenUsed="1"/>
+    <w:lsdException w:name="Smart Link" w:semiHidden="1" w:unhideWhenUsed="1"/>
   </w:latentStyles>
   <w:style w:type="paragraph" w:default="1" w:styleId="Normal">
     <w:name w:val="Normal"/>
     <w:qFormat/>
     <w:rsid w:val="000F29A8"/>
   </w:style>
-  <w:style w:type="character" w:default="1" w:styleId="DefaultParagraphFont">
+  <w:style w:type="character" w:default="1" w:styleId="Policepardfaut">
     <w:name w:val="Default Paragraph Font"/>
     <w:uiPriority w:val="1"/>
-    <w:semiHidden/>
     <w:unhideWhenUsed/>
   </w:style>
-  <w:style w:type="table" w:default="1" w:styleId="TableNormal">
+  <w:style w:type="table" w:default="1" w:styleId="TableauNormal">
     <w:name w:val="Normal Table"/>
     <w:uiPriority w:val="99"/>
     <w:semiHidden/>
@@ -15618,16 +16220,16 @@
       </w:tblCellMar>
     </w:tblPr>
   </w:style>
-  <w:style w:type="numbering" w:default="1" w:styleId="NoList">
+  <w:style w:type="numbering" w:default="1" w:styleId="Aucuneliste">
     <w:name w:val="No List"/>
     <w:uiPriority w:val="99"/>
     <w:semiHidden/>
     <w:unhideWhenUsed/>
   </w:style>
-  <w:style w:type="paragraph" w:styleId="Header">
+  <w:style w:type="paragraph" w:styleId="En-tte">
     <w:name w:val="header"/>
     <w:basedOn w:val="Normal"/>
-    <w:link w:val="HeaderChar"/>
+    <w:link w:val="En-tteCar"/>
     <w:unhideWhenUsed/>
     <w:rsid w:val="00EC60F8"/>
     <w:pPr>
@@ -15638,17 +16240,17 @@
       <w:spacing w:after="0" w:line="240" w:lineRule="auto"/>
     </w:pPr>
   </w:style>
-  <w:style w:type="character" w:customStyle="1" w:styleId="HeaderChar">
-    <w:name w:val="Header Char"/>
-    <w:basedOn w:val="DefaultParagraphFont"/>
-    <w:link w:val="Header"/>
+  <w:style w:type="character" w:customStyle="1" w:styleId="En-tteCar">
+    <w:name w:val="En-tête Car"/>
+    <w:basedOn w:val="Policepardfaut"/>
+    <w:link w:val="En-tte"/>
     <w:uiPriority w:val="99"/>
     <w:rsid w:val="00EC60F8"/>
   </w:style>
-  <w:style w:type="paragraph" w:styleId="Footer">
+  <w:style w:type="paragraph" w:styleId="Pieddepage">
     <w:name w:val="footer"/>
     <w:basedOn w:val="Normal"/>
-    <w:link w:val="FooterChar"/>
+    <w:link w:val="PieddepageCar"/>
     <w:uiPriority w:val="99"/>
     <w:unhideWhenUsed/>
     <w:rsid w:val="00EC60F8"/>
@@ -15660,14 +16262,14 @@
       <w:spacing w:after="0" w:line="240" w:lineRule="auto"/>
     </w:pPr>
   </w:style>
-  <w:style w:type="character" w:customStyle="1" w:styleId="FooterChar">
-    <w:name w:val="Footer Char"/>
-    <w:basedOn w:val="DefaultParagraphFont"/>
-    <w:link w:val="Footer"/>
+  <w:style w:type="character" w:customStyle="1" w:styleId="PieddepageCar">
+    <w:name w:val="Pied de page Car"/>
+    <w:basedOn w:val="Policepardfaut"/>
+    <w:link w:val="Pieddepage"/>
     <w:uiPriority w:val="99"/>
     <w:rsid w:val="00EC60F8"/>
   </w:style>
-  <w:style w:type="character" w:styleId="FootnoteReference">
+  <w:style w:type="character" w:styleId="Appelnotedebasdep">
     <w:name w:val="footnote reference"/>
     <w:aliases w:val="fnz"/>
     <w:rsid w:val="00EC60F8"/>
@@ -15695,9 +16297,9 @@
       <w:lang w:val="fr-FR" w:eastAsia="fr-FR"/>
     </w:rPr>
   </w:style>
-  <w:style w:type="character" w:styleId="Hyperlink">
+  <w:style w:type="character" w:styleId="Lienhypertexte">
     <w:name w:val="Hyperlink"/>
-    <w:basedOn w:val="DefaultParagraphFont"/>
+    <w:basedOn w:val="Policepardfaut"/>
     <w:uiPriority w:val="99"/>
     <w:rsid w:val="00FD6696"/>
     <w:rPr>
@@ -15707,9 +16309,9 @@
       <w:lang w:val="fr-FR"/>
     </w:rPr>
   </w:style>
-  <w:style w:type="character" w:styleId="PageNumber">
+  <w:style w:type="character" w:styleId="Numrodepage">
     <w:name w:val="page number"/>
-    <w:basedOn w:val="DefaultParagraphFont"/>
+    <w:basedOn w:val="Policepardfaut"/>
     <w:semiHidden/>
     <w:rsid w:val="00FD6696"/>
   </w:style>
@@ -15725,7 +16327,7 @@
       <w:lang w:val="fr-FR" w:eastAsia="fr-FR"/>
     </w:rPr>
   </w:style>
-  <w:style w:type="paragraph" w:styleId="TOC1">
+  <w:style w:type="paragraph" w:styleId="TM1">
     <w:name w:val="toc 1"/>
     <w:basedOn w:val="Normal"/>
     <w:next w:val="Normal"/>
@@ -15746,7 +16348,7 @@
       <w:lang w:val="fr-CH" w:eastAsia="fr-FR"/>
     </w:rPr>
   </w:style>
-  <w:style w:type="paragraph" w:styleId="TOC2">
+  <w:style w:type="paragraph" w:styleId="TM2">
     <w:name w:val="toc 2"/>
     <w:basedOn w:val="Normal"/>
     <w:next w:val="Normal"/>
@@ -15769,7 +16371,7 @@
       <w:lang w:val="fr-CH" w:eastAsia="fr-FR"/>
     </w:rPr>
   </w:style>
-  <w:style w:type="paragraph" w:styleId="TOC3">
+  <w:style w:type="paragraph" w:styleId="TM3">
     <w:name w:val="toc 3"/>
     <w:basedOn w:val="Normal"/>
     <w:next w:val="Normal"/>
@@ -15790,7 +16392,7 @@
       <w:lang w:val="fr-CH" w:eastAsia="fr-FR"/>
     </w:rPr>
   </w:style>
-  <w:style w:type="paragraph" w:styleId="Caption">
+  <w:style w:type="paragraph" w:styleId="Lgende">
     <w:name w:val="caption"/>
     <w:basedOn w:val="Normal"/>
     <w:next w:val="Normal"/>
@@ -15809,7 +16411,7 @@
       <w:lang w:val="fr-CH" w:eastAsia="fr-FR"/>
     </w:rPr>
   </w:style>
-  <w:style w:type="paragraph" w:styleId="TableofFigures">
+  <w:style w:type="paragraph" w:styleId="Tabledesillustrations">
     <w:name w:val="table of figures"/>
     <w:basedOn w:val="Normal"/>
     <w:next w:val="Normal"/>
@@ -15969,7 +16571,7 @@
   </w:style>
   <w:style w:type="character" w:customStyle="1" w:styleId="2--Codedansuntexte">
     <w:name w:val="2-- Code dans un texte"/>
-    <w:basedOn w:val="DefaultParagraphFont"/>
+    <w:basedOn w:val="Policepardfaut"/>
     <w:rsid w:val="00FD6696"/>
     <w:rPr>
       <w:rFonts w:ascii="Courier New" w:hAnsi="Courier New"/>
@@ -16033,7 +16635,7 @@
   </w:style>
   <w:style w:type="character" w:customStyle="1" w:styleId="2--Texteimportant">
     <w:name w:val="2-- Texte important"/>
-    <w:basedOn w:val="DefaultParagraphFont"/>
+    <w:basedOn w:val="Policepardfaut"/>
     <w:rsid w:val="00FD6696"/>
     <w:rPr>
       <w:i/>
@@ -16041,7 +16643,7 @@
   </w:style>
   <w:style w:type="character" w:customStyle="1" w:styleId="2--Textetrsimportant">
     <w:name w:val="2-- Texte très important"/>
-    <w:basedOn w:val="DefaultParagraphFont"/>
+    <w:basedOn w:val="Policepardfaut"/>
     <w:rsid w:val="00FD6696"/>
     <w:rPr>
       <w:b/>
@@ -16154,7 +16756,7 @@
   </w:style>
   <w:style w:type="character" w:customStyle="1" w:styleId="2--NormalCharChar">
     <w:name w:val="2-- Normal Char Char"/>
-    <w:basedOn w:val="DefaultParagraphFont"/>
+    <w:basedOn w:val="Policepardfaut"/>
     <w:link w:val="2--Normal"/>
     <w:rsid w:val="00FD6696"/>
     <w:rPr>
@@ -16228,7 +16830,7 @@
   </w:style>
   <w:style w:type="character" w:customStyle="1" w:styleId="4--RfrencebibliographiqueitaliqueCharChar">
     <w:name w:val="4-- Référence bibliographique + italique Char Char"/>
-    <w:basedOn w:val="DefaultParagraphFont"/>
+    <w:basedOn w:val="Policepardfaut"/>
     <w:link w:val="4--Rfrencebibliographiqueitalique"/>
     <w:rsid w:val="00FD6696"/>
     <w:rPr>
@@ -16241,7 +16843,7 @@
   </w:style>
   <w:style w:type="table" w:customStyle="1" w:styleId="2--Tableauprofessionnel">
     <w:name w:val="2--Tableau professionnel"/>
-    <w:basedOn w:val="TableProfessional"/>
+    <w:basedOn w:val="Tableauprofessionnel"/>
     <w:rsid w:val="00FD6696"/>
     <w:pPr>
       <w:spacing w:before="40" w:after="280" w:line="360" w:lineRule="atLeast"/>
@@ -16305,9 +16907,9 @@
       <w:lang w:val="en-GB" w:eastAsia="fr-FR"/>
     </w:rPr>
   </w:style>
-  <w:style w:type="table" w:styleId="TableProfessional">
+  <w:style w:type="table" w:styleId="Tableauprofessionnel">
     <w:name w:val="Table Professional"/>
-    <w:basedOn w:val="TableNormal"/>
+    <w:basedOn w:val="TableauNormal"/>
     <w:uiPriority w:val="99"/>
     <w:semiHidden/>
     <w:unhideWhenUsed/>
@@ -16341,9 +16943,9 @@
       </w:tcPr>
     </w:tblStylePr>
   </w:style>
-  <w:style w:type="table" w:styleId="TableGrid">
+  <w:style w:type="table" w:styleId="Grilledutableau">
     <w:name w:val="Table Grid"/>
-    <w:basedOn w:val="TableNormal"/>
+    <w:basedOn w:val="TableauNormal"/>
     <w:uiPriority w:val="39"/>
     <w:rsid w:val="0016295D"/>
     <w:pPr>
@@ -16629,7 +17231,7 @@
 </file>
 
 <file path=customXml/itemProps1.xml><?xml version="1.0" encoding="utf-8"?>
-<ds:datastoreItem xmlns:ds="http://schemas.openxmlformats.org/officeDocument/2006/customXml" ds:itemID="{5EE90D90-A9D6-448B-97A3-BC261CF1BFE4}">
+<ds:datastoreItem xmlns:ds="http://schemas.openxmlformats.org/officeDocument/2006/customXml" ds:itemID="{A25C2E06-5B50-4414-B01B-7C720FFCCF60}">
   <ds:schemaRefs>
     <ds:schemaRef ds:uri="http://schemas.openxmlformats.org/officeDocument/2006/bibliography"/>
   </ds:schemaRefs>

--- a/Rapport.docx
+++ b/Rapport.docx
@@ -282,21 +282,28 @@
                 <w:rFonts w:ascii="Arial" w:eastAsia="Times New Roman" w:hAnsi="Arial" w:cs="Times New Roman"/>
                 <w:lang w:val="fr-FR"/>
               </w:rPr>
-              <w:instrText xml:space="preserve"> </w:instrText>
+              <w:instrText xml:space="preserve"> INCLUDEPICTURE  "http://ensaj.fertat.com/pfa2016/images/tri_logo.png" \* MERGEFORMATINET </w:instrText>
             </w:r>
             <w:r>
               <w:rPr>
                 <w:rFonts w:ascii="Arial" w:eastAsia="Times New Roman" w:hAnsi="Arial" w:cs="Times New Roman"/>
                 <w:lang w:val="fr-FR"/>
               </w:rPr>
-              <w:instrText>INCLUDEPICTURE  "http://ensaj.fertat.com/pfa2016/images/tri_logo.png" \* MERGEFORMATINET</w:instrText>
+              <w:fldChar w:fldCharType="separate"/>
             </w:r>
             <w:r>
               <w:rPr>
                 <w:rFonts w:ascii="Arial" w:eastAsia="Times New Roman" w:hAnsi="Arial" w:cs="Times New Roman"/>
                 <w:lang w:val="fr-FR"/>
               </w:rPr>
-              <w:instrText xml:space="preserve"> </w:instrText>
+              <w:fldChar w:fldCharType="begin"/>
+            </w:r>
+            <w:r>
+              <w:rPr>
+                <w:rFonts w:ascii="Arial" w:eastAsia="Times New Roman" w:hAnsi="Arial" w:cs="Times New Roman"/>
+                <w:lang w:val="fr-FR"/>
+              </w:rPr>
+              <w:instrText xml:space="preserve"> INCLUDEPICTURE  "http://ensaj.fertat.com/pfa2016/images/tri_logo.png" \* MERGEFORMATINET </w:instrText>
             </w:r>
             <w:r>
               <w:rPr>
@@ -330,10 +337,17 @@
                   <v:path o:extrusionok="f" gradientshapeok="t" o:connecttype="rect"/>
                   <o:lock v:ext="edit" aspectratio="t"/>
                 </v:shapetype>
-                <v:shape id="_x0000_i1025" type="#_x0000_t75" style="width:1in;height:78.75pt">
+                <v:shape id="_x0000_i1025" type="#_x0000_t75" style="width:1in;height:79.2pt">
                   <v:imagedata r:id="rId8" r:href="rId9"/>
                 </v:shape>
               </w:pict>
+            </w:r>
+            <w:r>
+              <w:rPr>
+                <w:rFonts w:ascii="Arial" w:eastAsia="Times New Roman" w:hAnsi="Arial" w:cs="Times New Roman"/>
+                <w:lang w:val="fr-FR"/>
+              </w:rPr>
+              <w:fldChar w:fldCharType="end"/>
             </w:r>
             <w:r>
               <w:rPr>
@@ -514,10 +528,10 @@
                 <w:lang w:val="fr-FR"/>
               </w:rPr>
               <w:object w:dxaOrig="4199" w:dyaOrig="3030" w14:anchorId="1D8E4133">
-                <v:shape id="_x0000_i1026" type="#_x0000_t75" style="width:84.75pt;height:61.5pt" o:ole="">
+                <v:shape id="_x0000_i1026" type="#_x0000_t75" style="width:86.4pt;height:64.8pt" o:ole="">
                   <v:imagedata r:id="rId10" o:title=""/>
                 </v:shape>
-                <o:OLEObject Type="Embed" ProgID="Unknown" ShapeID="_x0000_i1026" DrawAspect="Content" ObjectID="_1652201181" r:id="rId11"/>
+                <o:OLEObject Type="Embed" ProgID="Unknown" ShapeID="_x0000_i1026" DrawAspect="Content" ObjectID="_1652619430" r:id="rId11"/>
               </w:object>
             </w:r>
           </w:p>
@@ -10020,15 +10034,7 @@
         <w:t>.</w:t>
       </w:r>
       <w:r>
-        <w:t xml:space="preserve">les formulaires, le croquis et les images etc.., qui vont </w:t>
-      </w:r>
-      <w:proofErr w:type="spellStart"/>
-      <w:r>
-        <w:t>êtres</w:t>
-      </w:r>
-      <w:proofErr w:type="spellEnd"/>
-      <w:r>
-        <w:t xml:space="preserve"> envoyer à la société d’assurance préoccupé à ce sujet</w:t>
+        <w:t>les formulaires, le croquis et les images etc.., qui vont êtres envoyer à la société d’assurance préoccupé à ce sujet</w:t>
       </w:r>
     </w:p>
     <w:p>
@@ -10174,15 +10180,7 @@
       </w:pPr>
       <w:bookmarkStart w:id="145" w:name="_Hlk39445609"/>
       <w:r>
-        <w:t xml:space="preserve">Le diagramme de séquences représenter les interactions entre objets en précisant la chronologie des échanges de messages, il représente une instance d’un cas d’utilisation (les scénarios possible d’un cas d’utilisation donné), il montre sous forme de scénarios, la chronologie des </w:t>
-      </w:r>
-      <w:proofErr w:type="spellStart"/>
-      <w:r>
-        <w:t>envoies</w:t>
-      </w:r>
-      <w:proofErr w:type="spellEnd"/>
-      <w:r>
-        <w:t xml:space="preserve"> de messages issus d’un cas d’utilisation</w:t>
+        <w:t>Le diagramme de séquences représenter les interactions entre objets en précisant la chronologie des échanges de messages, il représente une instance d’un cas d’utilisation (les scénarios possible d’un cas d’utilisation donné), il montre sous forme de scénarios, la chronologie des envoies de messages issus d’un cas d’utilisation</w:t>
       </w:r>
     </w:p>
     <w:p>
@@ -10201,7 +10199,22 @@
         <w:t>figure 5</w:t>
       </w:r>
       <w:r>
-        <w:t xml:space="preserve"> illustre le scénario complète de remplissage du constat à partir de lancement de l’application jusqu’à l’enregistrement du constat.</w:t>
+        <w:t xml:space="preserve"> illustre le scénario complète d</w:t>
+      </w:r>
+      <w:r>
+        <w:t>u</w:t>
+      </w:r>
+      <w:r>
+        <w:t xml:space="preserve"> </w:t>
+      </w:r>
+      <w:r>
+        <w:t>démarrage</w:t>
+      </w:r>
+      <w:r>
+        <w:t xml:space="preserve"> de l’application</w:t>
+      </w:r>
+      <w:r>
+        <w:t>.</w:t>
       </w:r>
     </w:p>
     <w:p>
@@ -10211,13 +10224,12 @@
       <w:r>
         <w:rPr>
           <w:noProof/>
-          <w:lang w:val="en-US" w:eastAsia="en-US"/>
         </w:rPr>
         <w:drawing>
-          <wp:inline distT="0" distB="0" distL="0" distR="0" wp14:anchorId="04D82488" wp14:editId="72FE2B6D">
-            <wp:extent cx="5077534" cy="5639587"/>
-            <wp:effectExtent l="0" t="0" r="8890" b="0"/>
-            <wp:docPr id="10" name="Image 8"/>
+          <wp:inline distT="0" distB="0" distL="0" distR="0" wp14:anchorId="1C965A60" wp14:editId="43BB1CB1">
+            <wp:extent cx="5759450" cy="4117340"/>
+            <wp:effectExtent l="0" t="0" r="0" b="0"/>
+            <wp:docPr id="9" name="Image 9"/>
             <wp:cNvGraphicFramePr>
               <a:graphicFrameLocks xmlns:a="http://schemas.openxmlformats.org/drawingml/2006/main" noChangeAspect="1"/>
             </wp:cNvGraphicFramePr>
@@ -10225,7 +10237,7 @@
               <a:graphicData uri="http://schemas.openxmlformats.org/drawingml/2006/picture">
                 <pic:pic xmlns:pic="http://schemas.openxmlformats.org/drawingml/2006/picture">
                   <pic:nvPicPr>
-                    <pic:cNvPr id="8" name="lance.png"/>
+                    <pic:cNvPr id="9" name="démarage.png"/>
                     <pic:cNvPicPr/>
                   </pic:nvPicPr>
                   <pic:blipFill>
@@ -10243,7 +10255,7 @@
                   <pic:spPr>
                     <a:xfrm>
                       <a:off x="0" y="0"/>
-                      <a:ext cx="5077534" cy="5639587"/>
+                      <a:ext cx="5759450" cy="4117340"/>
                     </a:xfrm>
                     <a:prstGeom prst="rect">
                       <a:avLst/>
@@ -10329,25 +10341,25 @@
         <w:rPr>
           <w:lang w:val="fr-MA"/>
         </w:rPr>
-        <w:t>séquences</w:t>
+        <w:t>séquen</w:t>
       </w:r>
       <w:bookmarkEnd w:id="145"/>
       <w:bookmarkEnd w:id="146"/>
-    </w:p>
-    <w:p>
-      <w:pPr>
-        <w:pStyle w:val="1--Titre3"/>
-      </w:pPr>
-      <w:bookmarkStart w:id="147" w:name="_Toc39346658"/>
-      <w:bookmarkStart w:id="148" w:name="_Toc39346701"/>
-      <w:bookmarkStart w:id="149" w:name="_Toc39579372"/>
-      <w:r>
-        <w:lastRenderedPageBreak/>
-        <w:t>Digramme d’activité</w:t>
-      </w:r>
-      <w:bookmarkEnd w:id="147"/>
-      <w:bookmarkEnd w:id="148"/>
-      <w:bookmarkEnd w:id="149"/>
+      <w:r>
+        <w:rPr>
+          <w:lang w:val="fr-MA"/>
+        </w:rPr>
+        <w:t>ce (démarrage de l’application)</w:t>
+      </w:r>
+    </w:p>
+    <w:p>
+      <w:pPr>
+        <w:pStyle w:val="2--Normal"/>
+        <w:jc w:val="center"/>
+        <w:rPr>
+          <w:lang w:val="fr-MA"/>
+        </w:rPr>
+      </w:pPr>
     </w:p>
     <w:p>
       <w:pPr>
@@ -10355,7 +10367,6 @@
         <w:ind w:left="720" w:firstLine="720"/>
       </w:pPr>
       <w:r>
-        <w:tab/>
         <w:t xml:space="preserve">Le diagramme de la </w:t>
       </w:r>
       <w:r>
@@ -10373,24 +10384,26 @@
         <w:t>6</w:t>
       </w:r>
       <w:r>
-        <w:t xml:space="preserve"> illustre les activités de remplissage du constat qui en jeu l’utilisateur et l’application.</w:t>
+        <w:t xml:space="preserve"> illustre le scénario complète d</w:t>
+      </w:r>
+      <w:r>
+        <w:t>e remplissage des informations principales de l’accident.</w:t>
       </w:r>
     </w:p>
     <w:p>
       <w:pPr>
         <w:pStyle w:val="2--Normal"/>
-        <w:jc w:val="center"/>
       </w:pPr>
       <w:r>
         <w:rPr>
           <w:noProof/>
-          <w:lang w:val="en-US" w:eastAsia="en-US"/>
-        </w:rPr>
+        </w:rPr>
+        <w:lastRenderedPageBreak/>
         <w:drawing>
-          <wp:inline distT="0" distB="0" distL="0" distR="0" wp14:anchorId="1BD4F361" wp14:editId="5389909A">
-            <wp:extent cx="5759450" cy="5768975"/>
-            <wp:effectExtent l="0" t="0" r="0" b="3175"/>
-            <wp:docPr id="11" name="Image 9"/>
+          <wp:inline distT="0" distB="0" distL="0" distR="0" wp14:anchorId="5150373D" wp14:editId="103110DB">
+            <wp:extent cx="5734850" cy="5258534"/>
+            <wp:effectExtent l="0" t="0" r="0" b="0"/>
+            <wp:docPr id="12" name="Image 12"/>
             <wp:cNvGraphicFramePr>
               <a:graphicFrameLocks xmlns:a="http://schemas.openxmlformats.org/drawingml/2006/main" noChangeAspect="1"/>
             </wp:cNvGraphicFramePr>
@@ -10398,7 +10411,7 @@
               <a:graphicData uri="http://schemas.openxmlformats.org/drawingml/2006/picture">
                 <pic:pic xmlns:pic="http://schemas.openxmlformats.org/drawingml/2006/picture">
                   <pic:nvPicPr>
-                    <pic:cNvPr id="9" name="Annotation 2020-05-04 005517.png"/>
+                    <pic:cNvPr id="12" name="commune.png"/>
                     <pic:cNvPicPr/>
                   </pic:nvPicPr>
                   <pic:blipFill>
@@ -10416,7 +10429,7 @@
                   <pic:spPr>
                     <a:xfrm>
                       <a:off x="0" y="0"/>
-                      <a:ext cx="5759450" cy="5768975"/>
+                      <a:ext cx="5734850" cy="5258534"/>
                     </a:xfrm>
                     <a:prstGeom prst="rect">
                       <a:avLst/>
@@ -10437,7 +10450,6 @@
           <w:lang w:val="fr-MA"/>
         </w:rPr>
       </w:pPr>
-      <w:bookmarkStart w:id="150" w:name="_Toc39579242"/>
       <w:r>
         <w:rPr>
           <w:b/>
@@ -10451,9 +10463,8 @@
           <w:b/>
           <w:i/>
           <w:iCs/>
-          <w:lang w:val="en-US"/>
-        </w:rPr>
-        <w:fldChar w:fldCharType="begin"/>
+        </w:rPr>
+        <w:t>6</w:t>
       </w:r>
       <w:r>
         <w:rPr>
@@ -10461,36 +10472,497 @@
           <w:iCs/>
           <w:lang w:val="fr-MA"/>
         </w:rPr>
-        <w:instrText xml:space="preserve"> SEQ Figure \* ARABIC </w:instrText>
+        <w:t xml:space="preserve"> : </w:t>
+      </w:r>
+      <w:r>
+        <w:rPr>
+          <w:lang w:val="fr-MA"/>
+        </w:rPr>
+        <w:t xml:space="preserve">Diagramme de </w:t>
+      </w:r>
+      <w:r>
+        <w:rPr>
+          <w:lang w:val="fr-MA"/>
+        </w:rPr>
+        <w:t>séquence (information principales de l’accident)</w:t>
+      </w:r>
+    </w:p>
+    <w:p>
+      <w:pPr>
+        <w:pStyle w:val="2--Normal"/>
+        <w:jc w:val="center"/>
+        <w:rPr>
+          <w:lang w:val="fr-MA"/>
+        </w:rPr>
+      </w:pPr>
+    </w:p>
+    <w:p>
+      <w:pPr>
+        <w:pStyle w:val="2--Normal"/>
+        <w:ind w:left="720" w:firstLine="720"/>
+      </w:pPr>
+      <w:r>
+        <w:t xml:space="preserve">Le diagramme de la </w:t>
+      </w:r>
+      <w:r>
+        <w:rPr>
+          <w:b/>
+          <w:bCs/>
+        </w:rPr>
+        <w:t xml:space="preserve">figure </w:t>
+      </w:r>
+      <w:r>
+        <w:rPr>
+          <w:b/>
+          <w:bCs/>
+        </w:rPr>
+        <w:t>7</w:t>
+      </w:r>
+      <w:r>
+        <w:t xml:space="preserve"> illustre le scénario complète d</w:t>
+      </w:r>
+      <w:r>
+        <w:t xml:space="preserve">e remplissage des </w:t>
+      </w:r>
+      <w:r>
+        <w:t>formulaires A,B et A/B et aussi le croquis pour le premier cas du constat.</w:t>
+      </w:r>
+    </w:p>
+    <w:p>
+      <w:pPr>
+        <w:pStyle w:val="2--Normal"/>
+      </w:pPr>
+      <w:r>
+        <w:rPr>
+          <w:noProof/>
+        </w:rPr>
+        <w:lastRenderedPageBreak/>
+        <w:drawing>
+          <wp:inline distT="0" distB="0" distL="0" distR="0" wp14:anchorId="027FE9AE" wp14:editId="2C63C2F1">
+            <wp:extent cx="5058481" cy="5706271"/>
+            <wp:effectExtent l="0" t="0" r="8890" b="8890"/>
+            <wp:docPr id="13" name="Image 13"/>
+            <wp:cNvGraphicFramePr>
+              <a:graphicFrameLocks xmlns:a="http://schemas.openxmlformats.org/drawingml/2006/main" noChangeAspect="1"/>
+            </wp:cNvGraphicFramePr>
+            <a:graphic xmlns:a="http://schemas.openxmlformats.org/drawingml/2006/main">
+              <a:graphicData uri="http://schemas.openxmlformats.org/drawingml/2006/picture">
+                <pic:pic xmlns:pic="http://schemas.openxmlformats.org/drawingml/2006/picture">
+                  <pic:nvPicPr>
+                    <pic:cNvPr id="13" name="cas1.png"/>
+                    <pic:cNvPicPr/>
+                  </pic:nvPicPr>
+                  <pic:blipFill>
+                    <a:blip r:embed="rId24">
+                      <a:extLst>
+                        <a:ext uri="{28A0092B-C50C-407E-A947-70E740481C1C}">
+                          <a14:useLocalDpi xmlns:a14="http://schemas.microsoft.com/office/drawing/2010/main" val="0"/>
+                        </a:ext>
+                      </a:extLst>
+                    </a:blip>
+                    <a:stretch>
+                      <a:fillRect/>
+                    </a:stretch>
+                  </pic:blipFill>
+                  <pic:spPr>
+                    <a:xfrm>
+                      <a:off x="0" y="0"/>
+                      <a:ext cx="5058481" cy="5706271"/>
+                    </a:xfrm>
+                    <a:prstGeom prst="rect">
+                      <a:avLst/>
+                    </a:prstGeom>
+                  </pic:spPr>
+                </pic:pic>
+              </a:graphicData>
+            </a:graphic>
+          </wp:inline>
+        </w:drawing>
+      </w:r>
+    </w:p>
+    <w:p>
+      <w:pPr>
+        <w:pStyle w:val="2--Normal"/>
+        <w:jc w:val="center"/>
+        <w:rPr>
+          <w:lang w:val="fr-MA"/>
+        </w:rPr>
+      </w:pPr>
+      <w:r>
+        <w:rPr>
+          <w:b/>
+          <w:iCs/>
+          <w:lang w:val="fr-MA"/>
+        </w:rPr>
+        <w:t xml:space="preserve">Figure </w:t>
       </w:r>
       <w:r>
         <w:rPr>
           <w:b/>
           <w:i/>
           <w:iCs/>
-          <w:lang w:val="en-US"/>
-        </w:rPr>
-        <w:fldChar w:fldCharType="separate"/>
+        </w:rPr>
+        <w:t>7</w:t>
       </w:r>
       <w:r>
         <w:rPr>
           <w:b/>
           <w:iCs/>
+          <w:lang w:val="fr-MA"/>
+        </w:rPr>
+        <w:t xml:space="preserve"> : </w:t>
+      </w:r>
+      <w:r>
+        <w:rPr>
+          <w:lang w:val="fr-MA"/>
+        </w:rPr>
+        <w:t xml:space="preserve">Diagramme de </w:t>
+      </w:r>
+      <w:r>
+        <w:rPr>
+          <w:lang w:val="fr-MA"/>
+        </w:rPr>
+        <w:t>séquence (</w:t>
+      </w:r>
+      <w:r>
+        <w:rPr>
+          <w:lang w:val="fr-MA"/>
+        </w:rPr>
+        <w:t>premier cas du remplissage</w:t>
+      </w:r>
+      <w:r>
+        <w:rPr>
+          <w:lang w:val="fr-MA"/>
+        </w:rPr>
+        <w:t>)</w:t>
+      </w:r>
+    </w:p>
+    <w:p>
+      <w:pPr>
+        <w:pStyle w:val="2--Normal"/>
+        <w:jc w:val="center"/>
+        <w:rPr>
+          <w:lang w:val="fr-MA"/>
+        </w:rPr>
+      </w:pPr>
+    </w:p>
+    <w:p>
+      <w:pPr>
+        <w:pStyle w:val="2--Normal"/>
+        <w:ind w:left="720" w:firstLine="720"/>
+      </w:pPr>
+      <w:r>
+        <w:t xml:space="preserve">Le diagramme de la </w:t>
+      </w:r>
+      <w:r>
+        <w:rPr>
+          <w:b/>
+          <w:bCs/>
+        </w:rPr>
+        <w:t xml:space="preserve">figure </w:t>
+      </w:r>
+      <w:r>
+        <w:rPr>
+          <w:b/>
+          <w:bCs/>
+        </w:rPr>
+        <w:t>8</w:t>
+      </w:r>
+      <w:r>
+        <w:t xml:space="preserve"> illustre le scénario complète d</w:t>
+      </w:r>
+      <w:r>
+        <w:t xml:space="preserve">e </w:t>
+      </w:r>
+      <w:r>
+        <w:t>gestion</w:t>
+      </w:r>
+      <w:r>
+        <w:t xml:space="preserve"> des </w:t>
+      </w:r>
+      <w:r>
+        <w:t>anciens constats enregistrés</w:t>
+      </w:r>
+      <w:r>
+        <w:t>.</w:t>
+      </w:r>
+    </w:p>
+    <w:p>
+      <w:pPr>
+        <w:pStyle w:val="2--Normal"/>
+      </w:pPr>
+      <w:r>
+        <w:rPr>
           <w:noProof/>
-          <w:lang w:val="fr-MA"/>
-        </w:rPr>
-        <w:t>6</w:t>
-      </w:r>
-      <w:r>
-        <w:fldChar w:fldCharType="end"/>
-      </w:r>
+        </w:rPr>
+        <w:lastRenderedPageBreak/>
+        <w:drawing>
+          <wp:inline distT="0" distB="0" distL="0" distR="0" wp14:anchorId="6518BEC7" wp14:editId="6CA5FEF4">
+            <wp:extent cx="5353797" cy="4610743"/>
+            <wp:effectExtent l="0" t="0" r="0" b="0"/>
+            <wp:docPr id="14" name="Image 14"/>
+            <wp:cNvGraphicFramePr>
+              <a:graphicFrameLocks xmlns:a="http://schemas.openxmlformats.org/drawingml/2006/main" noChangeAspect="1"/>
+            </wp:cNvGraphicFramePr>
+            <a:graphic xmlns:a="http://schemas.openxmlformats.org/drawingml/2006/main">
+              <a:graphicData uri="http://schemas.openxmlformats.org/drawingml/2006/picture">
+                <pic:pic xmlns:pic="http://schemas.openxmlformats.org/drawingml/2006/picture">
+                  <pic:nvPicPr>
+                    <pic:cNvPr id="14" name="gestion.png"/>
+                    <pic:cNvPicPr/>
+                  </pic:nvPicPr>
+                  <pic:blipFill>
+                    <a:blip r:embed="rId25">
+                      <a:extLst>
+                        <a:ext uri="{28A0092B-C50C-407E-A947-70E740481C1C}">
+                          <a14:useLocalDpi xmlns:a14="http://schemas.microsoft.com/office/drawing/2010/main" val="0"/>
+                        </a:ext>
+                      </a:extLst>
+                    </a:blip>
+                    <a:stretch>
+                      <a:fillRect/>
+                    </a:stretch>
+                  </pic:blipFill>
+                  <pic:spPr>
+                    <a:xfrm>
+                      <a:off x="0" y="0"/>
+                      <a:ext cx="5353797" cy="4610743"/>
+                    </a:xfrm>
+                    <a:prstGeom prst="rect">
+                      <a:avLst/>
+                    </a:prstGeom>
+                  </pic:spPr>
+                </pic:pic>
+              </a:graphicData>
+            </a:graphic>
+          </wp:inline>
+        </w:drawing>
+      </w:r>
+    </w:p>
+    <w:p>
+      <w:pPr>
+        <w:pStyle w:val="2--Normal"/>
+        <w:jc w:val="center"/>
+        <w:rPr>
+          <w:lang w:val="fr-MA"/>
+        </w:rPr>
+      </w:pPr>
       <w:r>
         <w:rPr>
           <w:b/>
           <w:iCs/>
           <w:lang w:val="fr-MA"/>
         </w:rPr>
-        <w:t xml:space="preserve"> : </w:t>
+        <w:t xml:space="preserve">Figure </w:t>
+      </w:r>
+      <w:r>
+        <w:rPr>
+          <w:b/>
+          <w:i/>
+          <w:iCs/>
+        </w:rPr>
+        <w:t>8</w:t>
+      </w:r>
+      <w:r>
+        <w:rPr>
+          <w:b/>
+          <w:iCs/>
+          <w:lang w:val="fr-MA"/>
+        </w:rPr>
+        <w:t xml:space="preserve">: </w:t>
+      </w:r>
+      <w:r>
+        <w:rPr>
+          <w:lang w:val="fr-MA"/>
+        </w:rPr>
+        <w:t xml:space="preserve">Diagramme de </w:t>
+      </w:r>
+      <w:r>
+        <w:rPr>
+          <w:lang w:val="fr-MA"/>
+        </w:rPr>
+        <w:t>séquence (</w:t>
+      </w:r>
+      <w:r>
+        <w:rPr>
+          <w:lang w:val="fr-MA"/>
+        </w:rPr>
+        <w:t>gestion des anciens constats</w:t>
+      </w:r>
+      <w:r>
+        <w:rPr>
+          <w:lang w:val="fr-MA"/>
+        </w:rPr>
+        <w:t>)</w:t>
+      </w:r>
+    </w:p>
+    <w:p>
+      <w:pPr>
+        <w:pStyle w:val="2--Normal"/>
+        <w:rPr>
+          <w:lang w:val="fr-MA"/>
+        </w:rPr>
+      </w:pPr>
+    </w:p>
+    <w:p>
+      <w:pPr>
+        <w:pStyle w:val="2--Normal"/>
+        <w:spacing w:before="0"/>
+        <w:ind w:firstLine="720"/>
+        <w:rPr>
+          <w:lang w:val="fr-MA"/>
+        </w:rPr>
+      </w:pPr>
+      <w:r>
+        <w:rPr>
+          <w:lang w:val="fr-MA"/>
+        </w:rPr>
+        <w:t xml:space="preserve">Remarquez que dans ce diagramme  l’acteur est changé, </w:t>
+      </w:r>
+      <w:r>
+        <w:rPr>
+          <w:lang w:val="fr-MA"/>
+        </w:rPr>
+        <w:t>parce qu’ un utilisateur désigne deux acteurs, le conducteur et le constateur. Et comme notre application ne permet pas au constateur de faire la gestion des anciens constats enregistrés, Alors que seul le conducteur qui vas jouer le rôle d’un acteur.</w:t>
+      </w:r>
+    </w:p>
+    <w:p>
+      <w:pPr>
+        <w:pStyle w:val="2--Normal"/>
+      </w:pPr>
+    </w:p>
+    <w:p>
+      <w:pPr>
+        <w:pStyle w:val="1--Titre3"/>
+      </w:pPr>
+      <w:bookmarkStart w:id="147" w:name="_Toc39346658"/>
+      <w:bookmarkStart w:id="148" w:name="_Toc39346701"/>
+      <w:bookmarkStart w:id="149" w:name="_Toc39579372"/>
+      <w:r>
+        <w:t>Digramme d’activité</w:t>
+      </w:r>
+      <w:bookmarkEnd w:id="147"/>
+      <w:bookmarkEnd w:id="148"/>
+      <w:bookmarkEnd w:id="149"/>
+    </w:p>
+    <w:p>
+      <w:pPr>
+        <w:pStyle w:val="2--Normal"/>
+        <w:ind w:left="720" w:firstLine="720"/>
+      </w:pPr>
+      <w:r>
+        <w:tab/>
+        <w:t xml:space="preserve">Le diagramme de la </w:t>
+      </w:r>
+      <w:r>
+        <w:rPr>
+          <w:b/>
+          <w:bCs/>
+        </w:rPr>
+        <w:t xml:space="preserve">figure </w:t>
+      </w:r>
+      <w:r>
+        <w:rPr>
+          <w:b/>
+          <w:bCs/>
+        </w:rPr>
+        <w:t>9</w:t>
+      </w:r>
+      <w:r>
+        <w:t xml:space="preserve"> illustre les activités de </w:t>
+      </w:r>
+      <w:r>
+        <w:t>démarrage de</w:t>
+      </w:r>
+      <w:r>
+        <w:t xml:space="preserve"> l’application.</w:t>
+      </w:r>
+    </w:p>
+    <w:p>
+      <w:pPr>
+        <w:pStyle w:val="2--Normal"/>
+        <w:jc w:val="center"/>
+      </w:pPr>
+      <w:r>
+        <w:rPr>
+          <w:noProof/>
+        </w:rPr>
+        <w:lastRenderedPageBreak/>
+        <w:drawing>
+          <wp:inline distT="0" distB="0" distL="0" distR="0" wp14:anchorId="6E9EE910" wp14:editId="68047FEA">
+            <wp:extent cx="5759450" cy="4441825"/>
+            <wp:effectExtent l="0" t="0" r="0" b="0"/>
+            <wp:docPr id="15" name="Image 15"/>
+            <wp:cNvGraphicFramePr>
+              <a:graphicFrameLocks xmlns:a="http://schemas.openxmlformats.org/drawingml/2006/main" noChangeAspect="1"/>
+            </wp:cNvGraphicFramePr>
+            <a:graphic xmlns:a="http://schemas.openxmlformats.org/drawingml/2006/main">
+              <a:graphicData uri="http://schemas.openxmlformats.org/drawingml/2006/picture">
+                <pic:pic xmlns:pic="http://schemas.openxmlformats.org/drawingml/2006/picture">
+                  <pic:nvPicPr>
+                    <pic:cNvPr id="15" name="démarrage.png"/>
+                    <pic:cNvPicPr/>
+                  </pic:nvPicPr>
+                  <pic:blipFill>
+                    <a:blip r:embed="rId26">
+                      <a:extLst>
+                        <a:ext uri="{28A0092B-C50C-407E-A947-70E740481C1C}">
+                          <a14:useLocalDpi xmlns:a14="http://schemas.microsoft.com/office/drawing/2010/main" val="0"/>
+                        </a:ext>
+                      </a:extLst>
+                    </a:blip>
+                    <a:stretch>
+                      <a:fillRect/>
+                    </a:stretch>
+                  </pic:blipFill>
+                  <pic:spPr>
+                    <a:xfrm>
+                      <a:off x="0" y="0"/>
+                      <a:ext cx="5759450" cy="4441825"/>
+                    </a:xfrm>
+                    <a:prstGeom prst="rect">
+                      <a:avLst/>
+                    </a:prstGeom>
+                  </pic:spPr>
+                </pic:pic>
+              </a:graphicData>
+            </a:graphic>
+          </wp:inline>
+        </w:drawing>
+      </w:r>
+    </w:p>
+    <w:p>
+      <w:pPr>
+        <w:pStyle w:val="2--Normal"/>
+        <w:jc w:val="center"/>
+        <w:rPr>
+          <w:lang w:val="fr-MA"/>
+        </w:rPr>
+      </w:pPr>
+      <w:bookmarkStart w:id="150" w:name="_Toc39579242"/>
+      <w:r>
+        <w:rPr>
+          <w:b/>
+          <w:iCs/>
+          <w:lang w:val="fr-MA"/>
+        </w:rPr>
+        <w:t xml:space="preserve">Figure </w:t>
+      </w:r>
+      <w:r>
+        <w:rPr>
+          <w:b/>
+          <w:i/>
+          <w:iCs/>
+        </w:rPr>
+        <w:t>9</w:t>
+      </w:r>
+      <w:r>
+        <w:rPr>
+          <w:b/>
+          <w:iCs/>
+          <w:lang w:val="fr-MA"/>
+        </w:rPr>
+        <w:t xml:space="preserve">: </w:t>
       </w:r>
       <w:r>
         <w:rPr>
@@ -10499,6 +10971,393 @@
         <w:t>Diagramme d’activité</w:t>
       </w:r>
       <w:bookmarkEnd w:id="150"/>
+      <w:r>
+        <w:rPr>
+          <w:lang w:val="fr-MA"/>
+        </w:rPr>
+        <w:t xml:space="preserve"> ( démarrage de l’application )</w:t>
+      </w:r>
+    </w:p>
+    <w:p>
+      <w:pPr>
+        <w:pStyle w:val="2--Normal"/>
+        <w:jc w:val="center"/>
+        <w:rPr>
+          <w:lang w:val="fr-MA"/>
+        </w:rPr>
+      </w:pPr>
+    </w:p>
+    <w:p>
+      <w:pPr>
+        <w:pStyle w:val="2--Normal"/>
+        <w:ind w:firstLine="720"/>
+        <w:jc w:val="left"/>
+      </w:pPr>
+      <w:r>
+        <w:t xml:space="preserve">Le diagramme de la </w:t>
+      </w:r>
+      <w:r>
+        <w:rPr>
+          <w:b/>
+          <w:bCs/>
+        </w:rPr>
+        <w:t xml:space="preserve">figure </w:t>
+      </w:r>
+      <w:r>
+        <w:rPr>
+          <w:b/>
+          <w:bCs/>
+        </w:rPr>
+        <w:t>10</w:t>
+      </w:r>
+      <w:r>
+        <w:t xml:space="preserve"> illustre les activités de </w:t>
+      </w:r>
+      <w:r>
+        <w:t>remplissage des informations principales de l’accident</w:t>
+      </w:r>
+      <w:r>
+        <w:t>.</w:t>
+      </w:r>
+    </w:p>
+    <w:p>
+      <w:pPr>
+        <w:pStyle w:val="2--Normal"/>
+        <w:ind w:firstLine="720"/>
+        <w:jc w:val="left"/>
+      </w:pPr>
+      <w:r>
+        <w:rPr>
+          <w:noProof/>
+        </w:rPr>
+        <w:lastRenderedPageBreak/>
+        <w:drawing>
+          <wp:inline distT="0" distB="0" distL="0" distR="0" wp14:anchorId="0380F73B" wp14:editId="43C22CE7">
+            <wp:extent cx="2800741" cy="5630061"/>
+            <wp:effectExtent l="0" t="0" r="0" b="8890"/>
+            <wp:docPr id="17" name="Image 17"/>
+            <wp:cNvGraphicFramePr>
+              <a:graphicFrameLocks xmlns:a="http://schemas.openxmlformats.org/drawingml/2006/main" noChangeAspect="1"/>
+            </wp:cNvGraphicFramePr>
+            <a:graphic xmlns:a="http://schemas.openxmlformats.org/drawingml/2006/main">
+              <a:graphicData uri="http://schemas.openxmlformats.org/drawingml/2006/picture">
+                <pic:pic xmlns:pic="http://schemas.openxmlformats.org/drawingml/2006/picture">
+                  <pic:nvPicPr>
+                    <pic:cNvPr id="17" name="commune.png"/>
+                    <pic:cNvPicPr/>
+                  </pic:nvPicPr>
+                  <pic:blipFill>
+                    <a:blip r:embed="rId27">
+                      <a:extLst>
+                        <a:ext uri="{28A0092B-C50C-407E-A947-70E740481C1C}">
+                          <a14:useLocalDpi xmlns:a14="http://schemas.microsoft.com/office/drawing/2010/main" val="0"/>
+                        </a:ext>
+                      </a:extLst>
+                    </a:blip>
+                    <a:stretch>
+                      <a:fillRect/>
+                    </a:stretch>
+                  </pic:blipFill>
+                  <pic:spPr>
+                    <a:xfrm>
+                      <a:off x="0" y="0"/>
+                      <a:ext cx="2800741" cy="5630061"/>
+                    </a:xfrm>
+                    <a:prstGeom prst="rect">
+                      <a:avLst/>
+                    </a:prstGeom>
+                  </pic:spPr>
+                </pic:pic>
+              </a:graphicData>
+            </a:graphic>
+          </wp:inline>
+        </w:drawing>
+      </w:r>
+    </w:p>
+    <w:p>
+      <w:pPr>
+        <w:pStyle w:val="2--Normal"/>
+        <w:jc w:val="center"/>
+        <w:rPr>
+          <w:lang w:val="fr-MA"/>
+        </w:rPr>
+      </w:pPr>
+      <w:r>
+        <w:rPr>
+          <w:b/>
+          <w:iCs/>
+          <w:lang w:val="fr-MA"/>
+        </w:rPr>
+        <w:t xml:space="preserve">Figure </w:t>
+      </w:r>
+      <w:r>
+        <w:rPr>
+          <w:b/>
+          <w:i/>
+          <w:iCs/>
+        </w:rPr>
+        <w:t>10</w:t>
+      </w:r>
+      <w:r>
+        <w:rPr>
+          <w:b/>
+          <w:iCs/>
+          <w:lang w:val="fr-MA"/>
+        </w:rPr>
+        <w:t xml:space="preserve">: </w:t>
+      </w:r>
+      <w:r>
+        <w:rPr>
+          <w:lang w:val="fr-MA"/>
+        </w:rPr>
+        <w:t>Diagramme d’activité (</w:t>
+      </w:r>
+      <w:r>
+        <w:rPr>
+          <w:lang w:val="fr-MA"/>
+        </w:rPr>
+        <w:t xml:space="preserve"> informations principales</w:t>
+      </w:r>
+      <w:r>
+        <w:rPr>
+          <w:lang w:val="fr-MA"/>
+        </w:rPr>
+        <w:t>)</w:t>
+      </w:r>
+    </w:p>
+    <w:p>
+      <w:pPr>
+        <w:pStyle w:val="2--Normal"/>
+        <w:ind w:firstLine="720"/>
+        <w:jc w:val="left"/>
+      </w:pPr>
+      <w:r>
+        <w:t xml:space="preserve">Le diagramme de la </w:t>
+      </w:r>
+      <w:r>
+        <w:rPr>
+          <w:b/>
+          <w:bCs/>
+        </w:rPr>
+        <w:t xml:space="preserve">figure </w:t>
+      </w:r>
+      <w:r>
+        <w:rPr>
+          <w:b/>
+          <w:bCs/>
+        </w:rPr>
+        <w:t>1</w:t>
+      </w:r>
+      <w:r>
+        <w:rPr>
+          <w:b/>
+          <w:bCs/>
+        </w:rPr>
+        <w:t>1</w:t>
+      </w:r>
+      <w:r>
+        <w:t xml:space="preserve"> illustre les activités de remplissage des </w:t>
+      </w:r>
+      <w:r>
+        <w:t>formulaires</w:t>
+      </w:r>
+      <w:r>
+        <w:t xml:space="preserve"> </w:t>
+      </w:r>
+      <w:r>
+        <w:t>du constat (premier cas de remplissage).</w:t>
+      </w:r>
+    </w:p>
+    <w:p>
+      <w:pPr>
+        <w:pStyle w:val="2--Normal"/>
+        <w:ind w:firstLine="720"/>
+        <w:jc w:val="left"/>
+      </w:pPr>
+      <w:r>
+        <w:rPr>
+          <w:noProof/>
+        </w:rPr>
+        <w:lastRenderedPageBreak/>
+        <w:drawing>
+          <wp:inline distT="0" distB="0" distL="0" distR="0" wp14:anchorId="5F5B7DAF" wp14:editId="364AE4C8">
+            <wp:extent cx="5759450" cy="3462655"/>
+            <wp:effectExtent l="0" t="0" r="0" b="4445"/>
+            <wp:docPr id="19" name="Image 19"/>
+            <wp:cNvGraphicFramePr>
+              <a:graphicFrameLocks xmlns:a="http://schemas.openxmlformats.org/drawingml/2006/main" noChangeAspect="1"/>
+            </wp:cNvGraphicFramePr>
+            <a:graphic xmlns:a="http://schemas.openxmlformats.org/drawingml/2006/main">
+              <a:graphicData uri="http://schemas.openxmlformats.org/drawingml/2006/picture">
+                <pic:pic xmlns:pic="http://schemas.openxmlformats.org/drawingml/2006/picture">
+                  <pic:nvPicPr>
+                    <pic:cNvPr id="19" name="cas.png"/>
+                    <pic:cNvPicPr/>
+                  </pic:nvPicPr>
+                  <pic:blipFill>
+                    <a:blip r:embed="rId28">
+                      <a:extLst>
+                        <a:ext uri="{28A0092B-C50C-407E-A947-70E740481C1C}">
+                          <a14:useLocalDpi xmlns:a14="http://schemas.microsoft.com/office/drawing/2010/main" val="0"/>
+                        </a:ext>
+                      </a:extLst>
+                    </a:blip>
+                    <a:stretch>
+                      <a:fillRect/>
+                    </a:stretch>
+                  </pic:blipFill>
+                  <pic:spPr>
+                    <a:xfrm>
+                      <a:off x="0" y="0"/>
+                      <a:ext cx="5759450" cy="3462655"/>
+                    </a:xfrm>
+                    <a:prstGeom prst="rect">
+                      <a:avLst/>
+                    </a:prstGeom>
+                  </pic:spPr>
+                </pic:pic>
+              </a:graphicData>
+            </a:graphic>
+          </wp:inline>
+        </w:drawing>
+      </w:r>
+    </w:p>
+    <w:p>
+      <w:pPr>
+        <w:pStyle w:val="2--Normal"/>
+        <w:ind w:firstLine="720"/>
+        <w:jc w:val="left"/>
+      </w:pPr>
+      <w:r>
+        <w:rPr>
+          <w:noProof/>
+        </w:rPr>
+        <w:drawing>
+          <wp:inline distT="0" distB="0" distL="0" distR="0" wp14:anchorId="35B69F3A" wp14:editId="0503297C">
+            <wp:extent cx="5759450" cy="3252470"/>
+            <wp:effectExtent l="0" t="0" r="0" b="5080"/>
+            <wp:docPr id="20" name="Image 20"/>
+            <wp:cNvGraphicFramePr>
+              <a:graphicFrameLocks xmlns:a="http://schemas.openxmlformats.org/drawingml/2006/main" noChangeAspect="1"/>
+            </wp:cNvGraphicFramePr>
+            <a:graphic xmlns:a="http://schemas.openxmlformats.org/drawingml/2006/main">
+              <a:graphicData uri="http://schemas.openxmlformats.org/drawingml/2006/picture">
+                <pic:pic xmlns:pic="http://schemas.openxmlformats.org/drawingml/2006/picture">
+                  <pic:nvPicPr>
+                    <pic:cNvPr id="20" name="cas1.png"/>
+                    <pic:cNvPicPr/>
+                  </pic:nvPicPr>
+                  <pic:blipFill>
+                    <a:blip r:embed="rId29">
+                      <a:extLst>
+                        <a:ext uri="{28A0092B-C50C-407E-A947-70E740481C1C}">
+                          <a14:useLocalDpi xmlns:a14="http://schemas.microsoft.com/office/drawing/2010/main" val="0"/>
+                        </a:ext>
+                      </a:extLst>
+                    </a:blip>
+                    <a:stretch>
+                      <a:fillRect/>
+                    </a:stretch>
+                  </pic:blipFill>
+                  <pic:spPr>
+                    <a:xfrm>
+                      <a:off x="0" y="0"/>
+                      <a:ext cx="5759450" cy="3252470"/>
+                    </a:xfrm>
+                    <a:prstGeom prst="rect">
+                      <a:avLst/>
+                    </a:prstGeom>
+                  </pic:spPr>
+                </pic:pic>
+              </a:graphicData>
+            </a:graphic>
+          </wp:inline>
+        </w:drawing>
+      </w:r>
+    </w:p>
+    <w:p>
+      <w:pPr>
+        <w:pStyle w:val="2--Normal"/>
+        <w:jc w:val="center"/>
+        <w:rPr>
+          <w:lang w:val="fr-MA"/>
+        </w:rPr>
+      </w:pPr>
+      <w:r>
+        <w:rPr>
+          <w:b/>
+          <w:iCs/>
+          <w:lang w:val="fr-MA"/>
+        </w:rPr>
+        <w:t xml:space="preserve">Figure </w:t>
+      </w:r>
+      <w:r>
+        <w:rPr>
+          <w:b/>
+          <w:i/>
+          <w:iCs/>
+        </w:rPr>
+        <w:t>1</w:t>
+      </w:r>
+      <w:r>
+        <w:rPr>
+          <w:b/>
+          <w:i/>
+          <w:iCs/>
+        </w:rPr>
+        <w:t>1</w:t>
+      </w:r>
+      <w:r>
+        <w:rPr>
+          <w:b/>
+          <w:iCs/>
+          <w:lang w:val="fr-MA"/>
+        </w:rPr>
+        <w:t xml:space="preserve">: </w:t>
+      </w:r>
+      <w:r>
+        <w:rPr>
+          <w:lang w:val="fr-MA"/>
+        </w:rPr>
+        <w:t xml:space="preserve">Diagramme d’activité ( </w:t>
+      </w:r>
+      <w:r>
+        <w:rPr>
+          <w:lang w:val="fr-MA"/>
+        </w:rPr>
+        <w:t>remplissage des formulaires</w:t>
+      </w:r>
+      <w:r>
+        <w:rPr>
+          <w:lang w:val="fr-MA"/>
+        </w:rPr>
+        <w:t>)</w:t>
+      </w:r>
+    </w:p>
+    <w:p>
+      <w:pPr>
+        <w:pStyle w:val="2--Normal"/>
+        <w:ind w:firstLine="720"/>
+        <w:jc w:val="left"/>
+        <w:rPr>
+          <w:lang w:val="fr-MA"/>
+        </w:rPr>
+      </w:pPr>
+    </w:p>
+    <w:p>
+      <w:pPr>
+        <w:pStyle w:val="2--Normal"/>
+      </w:pPr>
+    </w:p>
+    <w:p>
+      <w:pPr>
+        <w:pStyle w:val="2--Normal"/>
+        <w:ind w:firstLine="720"/>
+        <w:jc w:val="left"/>
+        <w:rPr>
+          <w:lang w:val="fr-MA"/>
+        </w:rPr>
+      </w:pPr>
     </w:p>
     <w:p>
       <w:pPr>
@@ -10518,6 +11377,7 @@
       <w:bookmarkStart w:id="151" w:name="_Toc39346702"/>
       <w:bookmarkStart w:id="152" w:name="_Toc39579373"/>
       <w:r>
+        <w:lastRenderedPageBreak/>
         <w:t>Conclusion</w:t>
       </w:r>
       <w:bookmarkEnd w:id="151"/>
@@ -10939,7 +11799,7 @@
                     </pic:cNvPicPr>
                   </pic:nvPicPr>
                   <pic:blipFill>
-                    <a:blip r:embed="rId24">
+                    <a:blip r:embed="rId30">
                       <a:extLst>
                         <a:ext uri="{28A0092B-C50C-407E-A947-70E740481C1C}">
                           <a14:useLocalDpi xmlns:a14="http://schemas.microsoft.com/office/drawing/2010/main" val="0"/>
@@ -11328,7 +12188,7 @@
                     </pic:cNvPicPr>
                   </pic:nvPicPr>
                   <pic:blipFill>
-                    <a:blip r:embed="rId25" cstate="print">
+                    <a:blip r:embed="rId31" cstate="print">
                       <a:extLst>
                         <a:ext uri="{28A0092B-C50C-407E-A947-70E740481C1C}">
                           <a14:useLocalDpi xmlns:a14="http://schemas.microsoft.com/office/drawing/2010/main" val="0"/>
@@ -12091,7 +12951,7 @@
                     </pic:cNvPicPr>
                   </pic:nvPicPr>
                   <pic:blipFill>
-                    <a:blip r:embed="rId26">
+                    <a:blip r:embed="rId32">
                       <a:extLst>
                         <a:ext uri="{28A0092B-C50C-407E-A947-70E740481C1C}">
                           <a14:useLocalDpi xmlns:a14="http://schemas.microsoft.com/office/drawing/2010/main" val="0"/>
@@ -12384,7 +13244,7 @@
                     <pic:cNvPicPr/>
                   </pic:nvPicPr>
                   <pic:blipFill>
-                    <a:blip r:embed="rId27"/>
+                    <a:blip r:embed="rId33"/>
                     <a:stretch>
                       <a:fillRect/>
                     </a:stretch>
@@ -12717,7 +13577,7 @@
         </w:numPr>
         <w:ind w:left="-312"/>
         <w:sectPr>
-          <w:headerReference w:type="default" r:id="rId28"/>
+          <w:headerReference w:type="default" r:id="rId34"/>
           <w:pgSz w:w="11906" w:h="16838" w:code="9"/>
           <w:pgMar w:top="1418" w:right="1418" w:bottom="1418" w:left="1418" w:header="709" w:footer="709" w:gutter="0"/>
           <w:paperSrc w:first="257" w:other="257"/>
@@ -13165,7 +14025,7 @@
         </w:rPr>
         <w:t xml:space="preserve"> </w:t>
       </w:r>
-      <w:hyperlink r:id="rId29" w:history="1">
+      <w:hyperlink r:id="rId35" w:history="1">
         <w:r>
           <w:rPr>
             <w:rStyle w:val="Lienhypertexte"/>
@@ -13191,7 +14051,7 @@
         </w:rPr>
         <w:t xml:space="preserve"> car cette page ne montre aucune information, par contre </w:t>
       </w:r>
-      <w:hyperlink r:id="rId30" w:history="1">
+      <w:hyperlink r:id="rId36" w:history="1">
         <w:r>
           <w:rPr>
             <w:rStyle w:val="Lienhypertexte"/>
@@ -13431,7 +14291,7 @@
         </w:rPr>
         <w:t xml:space="preserve">, </w:t>
       </w:r>
-      <w:hyperlink r:id="rId31" w:history="1">
+      <w:hyperlink r:id="rId37" w:history="1">
         <w:r>
           <w:rPr>
             <w:lang w:val="fr-FR"/>
@@ -13587,7 +14447,7 @@
       </w:pPr>
     </w:p>
     <w:sectPr>
-      <w:footerReference w:type="default" r:id="rId32"/>
+      <w:footerReference w:type="default" r:id="rId38"/>
       <w:pgSz w:w="11906" w:h="16838" w:code="9"/>
       <w:pgMar w:top="1417" w:right="1417" w:bottom="1417" w:left="1417" w:header="708" w:footer="708" w:gutter="0"/>
       <w:cols w:space="708"/>
@@ -13632,7 +14492,6 @@
         <w:docPartUnique/>
       </w:docPartObj>
     </w:sdtPr>
-    <w:sdtEndPr/>
     <w:sdtContent>
       <w:p>
         <w:pPr>
@@ -13749,7 +14608,6 @@
         <w:docPartUnique/>
       </w:docPartObj>
     </w:sdtPr>
-    <w:sdtEndPr/>
     <w:sdtContent>
       <w:p>
         <w:pPr>
@@ -14066,7 +14924,7 @@
           <w:noProof/>
         </w:rPr>
         <w:br/>
-        <w:t>Spécification des besoins</w:t>
+        <w:t>Réalisation et méthodologies</w:t>
       </w:r>
     </w:fldSimple>
     <w:r>
@@ -15927,6 +16785,7 @@
     <w:lsdException w:name="HTML Sample" w:semiHidden="1" w:unhideWhenUsed="1"/>
     <w:lsdException w:name="HTML Typewriter" w:semiHidden="1" w:unhideWhenUsed="1"/>
     <w:lsdException w:name="HTML Variable" w:semiHidden="1" w:unhideWhenUsed="1"/>
+    <w:lsdException w:name="Normal Table" w:semiHidden="1" w:unhideWhenUsed="1"/>
     <w:lsdException w:name="annotation subject" w:semiHidden="1" w:unhideWhenUsed="1"/>
     <w:lsdException w:name="No List" w:semiHidden="1" w:unhideWhenUsed="1"/>
     <w:lsdException w:name="Outline List 1" w:semiHidden="1" w:unhideWhenUsed="1"/>
@@ -15969,8 +16828,11 @@
     <w:lsdException w:name="Table Contemporary" w:semiHidden="1" w:unhideWhenUsed="1"/>
     <w:lsdException w:name="Table Elegant" w:semiHidden="1" w:unhideWhenUsed="1"/>
     <w:lsdException w:name="Table Professional" w:semiHidden="1" w:unhideWhenUsed="1"/>
+    <w:lsdException w:name="Table Subtle 1" w:semiHidden="1" w:unhideWhenUsed="1"/>
     <w:lsdException w:name="Table Subtle 2" w:semiHidden="1" w:unhideWhenUsed="1"/>
     <w:lsdException w:name="Table Web 1" w:semiHidden="1" w:unhideWhenUsed="1"/>
+    <w:lsdException w:name="Table Web 2" w:semiHidden="1" w:unhideWhenUsed="1"/>
+    <w:lsdException w:name="Table Web 3" w:semiHidden="1" w:unhideWhenUsed="1"/>
     <w:lsdException w:name="Balloon Text" w:semiHidden="1" w:unhideWhenUsed="1"/>
     <w:lsdException w:name="Table Grid" w:uiPriority="39"/>
     <w:lsdException w:name="Table Theme" w:semiHidden="1" w:unhideWhenUsed="1"/>
@@ -16203,6 +17065,7 @@
   <w:style w:type="character" w:default="1" w:styleId="Policepardfaut">
     <w:name w:val="Default Paragraph Font"/>
     <w:uiPriority w:val="1"/>
+    <w:semiHidden/>
     <w:unhideWhenUsed/>
   </w:style>
   <w:style w:type="table" w:default="1" w:styleId="TableauNormal">
@@ -17231,7 +18094,7 @@
 </file>
 
 <file path=customXml/itemProps1.xml><?xml version="1.0" encoding="utf-8"?>
-<ds:datastoreItem xmlns:ds="http://schemas.openxmlformats.org/officeDocument/2006/customXml" ds:itemID="{A25C2E06-5B50-4414-B01B-7C720FFCCF60}">
+<ds:datastoreItem xmlns:ds="http://schemas.openxmlformats.org/officeDocument/2006/customXml" ds:itemID="{041C1039-ABA7-4714-940F-3419940CE8BF}">
   <ds:schemaRefs>
     <ds:schemaRef ds:uri="http://schemas.openxmlformats.org/officeDocument/2006/bibliography"/>
   </ds:schemaRefs>
